--- a/razdeli/(+) 3 Realisation.docx
+++ b/razdeli/(+) 3 Realisation.docx
@@ -202,7 +202,29 @@
         <w:rPr>
           <w:szCs w:val="24"/>
         </w:rPr>
-        <w:t xml:space="preserve"> является деятельность свадебного салона «Венера».</w:t>
+        <w:t xml:space="preserve"> является </w:t>
+      </w:r>
+      <w:r>
+        <w:rPr>
+          <w:szCs w:val="24"/>
+          <w:lang w:val="ru-RU"/>
+        </w:rPr>
+        <w:t xml:space="preserve">обучающий </w:t>
+      </w:r>
+      <w:proofErr w:type="spellStart"/>
+      <w:r>
+        <w:rPr>
+          <w:szCs w:val="24"/>
+          <w:lang w:val="ru-RU"/>
+        </w:rPr>
+        <w:t>онлайн-ресурс</w:t>
+      </w:r>
+      <w:proofErr w:type="spellEnd"/>
+      <w:r>
+        <w:rPr>
+          <w:szCs w:val="24"/>
+        </w:rPr>
+        <w:t>.</w:t>
       </w:r>
       <w:r>
         <w:rPr>
@@ -305,7 +327,16 @@
         <w:jc w:val="both"/>
       </w:pPr>
       <w:r>
-        <w:t>хранение и отображение информации о деятельности салона;</w:t>
+        <w:t xml:space="preserve">хранение и отображение информации о </w:t>
+      </w:r>
+      <w:r>
+        <w:rPr>
+          <w:lang w:val="ru-RU"/>
+        </w:rPr>
+        <w:t>пользователях</w:t>
+      </w:r>
+      <w:r>
+        <w:t>;</w:t>
       </w:r>
     </w:p>
     <w:p>
@@ -327,59 +358,14 @@
         <w:rPr>
           <w:lang w:val="ru-RU"/>
         </w:rPr>
-        <w:t>возможность просмотра</w:t>
-      </w:r>
-      <w:r>
-        <w:t xml:space="preserve"> имеющи</w:t>
-      </w:r>
-      <w:proofErr w:type="spellStart"/>
-      <w:r>
-        <w:rPr>
-          <w:lang w:val="ru-RU"/>
-        </w:rPr>
-        <w:t>х</w:t>
-      </w:r>
-      <w:proofErr w:type="spellEnd"/>
-      <w:r>
-        <w:t xml:space="preserve">ся в наличии </w:t>
-      </w:r>
-      <w:r>
-        <w:rPr>
-          <w:lang w:val="ru-RU"/>
-        </w:rPr>
-        <w:t xml:space="preserve">свадебных </w:t>
-      </w:r>
-      <w:r>
-        <w:t>плать</w:t>
-      </w:r>
-      <w:r>
-        <w:rPr>
-          <w:lang w:val="ru-RU"/>
-        </w:rPr>
-        <w:t>ев</w:t>
-      </w:r>
-      <w:r>
-        <w:t>, украшени</w:t>
-      </w:r>
-      <w:proofErr w:type="spellStart"/>
-      <w:r>
-        <w:rPr>
-          <w:lang w:val="ru-RU"/>
-        </w:rPr>
-        <w:t>й</w:t>
-      </w:r>
-      <w:proofErr w:type="spellEnd"/>
-      <w:r>
-        <w:t xml:space="preserve"> для автомобилей и аксессуар</w:t>
-      </w:r>
-      <w:proofErr w:type="spellStart"/>
-      <w:r>
-        <w:rPr>
-          <w:lang w:val="ru-RU"/>
-        </w:rPr>
-        <w:t>ов</w:t>
-      </w:r>
-      <w:proofErr w:type="spellEnd"/>
+        <w:t xml:space="preserve">возможность </w:t>
+      </w:r>
+      <w:r>
+        <w:rPr>
+          <w:lang w:val="ru-RU"/>
+        </w:rPr>
+        <w:t>создания пользователем своих проектов</w:t>
+      </w:r>
       <w:r>
         <w:t>;</w:t>
       </w:r>
@@ -406,16 +392,13 @@
         <w:t xml:space="preserve">возможность </w:t>
       </w:r>
       <w:r>
-        <w:t>поиск</w:t>
-      </w:r>
-      <w:r>
-        <w:rPr>
-          <w:lang w:val="ru-RU"/>
-        </w:rPr>
-        <w:t>а</w:t>
-      </w:r>
-      <w:r>
-        <w:t xml:space="preserve"> информации по предоставляемой продукции;</w:t>
+        <w:rPr>
+          <w:lang w:val="ru-RU"/>
+        </w:rPr>
+        <w:t>просмотра и изменения созданных проектов</w:t>
+      </w:r>
+      <w:r>
+        <w:t>;</w:t>
       </w:r>
     </w:p>
     <w:p>
@@ -437,31 +420,133 @@
         <w:rPr>
           <w:lang w:val="ru-RU"/>
         </w:rPr>
-        <w:t>возможность добавления, удаления и редактирования информации</w:t>
-      </w:r>
-      <w:r>
-        <w:rPr>
-          <w:lang w:val="ru-RU"/>
+        <w:t xml:space="preserve">возможность </w:t>
+      </w:r>
+      <w:r>
+        <w:t>организаци</w:t>
+      </w:r>
+      <w:r>
+        <w:rPr>
+          <w:lang w:val="ru-RU"/>
+        </w:rPr>
+        <w:t>и</w:t>
+      </w:r>
+      <w:r>
+        <w:t xml:space="preserve"> обратной связи.</w:t>
+      </w:r>
+    </w:p>
+    <w:p>
+      <w:pPr>
+        <w:pStyle w:val="a4"/>
+        <w:tabs>
+          <w:tab w:val="left" w:pos="1080"/>
+          <w:tab w:val="right" w:leader="dot" w:pos="10195"/>
+        </w:tabs>
+        <w:spacing w:after="0"/>
+        <w:ind w:firstLine="851"/>
+        <w:rPr>
+          <w:color w:val="000000"/>
+          <w:szCs w:val="24"/>
+        </w:rPr>
+      </w:pPr>
+      <w:r>
+        <w:rPr>
+          <w:color w:val="000000"/>
+          <w:szCs w:val="24"/>
+        </w:rPr>
+        <w:t xml:space="preserve">На основании всего вышеперечисленного формируется модель предметной области. </w:t>
+      </w:r>
+    </w:p>
+    <w:p>
+      <w:pPr>
+        <w:pStyle w:val="a4"/>
+        <w:tabs>
+          <w:tab w:val="left" w:pos="1080"/>
+          <w:tab w:val="right" w:leader="dot" w:pos="10195"/>
+        </w:tabs>
+        <w:spacing w:after="0"/>
+        <w:ind w:firstLine="851"/>
+        <w:rPr>
+          <w:color w:val="000000"/>
+          <w:szCs w:val="24"/>
+        </w:rPr>
+      </w:pPr>
+      <w:r>
+        <w:rPr>
+          <w:color w:val="000000"/>
+          <w:szCs w:val="24"/>
+        </w:rPr>
+        <w:t xml:space="preserve">Логическая структура сайта представляет собой набор тематических разделов, связанных между собой и включает в себя </w:t>
+      </w:r>
+      <w:r>
+        <w:rPr>
+          <w:color w:val="000000"/>
+          <w:szCs w:val="24"/>
+        </w:rPr>
+        <w:t>тематические</w:t>
+      </w:r>
+      <w:r>
+        <w:rPr>
+          <w:color w:val="000000"/>
+          <w:szCs w:val="24"/>
         </w:rPr>
         <w:t xml:space="preserve"> </w:t>
       </w:r>
       <w:r>
         <w:rPr>
-          <w:lang w:val="ru-RU"/>
-        </w:rPr>
-        <w:t>в режиме «администратор»</w:t>
-      </w:r>
-      <w:r>
-        <w:rPr>
-          <w:lang w:val="ru-RU"/>
-        </w:rPr>
-        <w:t>, содержащейс</w:t>
-      </w:r>
-      <w:r>
-        <w:rPr>
-          <w:lang w:val="ru-RU"/>
-        </w:rPr>
-        <w:t>я на сайте;</w:t>
+          <w:color w:val="000000"/>
+          <w:szCs w:val="24"/>
+        </w:rPr>
+        <w:t>страниц</w:t>
+      </w:r>
+      <w:r>
+        <w:rPr>
+          <w:color w:val="000000"/>
+          <w:szCs w:val="24"/>
+        </w:rPr>
+        <w:t>ы</w:t>
+      </w:r>
+      <w:r>
+        <w:rPr>
+          <w:color w:val="000000"/>
+          <w:szCs w:val="24"/>
+        </w:rPr>
+        <w:t xml:space="preserve">, </w:t>
+      </w:r>
+      <w:r>
+        <w:rPr>
+          <w:color w:val="000000"/>
+          <w:szCs w:val="24"/>
+        </w:rPr>
+        <w:t>дающие</w:t>
+      </w:r>
+      <w:r>
+        <w:rPr>
+          <w:color w:val="000000"/>
+          <w:szCs w:val="24"/>
+        </w:rPr>
+        <w:t xml:space="preserve"> возможность удобного использования и</w:t>
+      </w:r>
+      <w:r>
+        <w:rPr>
+          <w:color w:val="000000"/>
+          <w:szCs w:val="24"/>
+        </w:rPr>
+        <w:t xml:space="preserve"> быстрого д</w:t>
+      </w:r>
+      <w:r>
+        <w:rPr>
+          <w:color w:val="000000"/>
+          <w:szCs w:val="24"/>
+        </w:rPr>
+        <w:t>оступа к необходимой информации:</w:t>
+      </w:r>
+      <w:r>
+        <w:rPr>
+          <w:color w:val="000000"/>
+          <w:szCs w:val="24"/>
+        </w:rPr>
+        <w:t xml:space="preserve"> </w:t>
       </w:r>
     </w:p>
     <w:p>
@@ -483,151 +568,19 @@
         <w:rPr>
           <w:lang w:val="ru-RU"/>
         </w:rPr>
-        <w:t xml:space="preserve">возможность </w:t>
-      </w:r>
-      <w:r>
-        <w:t>организаци</w:t>
-      </w:r>
-      <w:r>
-        <w:rPr>
-          <w:lang w:val="ru-RU"/>
-        </w:rPr>
-        <w:t>и</w:t>
-      </w:r>
-      <w:r>
-        <w:t xml:space="preserve"> обратной связи.</w:t>
-      </w:r>
-    </w:p>
-    <w:p>
-      <w:pPr>
-        <w:pStyle w:val="a4"/>
-        <w:tabs>
-          <w:tab w:val="left" w:pos="1080"/>
-          <w:tab w:val="right" w:leader="dot" w:pos="10195"/>
-        </w:tabs>
-        <w:spacing w:after="0"/>
-        <w:ind w:firstLine="851"/>
-        <w:rPr>
-          <w:color w:val="000000"/>
-          <w:szCs w:val="24"/>
-        </w:rPr>
-      </w:pPr>
-      <w:r>
-        <w:rPr>
-          <w:color w:val="000000"/>
-          <w:szCs w:val="24"/>
-        </w:rPr>
-        <w:t>На основании всего вышеперечисленного формируется модель предметной области. Потенциальные клиенты</w:t>
-      </w:r>
-      <w:r>
-        <w:rPr>
-          <w:color w:val="000000"/>
-          <w:szCs w:val="24"/>
-        </w:rPr>
-        <w:t>, использующие данное программное средство</w:t>
-      </w:r>
-      <w:r>
-        <w:rPr>
-          <w:color w:val="000000"/>
-          <w:szCs w:val="24"/>
-        </w:rPr>
-        <w:t xml:space="preserve"> будут иметь</w:t>
-      </w:r>
-      <w:r>
-        <w:rPr>
-          <w:color w:val="000000"/>
-          <w:szCs w:val="24"/>
-        </w:rPr>
-        <w:t xml:space="preserve"> возможность получать всю необходимую информацию, касающуюся деятельности </w:t>
-      </w:r>
-      <w:r>
-        <w:rPr>
-          <w:color w:val="000000"/>
-          <w:szCs w:val="24"/>
-        </w:rPr>
-        <w:t>свадебного салона «Венера».</w:t>
-      </w:r>
-    </w:p>
-    <w:p>
-      <w:pPr>
-        <w:pStyle w:val="a4"/>
-        <w:tabs>
-          <w:tab w:val="left" w:pos="1080"/>
-          <w:tab w:val="right" w:leader="dot" w:pos="10195"/>
-        </w:tabs>
-        <w:spacing w:after="0"/>
-        <w:ind w:firstLine="851"/>
-        <w:rPr>
-          <w:color w:val="000000"/>
-          <w:szCs w:val="24"/>
-        </w:rPr>
-      </w:pPr>
-      <w:r>
-        <w:t>Достоинством организации данной структуры проекта является необязательность выполнения каждого из шагов, возможность возвращаться к пройденным ранее блокам и пропускать некоторые информационные разделы.</w:t>
-      </w:r>
-    </w:p>
-    <w:p>
-      <w:pPr>
-        <w:pStyle w:val="a4"/>
-        <w:tabs>
-          <w:tab w:val="left" w:pos="1080"/>
-          <w:tab w:val="right" w:leader="dot" w:pos="10195"/>
-        </w:tabs>
-        <w:spacing w:after="0"/>
-        <w:ind w:firstLine="851"/>
-        <w:rPr>
-          <w:color w:val="000000"/>
-          <w:szCs w:val="24"/>
-        </w:rPr>
-      </w:pPr>
-      <w:r>
-        <w:rPr>
-          <w:color w:val="000000"/>
-          <w:szCs w:val="24"/>
-        </w:rPr>
-        <w:t xml:space="preserve">Логическая структура сайта представляет собой набор тематических разделов, связанных между собой и включает в себя шесть основных тематических </w:t>
-      </w:r>
-      <w:r>
-        <w:rPr>
-          <w:color w:val="000000"/>
-          <w:szCs w:val="24"/>
-        </w:rPr>
-        <w:t>страниц</w:t>
-      </w:r>
-      <w:r>
-        <w:rPr>
-          <w:color w:val="000000"/>
-          <w:szCs w:val="24"/>
-        </w:rPr>
-        <w:t xml:space="preserve">, </w:t>
-      </w:r>
-      <w:r>
-        <w:rPr>
-          <w:color w:val="000000"/>
-          <w:szCs w:val="24"/>
-        </w:rPr>
-        <w:t>дающих возможность удобного использования и</w:t>
-      </w:r>
-      <w:r>
-        <w:rPr>
-          <w:color w:val="000000"/>
-          <w:szCs w:val="24"/>
-        </w:rPr>
-        <w:t xml:space="preserve"> быстрого д</w:t>
-      </w:r>
-      <w:r>
-        <w:rPr>
-          <w:color w:val="000000"/>
-          <w:szCs w:val="24"/>
-        </w:rPr>
-        <w:t>оступа к необходимой информации:</w:t>
-      </w:r>
-      <w:r>
-        <w:rPr>
-          <w:color w:val="000000"/>
-          <w:szCs w:val="24"/>
-        </w:rPr>
-        <w:t xml:space="preserve"> </w:t>
+        <w:t>«</w:t>
+      </w:r>
+      <w:r>
+        <w:t>Главная</w:t>
+      </w:r>
+      <w:r>
+        <w:rPr>
+          <w:lang w:val="ru-RU"/>
+        </w:rPr>
+        <w:t>»</w:t>
+      </w:r>
+      <w:r>
+        <w:t>;</w:t>
       </w:r>
     </w:p>
     <w:p>
@@ -652,7 +605,10 @@
         <w:t>«</w:t>
       </w:r>
       <w:r>
-        <w:t>Главная</w:t>
+        <w:rPr>
+          <w:lang w:val="ru-RU"/>
+        </w:rPr>
+        <w:t>Регистрация</w:t>
       </w:r>
       <w:r>
         <w:rPr>
@@ -683,13 +639,7 @@
         <w:rPr>
           <w:lang w:val="ru-RU"/>
         </w:rPr>
-        <w:t>«</w:t>
-      </w:r>
-      <w:r>
-        <w:rPr>
-          <w:lang w:val="ru-RU"/>
-        </w:rPr>
-        <w:t>Свадебные платья</w:t>
+        <w:t>«Профиль</w:t>
       </w:r>
       <w:r>
         <w:rPr>
@@ -723,7 +673,10 @@
         <w:t>«</w:t>
       </w:r>
       <w:r>
-        <w:t>Украшения авто</w:t>
+        <w:rPr>
+          <w:lang w:val="ru-RU"/>
+        </w:rPr>
+        <w:t>Проекты</w:t>
       </w:r>
       <w:r>
         <w:rPr>
@@ -749,6 +702,9 @@
         </w:tabs>
         <w:ind w:left="0" w:firstLine="851"/>
         <w:jc w:val="both"/>
+        <w:rPr>
+          <w:lang w:val="ru-RU"/>
+        </w:rPr>
       </w:pPr>
       <w:r>
         <w:rPr>
@@ -757,7 +713,10 @@
         <w:t>«</w:t>
       </w:r>
       <w:r>
-        <w:t>Аксессуары</w:t>
+        <w:rPr>
+          <w:lang w:val="ru-RU"/>
+        </w:rPr>
+        <w:t>О проекте</w:t>
       </w:r>
       <w:r>
         <w:rPr>
@@ -766,98 +725,27 @@
         <w:t>»</w:t>
       </w:r>
       <w:r>
-        <w:t>;</w:t>
-      </w:r>
-    </w:p>
-    <w:p>
-      <w:pPr>
-        <w:numPr>
-          <w:ilvl w:val="0"/>
-          <w:numId w:val="6"/>
-        </w:numPr>
+        <w:rPr>
+          <w:lang w:val="ru-RU"/>
+        </w:rPr>
+        <w:t>.</w:t>
+      </w:r>
+    </w:p>
+    <w:p>
+      <w:pPr>
         <w:tabs>
-          <w:tab w:val="clear" w:pos="707"/>
-          <w:tab w:val="num" w:pos="0"/>
           <w:tab w:val="left" w:pos="1134"/>
           <w:tab w:val="right" w:leader="dot" w:pos="10195"/>
         </w:tabs>
-        <w:ind w:left="0" w:firstLine="851"/>
-        <w:jc w:val="both"/>
-      </w:pPr>
-      <w:r>
-        <w:rPr>
-          <w:lang w:val="ru-RU"/>
-        </w:rPr>
-        <w:t>«</w:t>
-      </w:r>
-      <w:r>
-        <w:t>Полезн</w:t>
-      </w:r>
-      <w:proofErr w:type="spellStart"/>
-      <w:r>
-        <w:rPr>
-          <w:lang w:val="ru-RU"/>
-        </w:rPr>
-        <w:t>ые</w:t>
-      </w:r>
-      <w:proofErr w:type="spellEnd"/>
-      <w:r>
-        <w:rPr>
-          <w:lang w:val="ru-RU"/>
-        </w:rPr>
-        <w:t xml:space="preserve"> советы</w:t>
-      </w:r>
-      <w:r>
-        <w:rPr>
-          <w:lang w:val="ru-RU"/>
-        </w:rPr>
-        <w:t>»</w:t>
-      </w:r>
-      <w:r>
-        <w:t>;</w:t>
-      </w:r>
-    </w:p>
-    <w:p>
-      <w:pPr>
-        <w:numPr>
-          <w:ilvl w:val="0"/>
-          <w:numId w:val="6"/>
-        </w:numPr>
-        <w:tabs>
-          <w:tab w:val="clear" w:pos="707"/>
-          <w:tab w:val="num" w:pos="0"/>
-          <w:tab w:val="left" w:pos="1134"/>
-          <w:tab w:val="right" w:leader="dot" w:pos="10195"/>
-        </w:tabs>
-        <w:ind w:left="0" w:firstLine="851"/>
-        <w:jc w:val="both"/>
-      </w:pPr>
-      <w:r>
-        <w:rPr>
-          <w:lang w:val="ru-RU"/>
-        </w:rPr>
-        <w:t>«</w:t>
-      </w:r>
-      <w:r>
-        <w:t>Контакт</w:t>
-      </w:r>
-      <w:r>
-        <w:rPr>
-          <w:lang w:val="ru-RU"/>
-        </w:rPr>
-        <w:t>»</w:t>
-      </w:r>
-      <w:r>
-        <w:t>.</w:t>
-      </w:r>
-    </w:p>
-    <w:p>
-      <w:pPr>
-        <w:ind w:firstLine="851"/>
-        <w:rPr>
-          <w:lang w:val="ru-RU"/>
-        </w:rPr>
-      </w:pPr>
+        <w:ind w:left="851"/>
+        <w:jc w:val="both"/>
+        <w:rPr>
+          <w:lang w:val="ru-RU"/>
+        </w:rPr>
+      </w:pPr>
+      <w:r>
+        <w:t xml:space="preserve"> </w:t>
+      </w:r>
       <w:r>
         <w:t xml:space="preserve">Каждая из </w:t>
       </w:r>
@@ -888,23 +776,13 @@
     </w:p>
     <w:p>
       <w:pPr>
-        <w:ind w:firstLine="851"/>
-        <w:rPr>
-          <w:lang w:val="ru-RU"/>
-        </w:rPr>
-      </w:pPr>
-    </w:p>
-    <w:p>
-      <w:pPr>
-        <w:ind w:firstLine="851"/>
-        <w:rPr>
-          <w:lang w:val="ru-RU"/>
-        </w:rPr>
-      </w:pPr>
-    </w:p>
-    <w:p>
-      <w:pPr>
-        <w:ind w:firstLine="851"/>
+        <w:rPr>
+          <w:lang w:val="ru-RU"/>
+        </w:rPr>
+      </w:pPr>
+    </w:p>
+    <w:p>
+      <w:pPr>
         <w:rPr>
           <w:lang w:val="ru-RU"/>
         </w:rPr>
@@ -925,7 +803,6 @@
         <w:rPr>
           <w:rFonts w:cs="Times New Roman"/>
         </w:rPr>
-        <w:lastRenderedPageBreak/>
         <w:t>3.2 Физическая структура</w:t>
       </w:r>
       <w:r>
@@ -1033,7 +910,7 @@
           <w:szCs w:val="24"/>
           <w:lang w:val="ru-RU"/>
         </w:rPr>
-        <w:t>Администратор</w:t>
+        <w:t>Пользователи</w:t>
       </w:r>
     </w:p>
     <w:tbl>
@@ -1330,7 +1207,6 @@
                 <w:rFonts w:cs="Times New Roman"/>
                 <w:sz w:val="24"/>
                 <w:szCs w:val="24"/>
-                <w:lang w:val="en-US"/>
               </w:rPr>
             </w:pPr>
             <w:proofErr w:type="spellStart"/>
@@ -1352,6 +1228,78 @@
                 <w:lang w:val="en-US"/>
               </w:rPr>
               <w:t>(255)</w:t>
+            </w:r>
+          </w:p>
+        </w:tc>
+      </w:tr>
+      <w:tr>
+        <w:tc>
+          <w:tcPr>
+            <w:tcW w:w="0" w:type="auto"/>
+          </w:tcPr>
+          <w:p>
+            <w:pPr>
+              <w:jc w:val="center"/>
+              <w:rPr>
+                <w:rFonts w:cs="Times New Roman"/>
+                <w:szCs w:val="24"/>
+              </w:rPr>
+            </w:pPr>
+          </w:p>
+        </w:tc>
+        <w:tc>
+          <w:tcPr>
+            <w:tcW w:w="1909" w:type="dxa"/>
+          </w:tcPr>
+          <w:p>
+            <w:pPr>
+              <w:rPr>
+                <w:rFonts w:cs="Times New Roman"/>
+                <w:szCs w:val="24"/>
+                <w:lang w:val="en-US"/>
+              </w:rPr>
+            </w:pPr>
+            <w:r>
+              <w:rPr>
+                <w:rFonts w:cs="Times New Roman"/>
+                <w:szCs w:val="24"/>
+                <w:lang w:val="en-US"/>
+              </w:rPr>
+              <w:t>role</w:t>
+            </w:r>
+          </w:p>
+        </w:tc>
+        <w:tc>
+          <w:tcPr>
+            <w:tcW w:w="1567" w:type="dxa"/>
+          </w:tcPr>
+          <w:p>
+            <w:pPr>
+              <w:rPr>
+                <w:rFonts w:cs="Times New Roman"/>
+                <w:szCs w:val="24"/>
+                <w:lang w:val="en-US"/>
+              </w:rPr>
+            </w:pPr>
+            <w:proofErr w:type="spellStart"/>
+            <w:r>
+              <w:rPr>
+                <w:rFonts w:cs="Times New Roman"/>
+                <w:sz w:val="24"/>
+                <w:szCs w:val="24"/>
+                <w:lang w:val="en-US"/>
+              </w:rPr>
+              <w:t>int</w:t>
+            </w:r>
+            <w:proofErr w:type="spellEnd"/>
+            <w:r>
+              <w:rPr>
+                <w:rFonts w:cs="Times New Roman"/>
+                <w:sz w:val="24"/>
+                <w:szCs w:val="24"/>
+                <w:lang w:val="en-US"/>
+              </w:rPr>
+              <w:t>(11)</w:t>
             </w:r>
           </w:p>
         </w:tc>
@@ -1383,6 +1331,7 @@
           <w:rFonts w:cs="Times New Roman"/>
           <w:szCs w:val="24"/>
         </w:rPr>
+        <w:lastRenderedPageBreak/>
         <w:t>В таблице «</w:t>
       </w:r>
       <w:r>
@@ -1391,22 +1340,30 @@
           <w:szCs w:val="24"/>
           <w:lang w:val="ru-RU"/>
         </w:rPr>
-        <w:t>Администратор</w:t>
-      </w:r>
-      <w:r>
-        <w:rPr>
-          <w:rFonts w:cs="Times New Roman"/>
-          <w:szCs w:val="24"/>
-        </w:rPr>
-        <w:t xml:space="preserve">» будет содержаться вся информация об администраторе: </w:t>
-      </w:r>
-      <w:r>
-        <w:rPr>
-          <w:rFonts w:cs="Times New Roman"/>
-          <w:szCs w:val="24"/>
-          <w:lang w:val="ru-RU"/>
-        </w:rPr>
-        <w:t>логин и пароль для входа в администраторскую часть сайта.</w:t>
+        <w:t>Пользователи</w:t>
+      </w:r>
+      <w:r>
+        <w:rPr>
+          <w:rFonts w:cs="Times New Roman"/>
+          <w:szCs w:val="24"/>
+        </w:rPr>
+        <w:t xml:space="preserve">» будет содержаться </w:t>
+      </w:r>
+      <w:r>
+        <w:rPr>
+          <w:rFonts w:cs="Times New Roman"/>
+          <w:szCs w:val="24"/>
+          <w:lang w:val="ru-RU"/>
+        </w:rPr>
+        <w:t>регистрационная информация пользователей, а так же их роль</w:t>
+      </w:r>
+      <w:r>
+        <w:rPr>
+          <w:rFonts w:cs="Times New Roman"/>
+          <w:szCs w:val="24"/>
+          <w:lang w:val="ru-RU"/>
+        </w:rPr>
+        <w:t>.</w:t>
       </w:r>
     </w:p>
     <w:p>
@@ -1431,7 +1388,7 @@
           <w:szCs w:val="24"/>
           <w:lang w:val="ru-RU"/>
         </w:rPr>
-        <w:t>Советы</w:t>
+        <w:t>Пользовательские данные</w:t>
       </w:r>
     </w:p>
     <w:tbl>
@@ -1635,17 +1592,15 @@
                 <w:rFonts w:cs="Times New Roman"/>
                 <w:sz w:val="24"/>
                 <w:szCs w:val="24"/>
-                <w:lang w:val="en-US"/>
-              </w:rPr>
-            </w:pPr>
-            <w:r>
-              <w:rPr>
-                <w:rFonts w:cs="Times New Roman"/>
-                <w:sz w:val="24"/>
-                <w:szCs w:val="24"/>
-                <w:lang w:val="en-US"/>
-              </w:rPr>
-              <w:t>name</w:t>
+              </w:rPr>
+            </w:pPr>
+            <w:r>
+              <w:rPr>
+                <w:rFonts w:cs="Times New Roman"/>
+                <w:sz w:val="24"/>
+                <w:szCs w:val="24"/>
+              </w:rPr>
+              <w:t>Страна</w:t>
             </w:r>
           </w:p>
         </w:tc>
@@ -1714,17 +1669,15 @@
                 <w:i/>
                 <w:sz w:val="24"/>
                 <w:szCs w:val="24"/>
-                <w:lang w:val="en-US"/>
-              </w:rPr>
-            </w:pPr>
-            <w:r>
-              <w:rPr>
-                <w:rFonts w:cs="Times New Roman"/>
-                <w:sz w:val="24"/>
-                <w:szCs w:val="24"/>
-                <w:lang w:val="en-US"/>
-              </w:rPr>
-              <w:t>text</w:t>
+              </w:rPr>
+            </w:pPr>
+            <w:r>
+              <w:rPr>
+                <w:rFonts w:cs="Times New Roman"/>
+                <w:sz w:val="24"/>
+                <w:szCs w:val="24"/>
+              </w:rPr>
+              <w:t>Телефон</w:t>
             </w:r>
           </w:p>
         </w:tc>
@@ -1738,17 +1691,175 @@
                 <w:rFonts w:cs="Times New Roman"/>
                 <w:sz w:val="24"/>
                 <w:szCs w:val="24"/>
-                <w:lang w:val="en-US"/>
-              </w:rPr>
-            </w:pPr>
-            <w:r>
-              <w:rPr>
-                <w:rFonts w:cs="Times New Roman"/>
-                <w:sz w:val="24"/>
-                <w:szCs w:val="24"/>
-                <w:lang w:val="en-US"/>
-              </w:rPr>
-              <w:t>text</w:t>
+              </w:rPr>
+            </w:pPr>
+            <w:proofErr w:type="spellStart"/>
+            <w:r>
+              <w:rPr>
+                <w:rFonts w:cs="Times New Roman"/>
+                <w:sz w:val="24"/>
+                <w:szCs w:val="24"/>
+                <w:lang w:val="en-US"/>
+              </w:rPr>
+              <w:t>varchar</w:t>
+            </w:r>
+            <w:proofErr w:type="spellEnd"/>
+            <w:r>
+              <w:rPr>
+                <w:rFonts w:cs="Times New Roman"/>
+                <w:sz w:val="24"/>
+                <w:szCs w:val="24"/>
+                <w:lang w:val="en-US"/>
+              </w:rPr>
+              <w:t>(255)</w:t>
+            </w:r>
+          </w:p>
+        </w:tc>
+      </w:tr>
+      <w:tr>
+        <w:trPr>
+          <w:trHeight w:val="262"/>
+        </w:trPr>
+        <w:tc>
+          <w:tcPr>
+            <w:tcW w:w="945" w:type="dxa"/>
+          </w:tcPr>
+          <w:p>
+            <w:pPr>
+              <w:jc w:val="center"/>
+              <w:rPr>
+                <w:rFonts w:cs="Times New Roman"/>
+                <w:szCs w:val="24"/>
+              </w:rPr>
+            </w:pPr>
+          </w:p>
+        </w:tc>
+        <w:tc>
+          <w:tcPr>
+            <w:tcW w:w="2268" w:type="dxa"/>
+          </w:tcPr>
+          <w:p>
+            <w:pPr>
+              <w:rPr>
+                <w:rFonts w:cs="Times New Roman"/>
+                <w:szCs w:val="24"/>
+                <w:lang w:val="en-US"/>
+              </w:rPr>
+            </w:pPr>
+            <w:r>
+              <w:rPr>
+                <w:rFonts w:cs="Times New Roman"/>
+                <w:szCs w:val="24"/>
+                <w:lang w:val="en-US"/>
+              </w:rPr>
+              <w:t>E-mail</w:t>
+            </w:r>
+          </w:p>
+        </w:tc>
+        <w:tc>
+          <w:tcPr>
+            <w:tcW w:w="1560" w:type="dxa"/>
+          </w:tcPr>
+          <w:p>
+            <w:pPr>
+              <w:rPr>
+                <w:rFonts w:cs="Times New Roman"/>
+                <w:sz w:val="24"/>
+                <w:szCs w:val="24"/>
+              </w:rPr>
+            </w:pPr>
+            <w:proofErr w:type="spellStart"/>
+            <w:r>
+              <w:rPr>
+                <w:rFonts w:cs="Times New Roman"/>
+                <w:sz w:val="24"/>
+                <w:szCs w:val="24"/>
+                <w:lang w:val="en-US"/>
+              </w:rPr>
+              <w:t>varchar</w:t>
+            </w:r>
+            <w:proofErr w:type="spellEnd"/>
+            <w:r>
+              <w:rPr>
+                <w:rFonts w:cs="Times New Roman"/>
+                <w:sz w:val="24"/>
+                <w:szCs w:val="24"/>
+                <w:lang w:val="en-US"/>
+              </w:rPr>
+              <w:t>(255)</w:t>
+            </w:r>
+          </w:p>
+        </w:tc>
+      </w:tr>
+      <w:tr>
+        <w:trPr>
+          <w:trHeight w:val="262"/>
+        </w:trPr>
+        <w:tc>
+          <w:tcPr>
+            <w:tcW w:w="945" w:type="dxa"/>
+          </w:tcPr>
+          <w:p>
+            <w:pPr>
+              <w:jc w:val="center"/>
+              <w:rPr>
+                <w:rFonts w:cs="Times New Roman"/>
+                <w:szCs w:val="24"/>
+              </w:rPr>
+            </w:pPr>
+          </w:p>
+        </w:tc>
+        <w:tc>
+          <w:tcPr>
+            <w:tcW w:w="2268" w:type="dxa"/>
+          </w:tcPr>
+          <w:p>
+            <w:pPr>
+              <w:rPr>
+                <w:rFonts w:cs="Times New Roman"/>
+                <w:szCs w:val="24"/>
+              </w:rPr>
+            </w:pPr>
+            <w:r>
+              <w:rPr>
+                <w:rFonts w:cs="Times New Roman"/>
+                <w:szCs w:val="24"/>
+              </w:rPr>
+              <w:t>Пол</w:t>
+            </w:r>
+          </w:p>
+        </w:tc>
+        <w:tc>
+          <w:tcPr>
+            <w:tcW w:w="1560" w:type="dxa"/>
+          </w:tcPr>
+          <w:p>
+            <w:pPr>
+              <w:rPr>
+                <w:rFonts w:cs="Times New Roman"/>
+                <w:sz w:val="24"/>
+                <w:szCs w:val="24"/>
+              </w:rPr>
+            </w:pPr>
+            <w:proofErr w:type="spellStart"/>
+            <w:r>
+              <w:rPr>
+                <w:rFonts w:cs="Times New Roman"/>
+                <w:sz w:val="24"/>
+                <w:szCs w:val="24"/>
+                <w:lang w:val="en-US"/>
+              </w:rPr>
+              <w:t>varchar</w:t>
+            </w:r>
+            <w:proofErr w:type="spellEnd"/>
+            <w:r>
+              <w:rPr>
+                <w:rFonts w:cs="Times New Roman"/>
+                <w:sz w:val="24"/>
+                <w:szCs w:val="24"/>
+                <w:lang w:val="en-US"/>
+              </w:rPr>
+              <w:t>(255)</w:t>
             </w:r>
           </w:p>
         </w:tc>
@@ -1809,15 +1920,15 @@
           <w:rFonts w:cs="Times New Roman"/>
           <w:szCs w:val="24"/>
         </w:rPr>
-        <w:t>т содержаться вс</w:t>
-      </w:r>
-      <w:r>
-        <w:rPr>
-          <w:rFonts w:cs="Times New Roman"/>
-          <w:szCs w:val="24"/>
-          <w:lang w:val="ru-RU"/>
-        </w:rPr>
-        <w:t>е добавленные на сайт полезные при подготовке к свадьбе советы</w:t>
+        <w:t xml:space="preserve">т содержаться </w:t>
+      </w:r>
+      <w:r>
+        <w:rPr>
+          <w:rFonts w:cs="Times New Roman"/>
+          <w:szCs w:val="24"/>
+          <w:lang w:val="ru-RU"/>
+        </w:rPr>
+        <w:t>контактные данные пользователя</w:t>
       </w:r>
       <w:r>
         <w:rPr>
@@ -1864,7 +1975,7 @@
           <w:szCs w:val="24"/>
           <w:lang w:val="ru-RU"/>
         </w:rPr>
-        <w:t>Категория</w:t>
+        <w:t>Роль</w:t>
       </w:r>
     </w:p>
     <w:tbl>
@@ -2077,85 +2188,7 @@
                 <w:szCs w:val="24"/>
                 <w:lang w:val="en-US"/>
               </w:rPr>
-              <w:t>name</w:t>
-            </w:r>
-          </w:p>
-        </w:tc>
-        <w:tc>
-          <w:tcPr>
-            <w:tcW w:w="1651" w:type="dxa"/>
-          </w:tcPr>
-          <w:p>
-            <w:pPr>
-              <w:rPr>
-                <w:rFonts w:cs="Times New Roman"/>
-                <w:sz w:val="24"/>
-                <w:szCs w:val="24"/>
-                <w:lang w:val="en-US"/>
-              </w:rPr>
-            </w:pPr>
-            <w:proofErr w:type="spellStart"/>
-            <w:r>
-              <w:rPr>
-                <w:rFonts w:cs="Times New Roman"/>
-                <w:sz w:val="24"/>
-                <w:szCs w:val="24"/>
-                <w:lang w:val="en-US"/>
-              </w:rPr>
-              <w:t>varchar</w:t>
-            </w:r>
-            <w:proofErr w:type="spellEnd"/>
-            <w:r>
-              <w:rPr>
-                <w:rFonts w:cs="Times New Roman"/>
-                <w:sz w:val="24"/>
-                <w:szCs w:val="24"/>
-                <w:lang w:val="en-US"/>
-              </w:rPr>
-              <w:t>(255)</w:t>
-            </w:r>
-          </w:p>
-        </w:tc>
-      </w:tr>
-      <w:tr>
-        <w:trPr>
-          <w:trHeight w:val="227"/>
-        </w:trPr>
-        <w:tc>
-          <w:tcPr>
-            <w:tcW w:w="942" w:type="dxa"/>
-          </w:tcPr>
-          <w:p>
-            <w:pPr>
-              <w:rPr>
-                <w:rFonts w:cs="Times New Roman"/>
-                <w:sz w:val="24"/>
-                <w:szCs w:val="24"/>
-                <w:lang w:val="en-US"/>
-              </w:rPr>
-            </w:pPr>
-          </w:p>
-        </w:tc>
-        <w:tc>
-          <w:tcPr>
-            <w:tcW w:w="1846" w:type="dxa"/>
-          </w:tcPr>
-          <w:p>
-            <w:pPr>
-              <w:rPr>
-                <w:rFonts w:cs="Times New Roman"/>
-                <w:sz w:val="24"/>
-                <w:szCs w:val="24"/>
-              </w:rPr>
-            </w:pPr>
-            <w:r>
-              <w:rPr>
-                <w:rFonts w:cs="Times New Roman"/>
-                <w:sz w:val="24"/>
-                <w:szCs w:val="24"/>
-                <w:lang w:val="en-US"/>
-              </w:rPr>
-              <w:t>text</w:t>
+              <w:t>role</w:t>
             </w:r>
           </w:p>
         </w:tc>
@@ -2222,7 +2255,31 @@
         <w:rPr>
           <w:szCs w:val="24"/>
         </w:rPr>
-        <w:t xml:space="preserve">В таблице «Категория» содержится перечень категорий товаров таких, как: платья, украшения авто, аксессуары. </w:t>
+        <w:t>В таблице «</w:t>
+      </w:r>
+      <w:r>
+        <w:rPr>
+          <w:szCs w:val="24"/>
+        </w:rPr>
+        <w:t>Роль</w:t>
+      </w:r>
+      <w:r>
+        <w:rPr>
+          <w:szCs w:val="24"/>
+        </w:rPr>
+        <w:t xml:space="preserve">» содержится перечень </w:t>
+      </w:r>
+      <w:r>
+        <w:rPr>
+          <w:szCs w:val="24"/>
+        </w:rPr>
+        <w:t>ролей обозначающих доступ пользователей</w:t>
+      </w:r>
+      <w:r>
+        <w:rPr>
+          <w:szCs w:val="24"/>
+        </w:rPr>
+        <w:t xml:space="preserve">. </w:t>
       </w:r>
     </w:p>
     <w:p>
@@ -2262,7 +2319,7 @@
           <w:szCs w:val="24"/>
           <w:lang w:val="ru-RU"/>
         </w:rPr>
-        <w:t>Товары</w:t>
+        <w:t>Проекты</w:t>
       </w:r>
     </w:p>
     <w:tbl>
@@ -2468,15 +2525,17 @@
                 <w:szCs w:val="24"/>
               </w:rPr>
             </w:pPr>
-            <w:r>
-              <w:rPr>
-                <w:rFonts w:cs="Times New Roman"/>
-                <w:sz w:val="24"/>
-                <w:szCs w:val="24"/>
-                <w:lang w:val="en-US"/>
-              </w:rPr>
-              <w:t>name</w:t>
-            </w:r>
+            <w:proofErr w:type="spellStart"/>
+            <w:r>
+              <w:rPr>
+                <w:rFonts w:cs="Times New Roman"/>
+                <w:sz w:val="24"/>
+                <w:szCs w:val="24"/>
+                <w:lang w:val="en-US"/>
+              </w:rPr>
+              <w:t>Id_users</w:t>
+            </w:r>
+            <w:proofErr w:type="spellEnd"/>
           </w:p>
         </w:tc>
         <w:tc>
@@ -2500,7 +2559,7 @@
                 <w:szCs w:val="24"/>
                 <w:lang w:val="en-US"/>
               </w:rPr>
-              <w:t>varchar</w:t>
+              <w:t>int</w:t>
             </w:r>
             <w:proofErr w:type="spellEnd"/>
             <w:r>
@@ -2510,7 +2569,7 @@
                 <w:szCs w:val="24"/>
                 <w:lang w:val="en-US"/>
               </w:rPr>
-              <w:t>(255)</w:t>
+              <w:t>(11)</w:t>
             </w:r>
           </w:p>
         </w:tc>
@@ -2548,15 +2607,17 @@
                 <w:lang w:val="en-US"/>
               </w:rPr>
             </w:pPr>
-            <w:r>
-              <w:rPr>
-                <w:rFonts w:cs="Times New Roman"/>
-                <w:sz w:val="24"/>
-                <w:szCs w:val="24"/>
-                <w:lang w:val="en-US"/>
-              </w:rPr>
-              <w:t>photo</w:t>
-            </w:r>
+            <w:proofErr w:type="spellStart"/>
+            <w:r>
+              <w:rPr>
+                <w:rFonts w:cs="Times New Roman"/>
+                <w:sz w:val="24"/>
+                <w:szCs w:val="24"/>
+                <w:lang w:val="en-US"/>
+              </w:rPr>
+              <w:t>Name_project</w:t>
+            </w:r>
+            <w:proofErr w:type="spellEnd"/>
           </w:p>
         </w:tc>
         <w:tc>
@@ -2591,13 +2652,244 @@
                 <w:lang w:val="en-US"/>
               </w:rPr>
               <w:t>(255)</w:t>
+            </w:r>
+          </w:p>
+        </w:tc>
+      </w:tr>
+    </w:tbl>
+    <w:p>
+      <w:pPr>
+        <w:ind w:firstLine="851"/>
+        <w:rPr>
+          <w:rFonts w:cs="Times New Roman"/>
+          <w:szCs w:val="24"/>
+        </w:rPr>
+      </w:pPr>
+    </w:p>
+    <w:p>
+      <w:pPr>
+        <w:ind w:firstLine="851"/>
+        <w:jc w:val="both"/>
+        <w:rPr>
+          <w:rFonts w:cs="Times New Roman"/>
+          <w:szCs w:val="24"/>
+          <w:lang w:val="ru-RU"/>
+        </w:rPr>
+      </w:pPr>
+      <w:r>
+        <w:rPr>
+          <w:rFonts w:cs="Times New Roman"/>
+          <w:szCs w:val="24"/>
+        </w:rPr>
+        <w:t xml:space="preserve">В </w:t>
+      </w:r>
+      <w:r>
+        <w:rPr>
+          <w:rFonts w:cs="Times New Roman"/>
+          <w:szCs w:val="24"/>
+          <w:lang w:val="ru-RU"/>
+        </w:rPr>
+        <w:t>таблице «</w:t>
+      </w:r>
+      <w:r>
+        <w:rPr>
+          <w:rFonts w:cs="Times New Roman"/>
+          <w:szCs w:val="24"/>
+          <w:lang w:val="ru-RU"/>
+        </w:rPr>
+        <w:t>Проекты</w:t>
+      </w:r>
+      <w:r>
+        <w:rPr>
+          <w:rFonts w:cs="Times New Roman"/>
+          <w:szCs w:val="24"/>
+          <w:lang w:val="ru-RU"/>
+        </w:rPr>
+        <w:t>»</w:t>
+      </w:r>
+      <w:r>
+        <w:rPr>
+          <w:rFonts w:cs="Times New Roman"/>
+          <w:szCs w:val="24"/>
+        </w:rPr>
+        <w:t xml:space="preserve"> </w:t>
+      </w:r>
+      <w:r>
+        <w:rPr>
+          <w:rFonts w:cs="Times New Roman"/>
+          <w:szCs w:val="24"/>
+          <w:lang w:val="ru-RU"/>
+        </w:rPr>
+        <w:t xml:space="preserve">содержится перечень всех </w:t>
+      </w:r>
+      <w:r>
+        <w:rPr>
+          <w:rFonts w:cs="Times New Roman"/>
+          <w:szCs w:val="24"/>
+          <w:lang w:val="ru-RU"/>
+        </w:rPr>
+        <w:t>проектов созданных пользователями</w:t>
+      </w:r>
+      <w:r>
+        <w:rPr>
+          <w:rFonts w:cs="Times New Roman"/>
+          <w:szCs w:val="24"/>
+        </w:rPr>
+        <w:t>.</w:t>
+      </w:r>
+    </w:p>
+    <w:p>
+      <w:pPr>
+        <w:ind w:firstLine="851"/>
+        <w:rPr>
+          <w:rFonts w:cs="Times New Roman"/>
+          <w:szCs w:val="24"/>
+          <w:lang w:val="ru-RU"/>
+        </w:rPr>
+      </w:pPr>
+      <w:r>
+        <w:rPr>
+          <w:rFonts w:cs="Times New Roman"/>
+          <w:szCs w:val="24"/>
+          <w:lang w:val="ru-RU"/>
+        </w:rPr>
+        <w:t xml:space="preserve"> </w:t>
+      </w:r>
+      <w:r>
+        <w:rPr>
+          <w:rFonts w:cs="Times New Roman"/>
+          <w:szCs w:val="24"/>
+        </w:rPr>
+        <w:t xml:space="preserve"> </w:t>
+      </w:r>
+      <w:r>
+        <w:rPr>
+          <w:rFonts w:cs="Times New Roman"/>
+          <w:szCs w:val="24"/>
+        </w:rPr>
+        <w:t xml:space="preserve">Таблица </w:t>
+      </w:r>
+      <w:r>
+        <w:rPr>
+          <w:rFonts w:cs="Times New Roman"/>
+          <w:szCs w:val="24"/>
+          <w:lang w:val="ru-RU"/>
+        </w:rPr>
+        <w:t>5</w:t>
+      </w:r>
+      <w:r>
+        <w:rPr>
+          <w:rFonts w:cs="Times New Roman"/>
+          <w:szCs w:val="24"/>
+        </w:rPr>
+        <w:t xml:space="preserve"> – </w:t>
+      </w:r>
+      <w:r>
+        <w:rPr>
+          <w:rFonts w:cs="Times New Roman"/>
+          <w:szCs w:val="24"/>
+          <w:lang w:val="en-US"/>
+        </w:rPr>
+        <w:t xml:space="preserve">Html </w:t>
+      </w:r>
+      <w:r>
+        <w:rPr>
+          <w:rFonts w:cs="Times New Roman"/>
+          <w:szCs w:val="24"/>
+          <w:lang w:val="ru-RU"/>
+        </w:rPr>
+        <w:t>теги</w:t>
+      </w:r>
+    </w:p>
+    <w:tbl>
+      <w:tblPr>
+        <w:tblStyle w:val="a7"/>
+        <w:tblW w:w="4439" w:type="dxa"/>
+        <w:tblInd w:w="864" w:type="dxa"/>
+        <w:tblLook w:val="04A0"/>
+      </w:tblPr>
+      <w:tblGrid>
+        <w:gridCol w:w="945"/>
+        <w:gridCol w:w="1771"/>
+        <w:gridCol w:w="1723"/>
+      </w:tblGrid>
+      <w:tr>
+        <w:trPr>
+          <w:trHeight w:val="223"/>
+        </w:trPr>
+        <w:tc>
+          <w:tcPr>
+            <w:tcW w:w="945" w:type="dxa"/>
+          </w:tcPr>
+          <w:p>
+            <w:pPr>
+              <w:jc w:val="center"/>
+              <w:rPr>
+                <w:rFonts w:cs="Times New Roman"/>
+                <w:sz w:val="24"/>
+                <w:szCs w:val="24"/>
+              </w:rPr>
+            </w:pPr>
+            <w:r>
+              <w:rPr>
+                <w:rFonts w:cs="Times New Roman"/>
+                <w:sz w:val="24"/>
+                <w:szCs w:val="24"/>
+              </w:rPr>
+              <w:t>Ключ</w:t>
+            </w:r>
+          </w:p>
+        </w:tc>
+        <w:tc>
+          <w:tcPr>
+            <w:tcW w:w="1771" w:type="dxa"/>
+          </w:tcPr>
+          <w:p>
+            <w:pPr>
+              <w:jc w:val="center"/>
+              <w:rPr>
+                <w:rFonts w:cs="Times New Roman"/>
+                <w:sz w:val="24"/>
+                <w:szCs w:val="24"/>
+              </w:rPr>
+            </w:pPr>
+            <w:r>
+              <w:rPr>
+                <w:rFonts w:cs="Times New Roman"/>
+                <w:sz w:val="24"/>
+                <w:szCs w:val="24"/>
+              </w:rPr>
+              <w:t>Имя</w:t>
+            </w:r>
+          </w:p>
+        </w:tc>
+        <w:tc>
+          <w:tcPr>
+            <w:tcW w:w="0" w:type="auto"/>
+          </w:tcPr>
+          <w:p>
+            <w:pPr>
+              <w:jc w:val="center"/>
+              <w:rPr>
+                <w:rFonts w:cs="Times New Roman"/>
+                <w:sz w:val="24"/>
+                <w:szCs w:val="24"/>
+              </w:rPr>
+            </w:pPr>
+            <w:r>
+              <w:rPr>
+                <w:rFonts w:cs="Times New Roman"/>
+                <w:sz w:val="24"/>
+                <w:szCs w:val="24"/>
+              </w:rPr>
+              <w:t>Тип</w:t>
             </w:r>
           </w:p>
         </w:tc>
       </w:tr>
       <w:tr>
         <w:trPr>
-          <w:trHeight w:val="270"/>
+          <w:trHeight w:val="223"/>
         </w:trPr>
         <w:tc>
           <w:tcPr>
@@ -2607,10 +2899,18 @@
             <w:pPr>
               <w:rPr>
                 <w:rFonts w:cs="Times New Roman"/>
-                <w:szCs w:val="24"/>
-                <w:lang w:val="en-US"/>
-              </w:rPr>
-            </w:pPr>
+                <w:sz w:val="24"/>
+                <w:szCs w:val="24"/>
+              </w:rPr>
+            </w:pPr>
+            <w:r>
+              <w:rPr>
+                <w:rFonts w:cs="Times New Roman"/>
+                <w:sz w:val="24"/>
+                <w:szCs w:val="24"/>
+              </w:rPr>
+              <w:t>*</w:t>
+            </w:r>
           </w:p>
         </w:tc>
         <w:tc>
@@ -2619,21 +2919,100 @@
           </w:tcPr>
           <w:p>
             <w:pPr>
+              <w:rPr>
+                <w:rFonts w:cs="Times New Roman"/>
+                <w:sz w:val="24"/>
+                <w:szCs w:val="24"/>
+              </w:rPr>
+            </w:pPr>
+            <w:r>
+              <w:rPr>
+                <w:rFonts w:cs="Times New Roman"/>
+                <w:sz w:val="24"/>
+                <w:szCs w:val="24"/>
+                <w:lang w:val="en-US"/>
+              </w:rPr>
+              <w:t>id</w:t>
+            </w:r>
+          </w:p>
+        </w:tc>
+        <w:tc>
+          <w:tcPr>
+            <w:tcW w:w="0" w:type="auto"/>
+          </w:tcPr>
+          <w:p>
+            <w:pPr>
+              <w:rPr>
+                <w:rFonts w:cs="Times New Roman"/>
+                <w:sz w:val="24"/>
+                <w:szCs w:val="24"/>
+                <w:lang w:val="en-US"/>
+              </w:rPr>
+            </w:pPr>
+            <w:proofErr w:type="spellStart"/>
+            <w:r>
+              <w:rPr>
+                <w:rFonts w:cs="Times New Roman"/>
+                <w:sz w:val="24"/>
+                <w:szCs w:val="24"/>
+                <w:lang w:val="en-US"/>
+              </w:rPr>
+              <w:t>int</w:t>
+            </w:r>
+            <w:proofErr w:type="spellEnd"/>
+            <w:r>
+              <w:rPr>
+                <w:rFonts w:cs="Times New Roman"/>
+                <w:sz w:val="24"/>
+                <w:szCs w:val="24"/>
+                <w:lang w:val="en-US"/>
+              </w:rPr>
+              <w:t>(11)</w:t>
+            </w:r>
+          </w:p>
+        </w:tc>
+      </w:tr>
+      <w:tr>
+        <w:trPr>
+          <w:trHeight w:val="267"/>
+        </w:trPr>
+        <w:tc>
+          <w:tcPr>
+            <w:tcW w:w="945" w:type="dxa"/>
+          </w:tcPr>
+          <w:p>
+            <w:pPr>
+              <w:rPr>
+                <w:rFonts w:cs="Times New Roman"/>
+                <w:sz w:val="24"/>
+                <w:szCs w:val="24"/>
+                <w:lang w:val="en-US"/>
+              </w:rPr>
+            </w:pPr>
+          </w:p>
+        </w:tc>
+        <w:tc>
+          <w:tcPr>
+            <w:tcW w:w="1771" w:type="dxa"/>
+          </w:tcPr>
+          <w:p>
+            <w:pPr>
               <w:ind w:left="-809" w:firstLine="850"/>
               <w:rPr>
                 <w:rFonts w:cs="Times New Roman"/>
-                <w:szCs w:val="24"/>
-                <w:lang w:val="en-US"/>
+                <w:sz w:val="24"/>
+                <w:szCs w:val="24"/>
               </w:rPr>
             </w:pPr>
             <w:proofErr w:type="spellStart"/>
             <w:r>
               <w:rPr>
                 <w:rFonts w:cs="Times New Roman"/>
-                <w:szCs w:val="24"/>
-                <w:lang w:val="en-US"/>
-              </w:rPr>
-              <w:t>category_id</w:t>
+                <w:sz w:val="24"/>
+                <w:szCs w:val="24"/>
+                <w:lang w:val="en-US"/>
+              </w:rPr>
+              <w:t>Name_tag</w:t>
             </w:r>
             <w:proofErr w:type="spellEnd"/>
           </w:p>
@@ -2646,6 +3025,7 @@
             <w:pPr>
               <w:rPr>
                 <w:rFonts w:cs="Times New Roman"/>
+                <w:sz w:val="24"/>
                 <w:szCs w:val="24"/>
                 <w:lang w:val="en-US"/>
               </w:rPr>
@@ -2654,19 +3034,21 @@
             <w:r>
               <w:rPr>
                 <w:rFonts w:cs="Times New Roman"/>
-                <w:szCs w:val="24"/>
-                <w:lang w:val="en-US"/>
-              </w:rPr>
-              <w:t>int</w:t>
+                <w:sz w:val="24"/>
+                <w:szCs w:val="24"/>
+                <w:lang w:val="en-US"/>
+              </w:rPr>
+              <w:t>varchar</w:t>
             </w:r>
             <w:proofErr w:type="spellEnd"/>
             <w:r>
               <w:rPr>
                 <w:rFonts w:cs="Times New Roman"/>
-                <w:szCs w:val="24"/>
-                <w:lang w:val="en-US"/>
-              </w:rPr>
-              <w:t>(11)</w:t>
+                <w:sz w:val="24"/>
+                <w:szCs w:val="24"/>
+                <w:lang w:val="en-US"/>
+              </w:rPr>
+              <w:t>(255)</w:t>
             </w:r>
           </w:p>
         </w:tc>
@@ -2688,14 +3070,14 @@
         <w:rPr>
           <w:rFonts w:cs="Times New Roman"/>
           <w:szCs w:val="24"/>
-        </w:rPr>
-      </w:pPr>
-      <w:r>
-        <w:rPr>
-          <w:rFonts w:cs="Times New Roman"/>
-          <w:szCs w:val="24"/>
-        </w:rPr>
-        <w:lastRenderedPageBreak/>
+          <w:lang w:val="en-US"/>
+        </w:rPr>
+      </w:pPr>
+      <w:r>
+        <w:rPr>
+          <w:rFonts w:cs="Times New Roman"/>
+          <w:szCs w:val="24"/>
+        </w:rPr>
         <w:t xml:space="preserve">В </w:t>
       </w:r>
       <w:r>
@@ -2704,12 +3086,21 @@
           <w:szCs w:val="24"/>
           <w:lang w:val="ru-RU"/>
         </w:rPr>
-        <w:t>таблице «Товары»</w:t>
-      </w:r>
-      <w:r>
-        <w:rPr>
-          <w:rFonts w:cs="Times New Roman"/>
-          <w:szCs w:val="24"/>
+        <w:t>таблице «</w:t>
+      </w:r>
+      <w:r>
+        <w:rPr>
+          <w:rFonts w:cs="Times New Roman"/>
+          <w:szCs w:val="24"/>
+          <w:lang w:val="en-US"/>
+        </w:rPr>
+        <w:t>Html</w:t>
+      </w:r>
+      <w:r>
+        <w:rPr>
+          <w:rFonts w:cs="Times New Roman"/>
+          <w:szCs w:val="24"/>
+          <w:lang w:val="ru-RU"/>
         </w:rPr>
         <w:t xml:space="preserve"> </w:t>
       </w:r>
@@ -2719,30 +3110,1976 @@
           <w:szCs w:val="24"/>
           <w:lang w:val="ru-RU"/>
         </w:rPr>
-        <w:t>содержится перечень всех товаров</w:t>
-      </w:r>
-      <w:r>
-        <w:rPr>
-          <w:rFonts w:cs="Times New Roman"/>
-          <w:szCs w:val="24"/>
-        </w:rPr>
-        <w:t xml:space="preserve">, </w:t>
-      </w:r>
-      <w:r>
-        <w:rPr>
-          <w:rFonts w:cs="Times New Roman"/>
-          <w:szCs w:val="24"/>
-          <w:lang w:val="ru-RU"/>
-        </w:rPr>
-        <w:t>представленных в салоне на продажу или прокат</w:t>
-      </w:r>
-      <w:r>
-        <w:rPr>
-          <w:rFonts w:cs="Times New Roman"/>
-          <w:szCs w:val="24"/>
-        </w:rPr>
-        <w:t xml:space="preserve">. </w:t>
-      </w:r>
+        <w:t>теги</w:t>
+      </w:r>
+      <w:r>
+        <w:rPr>
+          <w:rFonts w:cs="Times New Roman"/>
+          <w:szCs w:val="24"/>
+          <w:lang w:val="ru-RU"/>
+        </w:rPr>
+        <w:t>»</w:t>
+      </w:r>
+      <w:r>
+        <w:rPr>
+          <w:rFonts w:cs="Times New Roman"/>
+          <w:szCs w:val="24"/>
+        </w:rPr>
+        <w:t xml:space="preserve"> </w:t>
+      </w:r>
+      <w:r>
+        <w:rPr>
+          <w:rFonts w:cs="Times New Roman"/>
+          <w:szCs w:val="24"/>
+          <w:lang w:val="ru-RU"/>
+        </w:rPr>
+        <w:t xml:space="preserve">содержится перечень </w:t>
+      </w:r>
+      <w:r>
+        <w:rPr>
+          <w:rFonts w:cs="Times New Roman"/>
+          <w:szCs w:val="24"/>
+          <w:lang w:val="en-US"/>
+        </w:rPr>
+        <w:t>html</w:t>
+      </w:r>
+      <w:r>
+        <w:rPr>
+          <w:rFonts w:cs="Times New Roman"/>
+          <w:szCs w:val="24"/>
+          <w:lang w:val="ru-RU"/>
+        </w:rPr>
+        <w:t xml:space="preserve"> </w:t>
+      </w:r>
+      <w:r>
+        <w:rPr>
+          <w:rFonts w:cs="Times New Roman"/>
+          <w:szCs w:val="24"/>
+          <w:lang w:val="ru-RU"/>
+        </w:rPr>
+        <w:t>тегов</w:t>
+      </w:r>
+      <w:r>
+        <w:rPr>
+          <w:rFonts w:cs="Times New Roman"/>
+          <w:szCs w:val="24"/>
+        </w:rPr>
+        <w:t>.</w:t>
+      </w:r>
+    </w:p>
+    <w:p>
+      <w:pPr>
+        <w:ind w:firstLine="851"/>
+        <w:jc w:val="both"/>
+        <w:rPr>
+          <w:rFonts w:cs="Times New Roman"/>
+          <w:szCs w:val="24"/>
+          <w:lang w:val="en-US"/>
+        </w:rPr>
+      </w:pPr>
+    </w:p>
+    <w:p>
+      <w:pPr>
+        <w:ind w:firstLine="851"/>
+        <w:jc w:val="both"/>
+        <w:rPr>
+          <w:rFonts w:cs="Times New Roman"/>
+          <w:szCs w:val="24"/>
+          <w:lang w:val="en-US"/>
+        </w:rPr>
+      </w:pPr>
+    </w:p>
+    <w:p>
+      <w:pPr>
+        <w:ind w:firstLine="851"/>
+        <w:jc w:val="both"/>
+        <w:rPr>
+          <w:rFonts w:cs="Times New Roman"/>
+          <w:szCs w:val="24"/>
+          <w:lang w:val="en-US"/>
+        </w:rPr>
+      </w:pPr>
+    </w:p>
+    <w:p>
+      <w:pPr>
+        <w:ind w:firstLine="851"/>
+        <w:jc w:val="both"/>
+        <w:rPr>
+          <w:rFonts w:cs="Times New Roman"/>
+          <w:szCs w:val="24"/>
+          <w:lang w:val="en-US"/>
+        </w:rPr>
+      </w:pPr>
+    </w:p>
+    <w:p>
+      <w:pPr>
+        <w:ind w:firstLine="851"/>
+        <w:jc w:val="both"/>
+        <w:rPr>
+          <w:rFonts w:cs="Times New Roman"/>
+          <w:szCs w:val="24"/>
+          <w:lang w:val="en-US"/>
+        </w:rPr>
+      </w:pPr>
+    </w:p>
+    <w:p>
+      <w:pPr>
+        <w:ind w:firstLine="851"/>
+        <w:rPr>
+          <w:rFonts w:cs="Times New Roman"/>
+          <w:szCs w:val="24"/>
+          <w:lang w:val="ru-RU"/>
+        </w:rPr>
+      </w:pPr>
+      <w:r>
+        <w:rPr>
+          <w:rFonts w:cs="Times New Roman"/>
+          <w:szCs w:val="24"/>
+          <w:lang w:val="ru-RU"/>
+        </w:rPr>
+        <w:t xml:space="preserve"> </w:t>
+      </w:r>
+      <w:r>
+        <w:rPr>
+          <w:rFonts w:cs="Times New Roman"/>
+          <w:szCs w:val="24"/>
+        </w:rPr>
+        <w:t xml:space="preserve"> Таблица </w:t>
+      </w:r>
+      <w:r>
+        <w:rPr>
+          <w:rFonts w:cs="Times New Roman"/>
+          <w:szCs w:val="24"/>
+          <w:lang w:val="en-US"/>
+        </w:rPr>
+        <w:t>6</w:t>
+      </w:r>
+      <w:r>
+        <w:rPr>
+          <w:rFonts w:cs="Times New Roman"/>
+          <w:szCs w:val="24"/>
+        </w:rPr>
+        <w:t xml:space="preserve"> – </w:t>
+      </w:r>
+      <w:r>
+        <w:rPr>
+          <w:rFonts w:cs="Times New Roman"/>
+          <w:szCs w:val="24"/>
+          <w:lang w:val="ru-RU"/>
+        </w:rPr>
+        <w:t>Атрибуты тегов</w:t>
+      </w:r>
+    </w:p>
+    <w:tbl>
+      <w:tblPr>
+        <w:tblStyle w:val="a7"/>
+        <w:tblW w:w="4439" w:type="dxa"/>
+        <w:tblInd w:w="864" w:type="dxa"/>
+        <w:tblLook w:val="04A0"/>
+      </w:tblPr>
+      <w:tblGrid>
+        <w:gridCol w:w="945"/>
+        <w:gridCol w:w="1771"/>
+        <w:gridCol w:w="1723"/>
+      </w:tblGrid>
+      <w:tr>
+        <w:trPr>
+          <w:trHeight w:val="223"/>
+        </w:trPr>
+        <w:tc>
+          <w:tcPr>
+            <w:tcW w:w="945" w:type="dxa"/>
+          </w:tcPr>
+          <w:p>
+            <w:pPr>
+              <w:jc w:val="center"/>
+              <w:rPr>
+                <w:rFonts w:cs="Times New Roman"/>
+                <w:sz w:val="24"/>
+                <w:szCs w:val="24"/>
+              </w:rPr>
+            </w:pPr>
+            <w:r>
+              <w:rPr>
+                <w:rFonts w:cs="Times New Roman"/>
+                <w:sz w:val="24"/>
+                <w:szCs w:val="24"/>
+              </w:rPr>
+              <w:lastRenderedPageBreak/>
+              <w:t>Ключ</w:t>
+            </w:r>
+          </w:p>
+        </w:tc>
+        <w:tc>
+          <w:tcPr>
+            <w:tcW w:w="1771" w:type="dxa"/>
+          </w:tcPr>
+          <w:p>
+            <w:pPr>
+              <w:jc w:val="center"/>
+              <w:rPr>
+                <w:rFonts w:cs="Times New Roman"/>
+                <w:sz w:val="24"/>
+                <w:szCs w:val="24"/>
+              </w:rPr>
+            </w:pPr>
+            <w:r>
+              <w:rPr>
+                <w:rFonts w:cs="Times New Roman"/>
+                <w:sz w:val="24"/>
+                <w:szCs w:val="24"/>
+              </w:rPr>
+              <w:t>Имя</w:t>
+            </w:r>
+          </w:p>
+        </w:tc>
+        <w:tc>
+          <w:tcPr>
+            <w:tcW w:w="0" w:type="auto"/>
+          </w:tcPr>
+          <w:p>
+            <w:pPr>
+              <w:jc w:val="center"/>
+              <w:rPr>
+                <w:rFonts w:cs="Times New Roman"/>
+                <w:sz w:val="24"/>
+                <w:szCs w:val="24"/>
+              </w:rPr>
+            </w:pPr>
+            <w:r>
+              <w:rPr>
+                <w:rFonts w:cs="Times New Roman"/>
+                <w:sz w:val="24"/>
+                <w:szCs w:val="24"/>
+              </w:rPr>
+              <w:t>Тип</w:t>
+            </w:r>
+          </w:p>
+        </w:tc>
+      </w:tr>
+      <w:tr>
+        <w:trPr>
+          <w:trHeight w:val="223"/>
+        </w:trPr>
+        <w:tc>
+          <w:tcPr>
+            <w:tcW w:w="945" w:type="dxa"/>
+          </w:tcPr>
+          <w:p>
+            <w:pPr>
+              <w:rPr>
+                <w:rFonts w:cs="Times New Roman"/>
+                <w:sz w:val="24"/>
+                <w:szCs w:val="24"/>
+              </w:rPr>
+            </w:pPr>
+            <w:r>
+              <w:rPr>
+                <w:rFonts w:cs="Times New Roman"/>
+                <w:sz w:val="24"/>
+                <w:szCs w:val="24"/>
+              </w:rPr>
+              <w:t>*</w:t>
+            </w:r>
+          </w:p>
+        </w:tc>
+        <w:tc>
+          <w:tcPr>
+            <w:tcW w:w="1771" w:type="dxa"/>
+          </w:tcPr>
+          <w:p>
+            <w:pPr>
+              <w:rPr>
+                <w:rFonts w:cs="Times New Roman"/>
+                <w:sz w:val="24"/>
+                <w:szCs w:val="24"/>
+              </w:rPr>
+            </w:pPr>
+            <w:r>
+              <w:rPr>
+                <w:rFonts w:cs="Times New Roman"/>
+                <w:sz w:val="24"/>
+                <w:szCs w:val="24"/>
+                <w:lang w:val="en-US"/>
+              </w:rPr>
+              <w:t>id</w:t>
+            </w:r>
+          </w:p>
+        </w:tc>
+        <w:tc>
+          <w:tcPr>
+            <w:tcW w:w="0" w:type="auto"/>
+          </w:tcPr>
+          <w:p>
+            <w:pPr>
+              <w:rPr>
+                <w:rFonts w:cs="Times New Roman"/>
+                <w:sz w:val="24"/>
+                <w:szCs w:val="24"/>
+                <w:lang w:val="en-US"/>
+              </w:rPr>
+            </w:pPr>
+            <w:proofErr w:type="spellStart"/>
+            <w:r>
+              <w:rPr>
+                <w:rFonts w:cs="Times New Roman"/>
+                <w:sz w:val="24"/>
+                <w:szCs w:val="24"/>
+                <w:lang w:val="en-US"/>
+              </w:rPr>
+              <w:t>int</w:t>
+            </w:r>
+            <w:proofErr w:type="spellEnd"/>
+            <w:r>
+              <w:rPr>
+                <w:rFonts w:cs="Times New Roman"/>
+                <w:sz w:val="24"/>
+                <w:szCs w:val="24"/>
+                <w:lang w:val="en-US"/>
+              </w:rPr>
+              <w:t>(11)</w:t>
+            </w:r>
+          </w:p>
+        </w:tc>
+      </w:tr>
+      <w:tr>
+        <w:trPr>
+          <w:trHeight w:val="267"/>
+        </w:trPr>
+        <w:tc>
+          <w:tcPr>
+            <w:tcW w:w="945" w:type="dxa"/>
+          </w:tcPr>
+          <w:p>
+            <w:pPr>
+              <w:rPr>
+                <w:rFonts w:cs="Times New Roman"/>
+                <w:sz w:val="24"/>
+                <w:szCs w:val="24"/>
+                <w:lang w:val="en-US"/>
+              </w:rPr>
+            </w:pPr>
+          </w:p>
+        </w:tc>
+        <w:tc>
+          <w:tcPr>
+            <w:tcW w:w="1771" w:type="dxa"/>
+          </w:tcPr>
+          <w:p>
+            <w:pPr>
+              <w:ind w:left="-809" w:firstLine="850"/>
+              <w:rPr>
+                <w:rFonts w:cs="Times New Roman"/>
+                <w:sz w:val="24"/>
+                <w:szCs w:val="24"/>
+                <w:lang w:val="en-US"/>
+              </w:rPr>
+            </w:pPr>
+            <w:proofErr w:type="spellStart"/>
+            <w:r>
+              <w:rPr>
+                <w:rFonts w:cs="Times New Roman"/>
+                <w:sz w:val="24"/>
+                <w:szCs w:val="24"/>
+                <w:lang w:val="en-US"/>
+              </w:rPr>
+              <w:t>Id_tag</w:t>
+            </w:r>
+            <w:proofErr w:type="spellEnd"/>
+          </w:p>
+        </w:tc>
+        <w:tc>
+          <w:tcPr>
+            <w:tcW w:w="0" w:type="auto"/>
+          </w:tcPr>
+          <w:p>
+            <w:pPr>
+              <w:rPr>
+                <w:rFonts w:cs="Times New Roman"/>
+                <w:sz w:val="24"/>
+                <w:szCs w:val="24"/>
+                <w:lang w:val="en-US"/>
+              </w:rPr>
+            </w:pPr>
+            <w:proofErr w:type="spellStart"/>
+            <w:r>
+              <w:rPr>
+                <w:rFonts w:cs="Times New Roman"/>
+                <w:sz w:val="24"/>
+                <w:szCs w:val="24"/>
+                <w:lang w:val="en-US"/>
+              </w:rPr>
+              <w:t>int</w:t>
+            </w:r>
+            <w:proofErr w:type="spellEnd"/>
+            <w:r>
+              <w:rPr>
+                <w:rFonts w:cs="Times New Roman"/>
+                <w:sz w:val="24"/>
+                <w:szCs w:val="24"/>
+                <w:lang w:val="en-US"/>
+              </w:rPr>
+              <w:t>(11)</w:t>
+            </w:r>
+          </w:p>
+        </w:tc>
+      </w:tr>
+      <w:tr>
+        <w:trPr>
+          <w:trHeight w:val="267"/>
+        </w:trPr>
+        <w:tc>
+          <w:tcPr>
+            <w:tcW w:w="945" w:type="dxa"/>
+          </w:tcPr>
+          <w:p>
+            <w:pPr>
+              <w:rPr>
+                <w:rFonts w:cs="Times New Roman"/>
+                <w:szCs w:val="24"/>
+                <w:lang w:val="en-US"/>
+              </w:rPr>
+            </w:pPr>
+          </w:p>
+        </w:tc>
+        <w:tc>
+          <w:tcPr>
+            <w:tcW w:w="1771" w:type="dxa"/>
+          </w:tcPr>
+          <w:p>
+            <w:pPr>
+              <w:ind w:left="-809" w:firstLine="850"/>
+              <w:rPr>
+                <w:rFonts w:cs="Times New Roman"/>
+                <w:szCs w:val="24"/>
+                <w:lang w:val="en-US"/>
+              </w:rPr>
+            </w:pPr>
+            <w:proofErr w:type="spellStart"/>
+            <w:r>
+              <w:rPr>
+                <w:rFonts w:cs="Times New Roman"/>
+                <w:szCs w:val="24"/>
+                <w:lang w:val="en-US"/>
+              </w:rPr>
+              <w:t>Attribute_name</w:t>
+            </w:r>
+            <w:proofErr w:type="spellEnd"/>
+          </w:p>
+        </w:tc>
+        <w:tc>
+          <w:tcPr>
+            <w:tcW w:w="0" w:type="auto"/>
+          </w:tcPr>
+          <w:p>
+            <w:pPr>
+              <w:rPr>
+                <w:rFonts w:cs="Times New Roman"/>
+                <w:sz w:val="24"/>
+                <w:szCs w:val="24"/>
+                <w:lang w:val="en-US"/>
+              </w:rPr>
+            </w:pPr>
+            <w:proofErr w:type="spellStart"/>
+            <w:r>
+              <w:rPr>
+                <w:rFonts w:cs="Times New Roman"/>
+                <w:sz w:val="24"/>
+                <w:szCs w:val="24"/>
+                <w:lang w:val="en-US"/>
+              </w:rPr>
+              <w:t>varchar</w:t>
+            </w:r>
+            <w:proofErr w:type="spellEnd"/>
+            <w:r>
+              <w:rPr>
+                <w:rFonts w:cs="Times New Roman"/>
+                <w:sz w:val="24"/>
+                <w:szCs w:val="24"/>
+                <w:lang w:val="en-US"/>
+              </w:rPr>
+              <w:t>(255)</w:t>
+            </w:r>
+          </w:p>
+        </w:tc>
+      </w:tr>
+    </w:tbl>
+    <w:p>
+      <w:pPr>
+        <w:ind w:firstLine="851"/>
+        <w:rPr>
+          <w:rFonts w:cs="Times New Roman"/>
+          <w:szCs w:val="24"/>
+        </w:rPr>
+      </w:pPr>
+    </w:p>
+    <w:p>
+      <w:pPr>
+        <w:ind w:firstLine="851"/>
+        <w:jc w:val="both"/>
+        <w:rPr>
+          <w:rFonts w:cs="Times New Roman"/>
+          <w:szCs w:val="24"/>
+          <w:lang w:val="ru-RU"/>
+        </w:rPr>
+      </w:pPr>
+      <w:r>
+        <w:rPr>
+          <w:rFonts w:cs="Times New Roman"/>
+          <w:szCs w:val="24"/>
+        </w:rPr>
+        <w:t xml:space="preserve">В </w:t>
+      </w:r>
+      <w:r>
+        <w:rPr>
+          <w:rFonts w:cs="Times New Roman"/>
+          <w:szCs w:val="24"/>
+          <w:lang w:val="ru-RU"/>
+        </w:rPr>
+        <w:t>таблице «</w:t>
+      </w:r>
+      <w:r>
+        <w:rPr>
+          <w:rFonts w:cs="Times New Roman"/>
+          <w:szCs w:val="24"/>
+          <w:lang w:val="ru-RU"/>
+        </w:rPr>
+        <w:t>Атрибуты тегов</w:t>
+      </w:r>
+      <w:r>
+        <w:rPr>
+          <w:rFonts w:cs="Times New Roman"/>
+          <w:szCs w:val="24"/>
+          <w:lang w:val="ru-RU"/>
+        </w:rPr>
+        <w:t>»</w:t>
+      </w:r>
+      <w:r>
+        <w:rPr>
+          <w:rFonts w:cs="Times New Roman"/>
+          <w:szCs w:val="24"/>
+        </w:rPr>
+        <w:t xml:space="preserve"> </w:t>
+      </w:r>
+      <w:r>
+        <w:rPr>
+          <w:rFonts w:cs="Times New Roman"/>
+          <w:szCs w:val="24"/>
+          <w:lang w:val="ru-RU"/>
+        </w:rPr>
+        <w:t xml:space="preserve">содержится перечень </w:t>
+      </w:r>
+      <w:r>
+        <w:rPr>
+          <w:rFonts w:cs="Times New Roman"/>
+          <w:szCs w:val="24"/>
+          <w:lang w:val="ru-RU"/>
+        </w:rPr>
+        <w:t>атрибутов тегов</w:t>
+      </w:r>
+      <w:r>
+        <w:rPr>
+          <w:rFonts w:cs="Times New Roman"/>
+          <w:szCs w:val="24"/>
+        </w:rPr>
+        <w:t>.</w:t>
+      </w:r>
+    </w:p>
+    <w:p>
+      <w:pPr>
+        <w:ind w:firstLine="851"/>
+        <w:rPr>
+          <w:rFonts w:cs="Times New Roman"/>
+          <w:szCs w:val="24"/>
+          <w:lang w:val="ru-RU"/>
+        </w:rPr>
+      </w:pPr>
+      <w:r>
+        <w:rPr>
+          <w:rFonts w:cs="Times New Roman"/>
+          <w:szCs w:val="24"/>
+        </w:rPr>
+        <w:t xml:space="preserve">Таблица </w:t>
+      </w:r>
+      <w:r>
+        <w:rPr>
+          <w:rFonts w:cs="Times New Roman"/>
+          <w:szCs w:val="24"/>
+          <w:lang w:val="ru-RU"/>
+        </w:rPr>
+        <w:t xml:space="preserve">7 </w:t>
+      </w:r>
+      <w:r>
+        <w:rPr>
+          <w:rFonts w:cs="Times New Roman"/>
+          <w:szCs w:val="24"/>
+        </w:rPr>
+        <w:t xml:space="preserve">– </w:t>
+      </w:r>
+      <w:r>
+        <w:rPr>
+          <w:rFonts w:cs="Times New Roman"/>
+          <w:szCs w:val="24"/>
+          <w:lang w:val="ru-RU"/>
+        </w:rPr>
+        <w:t>Значения атрибутов</w:t>
+      </w:r>
+    </w:p>
+    <w:tbl>
+      <w:tblPr>
+        <w:tblStyle w:val="a7"/>
+        <w:tblW w:w="4439" w:type="dxa"/>
+        <w:tblInd w:w="864" w:type="dxa"/>
+        <w:tblLook w:val="04A0"/>
+      </w:tblPr>
+      <w:tblGrid>
+        <w:gridCol w:w="945"/>
+        <w:gridCol w:w="1771"/>
+        <w:gridCol w:w="1723"/>
+      </w:tblGrid>
+      <w:tr>
+        <w:trPr>
+          <w:trHeight w:val="223"/>
+        </w:trPr>
+        <w:tc>
+          <w:tcPr>
+            <w:tcW w:w="945" w:type="dxa"/>
+          </w:tcPr>
+          <w:p>
+            <w:pPr>
+              <w:jc w:val="center"/>
+              <w:rPr>
+                <w:rFonts w:cs="Times New Roman"/>
+                <w:sz w:val="24"/>
+                <w:szCs w:val="24"/>
+              </w:rPr>
+            </w:pPr>
+            <w:r>
+              <w:rPr>
+                <w:rFonts w:cs="Times New Roman"/>
+                <w:sz w:val="24"/>
+                <w:szCs w:val="24"/>
+              </w:rPr>
+              <w:t>Ключ</w:t>
+            </w:r>
+          </w:p>
+        </w:tc>
+        <w:tc>
+          <w:tcPr>
+            <w:tcW w:w="1771" w:type="dxa"/>
+          </w:tcPr>
+          <w:p>
+            <w:pPr>
+              <w:jc w:val="center"/>
+              <w:rPr>
+                <w:rFonts w:cs="Times New Roman"/>
+                <w:sz w:val="24"/>
+                <w:szCs w:val="24"/>
+              </w:rPr>
+            </w:pPr>
+            <w:r>
+              <w:rPr>
+                <w:rFonts w:cs="Times New Roman"/>
+                <w:sz w:val="24"/>
+                <w:szCs w:val="24"/>
+              </w:rPr>
+              <w:t>Имя</w:t>
+            </w:r>
+          </w:p>
+        </w:tc>
+        <w:tc>
+          <w:tcPr>
+            <w:tcW w:w="0" w:type="auto"/>
+          </w:tcPr>
+          <w:p>
+            <w:pPr>
+              <w:jc w:val="center"/>
+              <w:rPr>
+                <w:rFonts w:cs="Times New Roman"/>
+                <w:sz w:val="24"/>
+                <w:szCs w:val="24"/>
+              </w:rPr>
+            </w:pPr>
+            <w:r>
+              <w:rPr>
+                <w:rFonts w:cs="Times New Roman"/>
+                <w:sz w:val="24"/>
+                <w:szCs w:val="24"/>
+              </w:rPr>
+              <w:t>Тип</w:t>
+            </w:r>
+          </w:p>
+        </w:tc>
+      </w:tr>
+      <w:tr>
+        <w:trPr>
+          <w:trHeight w:val="223"/>
+        </w:trPr>
+        <w:tc>
+          <w:tcPr>
+            <w:tcW w:w="945" w:type="dxa"/>
+          </w:tcPr>
+          <w:p>
+            <w:pPr>
+              <w:rPr>
+                <w:rFonts w:cs="Times New Roman"/>
+                <w:sz w:val="24"/>
+                <w:szCs w:val="24"/>
+              </w:rPr>
+            </w:pPr>
+            <w:r>
+              <w:rPr>
+                <w:rFonts w:cs="Times New Roman"/>
+                <w:sz w:val="24"/>
+                <w:szCs w:val="24"/>
+              </w:rPr>
+              <w:t>*</w:t>
+            </w:r>
+          </w:p>
+        </w:tc>
+        <w:tc>
+          <w:tcPr>
+            <w:tcW w:w="1771" w:type="dxa"/>
+          </w:tcPr>
+          <w:p>
+            <w:pPr>
+              <w:rPr>
+                <w:rFonts w:cs="Times New Roman"/>
+                <w:sz w:val="24"/>
+                <w:szCs w:val="24"/>
+              </w:rPr>
+            </w:pPr>
+            <w:r>
+              <w:rPr>
+                <w:rFonts w:cs="Times New Roman"/>
+                <w:sz w:val="24"/>
+                <w:szCs w:val="24"/>
+                <w:lang w:val="en-US"/>
+              </w:rPr>
+              <w:t>id</w:t>
+            </w:r>
+          </w:p>
+        </w:tc>
+        <w:tc>
+          <w:tcPr>
+            <w:tcW w:w="0" w:type="auto"/>
+          </w:tcPr>
+          <w:p>
+            <w:pPr>
+              <w:rPr>
+                <w:rFonts w:cs="Times New Roman"/>
+                <w:sz w:val="24"/>
+                <w:szCs w:val="24"/>
+                <w:lang w:val="en-US"/>
+              </w:rPr>
+            </w:pPr>
+            <w:proofErr w:type="spellStart"/>
+            <w:r>
+              <w:rPr>
+                <w:rFonts w:cs="Times New Roman"/>
+                <w:sz w:val="24"/>
+                <w:szCs w:val="24"/>
+                <w:lang w:val="en-US"/>
+              </w:rPr>
+              <w:t>int</w:t>
+            </w:r>
+            <w:proofErr w:type="spellEnd"/>
+            <w:r>
+              <w:rPr>
+                <w:rFonts w:cs="Times New Roman"/>
+                <w:sz w:val="24"/>
+                <w:szCs w:val="24"/>
+                <w:lang w:val="en-US"/>
+              </w:rPr>
+              <w:t>(11)</w:t>
+            </w:r>
+          </w:p>
+        </w:tc>
+      </w:tr>
+      <w:tr>
+        <w:trPr>
+          <w:trHeight w:val="267"/>
+        </w:trPr>
+        <w:tc>
+          <w:tcPr>
+            <w:tcW w:w="945" w:type="dxa"/>
+          </w:tcPr>
+          <w:p>
+            <w:pPr>
+              <w:rPr>
+                <w:rFonts w:cs="Times New Roman"/>
+                <w:sz w:val="24"/>
+                <w:szCs w:val="24"/>
+                <w:lang w:val="en-US"/>
+              </w:rPr>
+            </w:pPr>
+          </w:p>
+        </w:tc>
+        <w:tc>
+          <w:tcPr>
+            <w:tcW w:w="1771" w:type="dxa"/>
+          </w:tcPr>
+          <w:p>
+            <w:pPr>
+              <w:ind w:left="-809" w:firstLine="850"/>
+              <w:rPr>
+                <w:rFonts w:cs="Times New Roman"/>
+                <w:sz w:val="24"/>
+                <w:szCs w:val="24"/>
+                <w:lang w:val="en-US"/>
+              </w:rPr>
+            </w:pPr>
+            <w:r>
+              <w:rPr>
+                <w:rFonts w:cs="Times New Roman"/>
+                <w:sz w:val="24"/>
+                <w:szCs w:val="24"/>
+                <w:lang w:val="en-US"/>
+              </w:rPr>
+              <w:t>Id_</w:t>
+            </w:r>
+            <w:r>
+              <w:rPr>
+                <w:rFonts w:cs="Times New Roman"/>
+                <w:szCs w:val="24"/>
+                <w:lang w:val="en-US"/>
+              </w:rPr>
+              <w:t xml:space="preserve"> attribute</w:t>
+            </w:r>
+          </w:p>
+        </w:tc>
+        <w:tc>
+          <w:tcPr>
+            <w:tcW w:w="0" w:type="auto"/>
+          </w:tcPr>
+          <w:p>
+            <w:pPr>
+              <w:rPr>
+                <w:rFonts w:cs="Times New Roman"/>
+                <w:sz w:val="24"/>
+                <w:szCs w:val="24"/>
+                <w:lang w:val="en-US"/>
+              </w:rPr>
+            </w:pPr>
+            <w:proofErr w:type="spellStart"/>
+            <w:r>
+              <w:rPr>
+                <w:rFonts w:cs="Times New Roman"/>
+                <w:sz w:val="24"/>
+                <w:szCs w:val="24"/>
+                <w:lang w:val="en-US"/>
+              </w:rPr>
+              <w:t>int</w:t>
+            </w:r>
+            <w:proofErr w:type="spellEnd"/>
+            <w:r>
+              <w:rPr>
+                <w:rFonts w:cs="Times New Roman"/>
+                <w:sz w:val="24"/>
+                <w:szCs w:val="24"/>
+                <w:lang w:val="en-US"/>
+              </w:rPr>
+              <w:t>(11)</w:t>
+            </w:r>
+          </w:p>
+        </w:tc>
+      </w:tr>
+      <w:tr>
+        <w:trPr>
+          <w:trHeight w:val="267"/>
+        </w:trPr>
+        <w:tc>
+          <w:tcPr>
+            <w:tcW w:w="945" w:type="dxa"/>
+          </w:tcPr>
+          <w:p>
+            <w:pPr>
+              <w:rPr>
+                <w:rFonts w:cs="Times New Roman"/>
+                <w:szCs w:val="24"/>
+                <w:lang w:val="en-US"/>
+              </w:rPr>
+            </w:pPr>
+          </w:p>
+        </w:tc>
+        <w:tc>
+          <w:tcPr>
+            <w:tcW w:w="1771" w:type="dxa"/>
+          </w:tcPr>
+          <w:p>
+            <w:pPr>
+              <w:ind w:left="-809" w:firstLine="850"/>
+              <w:rPr>
+                <w:rFonts w:cs="Times New Roman"/>
+                <w:szCs w:val="24"/>
+                <w:lang w:val="en-US"/>
+              </w:rPr>
+            </w:pPr>
+            <w:proofErr w:type="spellStart"/>
+            <w:r>
+              <w:rPr>
+                <w:rFonts w:cs="Times New Roman"/>
+                <w:szCs w:val="24"/>
+                <w:lang w:val="en-US"/>
+              </w:rPr>
+              <w:t>Attribute_value</w:t>
+            </w:r>
+            <w:proofErr w:type="spellEnd"/>
+          </w:p>
+        </w:tc>
+        <w:tc>
+          <w:tcPr>
+            <w:tcW w:w="0" w:type="auto"/>
+          </w:tcPr>
+          <w:p>
+            <w:pPr>
+              <w:rPr>
+                <w:rFonts w:cs="Times New Roman"/>
+                <w:sz w:val="24"/>
+                <w:szCs w:val="24"/>
+                <w:lang w:val="en-US"/>
+              </w:rPr>
+            </w:pPr>
+            <w:proofErr w:type="spellStart"/>
+            <w:r>
+              <w:rPr>
+                <w:rFonts w:cs="Times New Roman"/>
+                <w:sz w:val="24"/>
+                <w:szCs w:val="24"/>
+                <w:lang w:val="en-US"/>
+              </w:rPr>
+              <w:t>varchar</w:t>
+            </w:r>
+            <w:proofErr w:type="spellEnd"/>
+            <w:r>
+              <w:rPr>
+                <w:rFonts w:cs="Times New Roman"/>
+                <w:sz w:val="24"/>
+                <w:szCs w:val="24"/>
+                <w:lang w:val="en-US"/>
+              </w:rPr>
+              <w:t>(255)</w:t>
+            </w:r>
+          </w:p>
+        </w:tc>
+      </w:tr>
+    </w:tbl>
+    <w:p>
+      <w:pPr>
+        <w:ind w:firstLine="851"/>
+        <w:rPr>
+          <w:rFonts w:cs="Times New Roman"/>
+          <w:szCs w:val="24"/>
+        </w:rPr>
+      </w:pPr>
+    </w:p>
+    <w:p>
+      <w:pPr>
+        <w:ind w:firstLine="851"/>
+        <w:jc w:val="both"/>
+        <w:rPr>
+          <w:rFonts w:cs="Times New Roman"/>
+          <w:szCs w:val="24"/>
+          <w:lang w:val="ru-RU"/>
+        </w:rPr>
+      </w:pPr>
+      <w:r>
+        <w:rPr>
+          <w:rFonts w:cs="Times New Roman"/>
+          <w:szCs w:val="24"/>
+        </w:rPr>
+        <w:t xml:space="preserve">В </w:t>
+      </w:r>
+      <w:r>
+        <w:rPr>
+          <w:rFonts w:cs="Times New Roman"/>
+          <w:szCs w:val="24"/>
+          <w:lang w:val="ru-RU"/>
+        </w:rPr>
+        <w:t>таблице «</w:t>
+      </w:r>
+      <w:r>
+        <w:rPr>
+          <w:rFonts w:cs="Times New Roman"/>
+          <w:szCs w:val="24"/>
+          <w:lang w:val="ru-RU"/>
+        </w:rPr>
+        <w:t>Значения атрибутов</w:t>
+      </w:r>
+      <w:r>
+        <w:rPr>
+          <w:rFonts w:cs="Times New Roman"/>
+          <w:szCs w:val="24"/>
+          <w:lang w:val="ru-RU"/>
+        </w:rPr>
+        <w:t>»</w:t>
+      </w:r>
+      <w:r>
+        <w:rPr>
+          <w:rFonts w:cs="Times New Roman"/>
+          <w:szCs w:val="24"/>
+        </w:rPr>
+        <w:t xml:space="preserve"> </w:t>
+      </w:r>
+      <w:r>
+        <w:rPr>
+          <w:rFonts w:cs="Times New Roman"/>
+          <w:szCs w:val="24"/>
+          <w:lang w:val="ru-RU"/>
+        </w:rPr>
+        <w:t xml:space="preserve">содержится перечень </w:t>
+      </w:r>
+      <w:r>
+        <w:rPr>
+          <w:rFonts w:cs="Times New Roman"/>
+          <w:szCs w:val="24"/>
+          <w:lang w:val="ru-RU"/>
+        </w:rPr>
+        <w:t>возможных значений атрибутов</w:t>
+      </w:r>
+      <w:r>
+        <w:rPr>
+          <w:rFonts w:cs="Times New Roman"/>
+          <w:szCs w:val="24"/>
+        </w:rPr>
+        <w:t>.</w:t>
+      </w:r>
+    </w:p>
+    <w:p>
+      <w:pPr>
+        <w:ind w:firstLine="851"/>
+        <w:rPr>
+          <w:rFonts w:cs="Times New Roman"/>
+          <w:szCs w:val="24"/>
+          <w:lang w:val="ru-RU"/>
+        </w:rPr>
+      </w:pPr>
+      <w:r>
+        <w:rPr>
+          <w:rFonts w:cs="Times New Roman"/>
+          <w:szCs w:val="24"/>
+        </w:rPr>
+        <w:t xml:space="preserve">Таблица </w:t>
+      </w:r>
+      <w:r>
+        <w:rPr>
+          <w:rFonts w:cs="Times New Roman"/>
+          <w:szCs w:val="24"/>
+          <w:lang w:val="ru-RU"/>
+        </w:rPr>
+        <w:t xml:space="preserve">8 </w:t>
+      </w:r>
+      <w:r>
+        <w:rPr>
+          <w:rFonts w:cs="Times New Roman"/>
+          <w:szCs w:val="24"/>
+        </w:rPr>
+        <w:t xml:space="preserve">– </w:t>
+      </w:r>
+      <w:proofErr w:type="spellStart"/>
+      <w:r>
+        <w:rPr>
+          <w:rFonts w:cs="Times New Roman"/>
+          <w:szCs w:val="24"/>
+          <w:lang w:val="en-US"/>
+        </w:rPr>
+        <w:t>Css</w:t>
+      </w:r>
+      <w:proofErr w:type="spellEnd"/>
+      <w:r>
+        <w:rPr>
+          <w:rFonts w:cs="Times New Roman"/>
+          <w:szCs w:val="24"/>
+          <w:lang w:val="en-US"/>
+        </w:rPr>
+        <w:t xml:space="preserve"> </w:t>
+      </w:r>
+      <w:r>
+        <w:rPr>
+          <w:rFonts w:cs="Times New Roman"/>
+          <w:szCs w:val="24"/>
+          <w:lang w:val="ru-RU"/>
+        </w:rPr>
+        <w:t>свойств</w:t>
+      </w:r>
+      <w:r>
+        <w:rPr>
+          <w:rFonts w:cs="Times New Roman"/>
+          <w:szCs w:val="24"/>
+          <w:lang w:val="ru-RU"/>
+        </w:rPr>
+        <w:t>а</w:t>
+      </w:r>
+    </w:p>
+    <w:tbl>
+      <w:tblPr>
+        <w:tblStyle w:val="a7"/>
+        <w:tblW w:w="4439" w:type="dxa"/>
+        <w:tblInd w:w="864" w:type="dxa"/>
+        <w:tblLook w:val="04A0"/>
+      </w:tblPr>
+      <w:tblGrid>
+        <w:gridCol w:w="945"/>
+        <w:gridCol w:w="1771"/>
+        <w:gridCol w:w="1723"/>
+      </w:tblGrid>
+      <w:tr>
+        <w:trPr>
+          <w:trHeight w:val="223"/>
+        </w:trPr>
+        <w:tc>
+          <w:tcPr>
+            <w:tcW w:w="945" w:type="dxa"/>
+          </w:tcPr>
+          <w:p>
+            <w:pPr>
+              <w:jc w:val="center"/>
+              <w:rPr>
+                <w:rFonts w:cs="Times New Roman"/>
+                <w:sz w:val="24"/>
+                <w:szCs w:val="24"/>
+              </w:rPr>
+            </w:pPr>
+            <w:r>
+              <w:rPr>
+                <w:rFonts w:cs="Times New Roman"/>
+                <w:sz w:val="24"/>
+                <w:szCs w:val="24"/>
+              </w:rPr>
+              <w:t>Ключ</w:t>
+            </w:r>
+          </w:p>
+        </w:tc>
+        <w:tc>
+          <w:tcPr>
+            <w:tcW w:w="1771" w:type="dxa"/>
+          </w:tcPr>
+          <w:p>
+            <w:pPr>
+              <w:jc w:val="center"/>
+              <w:rPr>
+                <w:rFonts w:cs="Times New Roman"/>
+                <w:sz w:val="24"/>
+                <w:szCs w:val="24"/>
+              </w:rPr>
+            </w:pPr>
+            <w:r>
+              <w:rPr>
+                <w:rFonts w:cs="Times New Roman"/>
+                <w:sz w:val="24"/>
+                <w:szCs w:val="24"/>
+              </w:rPr>
+              <w:t>Имя</w:t>
+            </w:r>
+          </w:p>
+        </w:tc>
+        <w:tc>
+          <w:tcPr>
+            <w:tcW w:w="0" w:type="auto"/>
+          </w:tcPr>
+          <w:p>
+            <w:pPr>
+              <w:jc w:val="center"/>
+              <w:rPr>
+                <w:rFonts w:cs="Times New Roman"/>
+                <w:sz w:val="24"/>
+                <w:szCs w:val="24"/>
+              </w:rPr>
+            </w:pPr>
+            <w:r>
+              <w:rPr>
+                <w:rFonts w:cs="Times New Roman"/>
+                <w:sz w:val="24"/>
+                <w:szCs w:val="24"/>
+              </w:rPr>
+              <w:t>Тип</w:t>
+            </w:r>
+          </w:p>
+        </w:tc>
+      </w:tr>
+      <w:tr>
+        <w:trPr>
+          <w:trHeight w:val="223"/>
+        </w:trPr>
+        <w:tc>
+          <w:tcPr>
+            <w:tcW w:w="945" w:type="dxa"/>
+          </w:tcPr>
+          <w:p>
+            <w:pPr>
+              <w:rPr>
+                <w:rFonts w:cs="Times New Roman"/>
+                <w:sz w:val="24"/>
+                <w:szCs w:val="24"/>
+              </w:rPr>
+            </w:pPr>
+            <w:r>
+              <w:rPr>
+                <w:rFonts w:cs="Times New Roman"/>
+                <w:sz w:val="24"/>
+                <w:szCs w:val="24"/>
+              </w:rPr>
+              <w:t>*</w:t>
+            </w:r>
+          </w:p>
+        </w:tc>
+        <w:tc>
+          <w:tcPr>
+            <w:tcW w:w="1771" w:type="dxa"/>
+          </w:tcPr>
+          <w:p>
+            <w:pPr>
+              <w:rPr>
+                <w:rFonts w:cs="Times New Roman"/>
+                <w:sz w:val="24"/>
+                <w:szCs w:val="24"/>
+              </w:rPr>
+            </w:pPr>
+            <w:r>
+              <w:rPr>
+                <w:rFonts w:cs="Times New Roman"/>
+                <w:sz w:val="24"/>
+                <w:szCs w:val="24"/>
+                <w:lang w:val="en-US"/>
+              </w:rPr>
+              <w:t>id</w:t>
+            </w:r>
+          </w:p>
+        </w:tc>
+        <w:tc>
+          <w:tcPr>
+            <w:tcW w:w="0" w:type="auto"/>
+          </w:tcPr>
+          <w:p>
+            <w:pPr>
+              <w:rPr>
+                <w:rFonts w:cs="Times New Roman"/>
+                <w:sz w:val="24"/>
+                <w:szCs w:val="24"/>
+                <w:lang w:val="en-US"/>
+              </w:rPr>
+            </w:pPr>
+            <w:proofErr w:type="spellStart"/>
+            <w:r>
+              <w:rPr>
+                <w:rFonts w:cs="Times New Roman"/>
+                <w:sz w:val="24"/>
+                <w:szCs w:val="24"/>
+                <w:lang w:val="en-US"/>
+              </w:rPr>
+              <w:t>int</w:t>
+            </w:r>
+            <w:proofErr w:type="spellEnd"/>
+            <w:r>
+              <w:rPr>
+                <w:rFonts w:cs="Times New Roman"/>
+                <w:sz w:val="24"/>
+                <w:szCs w:val="24"/>
+                <w:lang w:val="en-US"/>
+              </w:rPr>
+              <w:t>(11)</w:t>
+            </w:r>
+          </w:p>
+        </w:tc>
+      </w:tr>
+      <w:tr>
+        <w:trPr>
+          <w:trHeight w:val="267"/>
+        </w:trPr>
+        <w:tc>
+          <w:tcPr>
+            <w:tcW w:w="945" w:type="dxa"/>
+          </w:tcPr>
+          <w:p>
+            <w:pPr>
+              <w:rPr>
+                <w:rFonts w:cs="Times New Roman"/>
+                <w:sz w:val="24"/>
+                <w:szCs w:val="24"/>
+                <w:lang w:val="en-US"/>
+              </w:rPr>
+            </w:pPr>
+          </w:p>
+        </w:tc>
+        <w:tc>
+          <w:tcPr>
+            <w:tcW w:w="1771" w:type="dxa"/>
+          </w:tcPr>
+          <w:p>
+            <w:pPr>
+              <w:ind w:left="-809" w:firstLine="850"/>
+              <w:rPr>
+                <w:rFonts w:cs="Times New Roman"/>
+                <w:sz w:val="24"/>
+                <w:szCs w:val="24"/>
+                <w:lang w:val="en-US"/>
+              </w:rPr>
+            </w:pPr>
+            <w:proofErr w:type="spellStart"/>
+            <w:r>
+              <w:rPr>
+                <w:rFonts w:cs="Times New Roman"/>
+                <w:sz w:val="24"/>
+                <w:szCs w:val="24"/>
+                <w:lang w:val="en-US"/>
+              </w:rPr>
+              <w:t>Property_name</w:t>
+            </w:r>
+            <w:proofErr w:type="spellEnd"/>
+          </w:p>
+        </w:tc>
+        <w:tc>
+          <w:tcPr>
+            <w:tcW w:w="0" w:type="auto"/>
+          </w:tcPr>
+          <w:p>
+            <w:pPr>
+              <w:rPr>
+                <w:rFonts w:cs="Times New Roman"/>
+                <w:sz w:val="24"/>
+                <w:szCs w:val="24"/>
+                <w:lang w:val="en-US"/>
+              </w:rPr>
+            </w:pPr>
+            <w:proofErr w:type="spellStart"/>
+            <w:r>
+              <w:rPr>
+                <w:rFonts w:cs="Times New Roman"/>
+                <w:sz w:val="24"/>
+                <w:szCs w:val="24"/>
+                <w:lang w:val="en-US"/>
+              </w:rPr>
+              <w:t>varchar</w:t>
+            </w:r>
+            <w:proofErr w:type="spellEnd"/>
+            <w:r>
+              <w:rPr>
+                <w:rFonts w:cs="Times New Roman"/>
+                <w:sz w:val="24"/>
+                <w:szCs w:val="24"/>
+                <w:lang w:val="en-US"/>
+              </w:rPr>
+              <w:t>(255)</w:t>
+            </w:r>
+          </w:p>
+        </w:tc>
+      </w:tr>
+    </w:tbl>
+    <w:p>
+      <w:pPr>
+        <w:ind w:firstLine="851"/>
+        <w:rPr>
+          <w:rFonts w:cs="Times New Roman"/>
+          <w:szCs w:val="24"/>
+        </w:rPr>
+      </w:pPr>
+    </w:p>
+    <w:p>
+      <w:pPr>
+        <w:ind w:firstLine="851"/>
+        <w:jc w:val="both"/>
+        <w:rPr>
+          <w:rFonts w:cs="Times New Roman"/>
+          <w:szCs w:val="24"/>
+          <w:lang w:val="ru-RU"/>
+        </w:rPr>
+      </w:pPr>
+      <w:r>
+        <w:rPr>
+          <w:rFonts w:cs="Times New Roman"/>
+          <w:szCs w:val="24"/>
+        </w:rPr>
+        <w:t xml:space="preserve">В </w:t>
+      </w:r>
+      <w:r>
+        <w:rPr>
+          <w:rFonts w:cs="Times New Roman"/>
+          <w:szCs w:val="24"/>
+          <w:lang w:val="ru-RU"/>
+        </w:rPr>
+        <w:t>таблице «</w:t>
+      </w:r>
+      <w:proofErr w:type="spellStart"/>
+      <w:r>
+        <w:rPr>
+          <w:rFonts w:cs="Times New Roman"/>
+          <w:szCs w:val="24"/>
+          <w:lang w:val="en-US"/>
+        </w:rPr>
+        <w:t>Css</w:t>
+      </w:r>
+      <w:proofErr w:type="spellEnd"/>
+      <w:r>
+        <w:rPr>
+          <w:rFonts w:cs="Times New Roman"/>
+          <w:szCs w:val="24"/>
+          <w:lang w:val="ru-RU"/>
+        </w:rPr>
+        <w:t xml:space="preserve"> </w:t>
+      </w:r>
+      <w:r>
+        <w:rPr>
+          <w:rFonts w:cs="Times New Roman"/>
+          <w:szCs w:val="24"/>
+          <w:lang w:val="ru-RU"/>
+        </w:rPr>
+        <w:t>свойства</w:t>
+      </w:r>
+      <w:r>
+        <w:rPr>
+          <w:rFonts w:cs="Times New Roman"/>
+          <w:szCs w:val="24"/>
+          <w:lang w:val="ru-RU"/>
+        </w:rPr>
+        <w:t>»</w:t>
+      </w:r>
+      <w:r>
+        <w:rPr>
+          <w:rFonts w:cs="Times New Roman"/>
+          <w:szCs w:val="24"/>
+        </w:rPr>
+        <w:t xml:space="preserve"> </w:t>
+      </w:r>
+      <w:r>
+        <w:rPr>
+          <w:rFonts w:cs="Times New Roman"/>
+          <w:szCs w:val="24"/>
+          <w:lang w:val="ru-RU"/>
+        </w:rPr>
+        <w:t xml:space="preserve">содержится перечень </w:t>
+      </w:r>
+      <w:r>
+        <w:rPr>
+          <w:rFonts w:cs="Times New Roman"/>
+          <w:szCs w:val="24"/>
+          <w:lang w:val="ru-RU"/>
+        </w:rPr>
+        <w:t xml:space="preserve">возможных </w:t>
+      </w:r>
+      <w:proofErr w:type="spellStart"/>
+      <w:r>
+        <w:rPr>
+          <w:rFonts w:cs="Times New Roman"/>
+          <w:szCs w:val="24"/>
+          <w:lang w:val="en-US"/>
+        </w:rPr>
+        <w:t>css</w:t>
+      </w:r>
+      <w:proofErr w:type="spellEnd"/>
+      <w:r>
+        <w:rPr>
+          <w:rFonts w:cs="Times New Roman"/>
+          <w:szCs w:val="24"/>
+          <w:lang w:val="ru-RU"/>
+        </w:rPr>
+        <w:t xml:space="preserve"> </w:t>
+      </w:r>
+      <w:r>
+        <w:rPr>
+          <w:rFonts w:cs="Times New Roman"/>
+          <w:szCs w:val="24"/>
+          <w:lang w:val="ru-RU"/>
+        </w:rPr>
+        <w:t>свойств</w:t>
+      </w:r>
+      <w:r>
+        <w:rPr>
+          <w:rFonts w:cs="Times New Roman"/>
+          <w:szCs w:val="24"/>
+        </w:rPr>
+        <w:t>.</w:t>
+      </w:r>
+    </w:p>
+    <w:p>
+      <w:pPr>
+        <w:ind w:firstLine="851"/>
+        <w:rPr>
+          <w:rFonts w:cs="Times New Roman"/>
+          <w:szCs w:val="24"/>
+          <w:lang w:val="ru-RU"/>
+        </w:rPr>
+      </w:pPr>
+      <w:r>
+        <w:rPr>
+          <w:rFonts w:cs="Times New Roman"/>
+          <w:szCs w:val="24"/>
+        </w:rPr>
+        <w:t xml:space="preserve">Таблица </w:t>
+      </w:r>
+      <w:r>
+        <w:rPr>
+          <w:rFonts w:cs="Times New Roman"/>
+          <w:szCs w:val="24"/>
+          <w:lang w:val="ru-RU"/>
+        </w:rPr>
+        <w:t xml:space="preserve">9 </w:t>
+      </w:r>
+      <w:r>
+        <w:rPr>
+          <w:rFonts w:cs="Times New Roman"/>
+          <w:szCs w:val="24"/>
+        </w:rPr>
+        <w:t xml:space="preserve">– </w:t>
+      </w:r>
+      <w:r>
+        <w:rPr>
+          <w:rFonts w:cs="Times New Roman"/>
+          <w:szCs w:val="24"/>
+          <w:lang w:val="ru-RU"/>
+        </w:rPr>
+        <w:t>Значение свойства</w:t>
+      </w:r>
+    </w:p>
+    <w:tbl>
+      <w:tblPr>
+        <w:tblStyle w:val="a7"/>
+        <w:tblW w:w="4439" w:type="dxa"/>
+        <w:tblInd w:w="864" w:type="dxa"/>
+        <w:tblLook w:val="04A0"/>
+      </w:tblPr>
+      <w:tblGrid>
+        <w:gridCol w:w="945"/>
+        <w:gridCol w:w="1771"/>
+        <w:gridCol w:w="1723"/>
+      </w:tblGrid>
+      <w:tr>
+        <w:trPr>
+          <w:trHeight w:val="223"/>
+        </w:trPr>
+        <w:tc>
+          <w:tcPr>
+            <w:tcW w:w="945" w:type="dxa"/>
+          </w:tcPr>
+          <w:p>
+            <w:pPr>
+              <w:jc w:val="center"/>
+              <w:rPr>
+                <w:rFonts w:cs="Times New Roman"/>
+                <w:sz w:val="24"/>
+                <w:szCs w:val="24"/>
+              </w:rPr>
+            </w:pPr>
+            <w:r>
+              <w:rPr>
+                <w:rFonts w:cs="Times New Roman"/>
+                <w:sz w:val="24"/>
+                <w:szCs w:val="24"/>
+              </w:rPr>
+              <w:t>Ключ</w:t>
+            </w:r>
+          </w:p>
+        </w:tc>
+        <w:tc>
+          <w:tcPr>
+            <w:tcW w:w="1771" w:type="dxa"/>
+          </w:tcPr>
+          <w:p>
+            <w:pPr>
+              <w:jc w:val="center"/>
+              <w:rPr>
+                <w:rFonts w:cs="Times New Roman"/>
+                <w:sz w:val="24"/>
+                <w:szCs w:val="24"/>
+              </w:rPr>
+            </w:pPr>
+            <w:r>
+              <w:rPr>
+                <w:rFonts w:cs="Times New Roman"/>
+                <w:sz w:val="24"/>
+                <w:szCs w:val="24"/>
+              </w:rPr>
+              <w:t>Имя</w:t>
+            </w:r>
+          </w:p>
+        </w:tc>
+        <w:tc>
+          <w:tcPr>
+            <w:tcW w:w="0" w:type="auto"/>
+          </w:tcPr>
+          <w:p>
+            <w:pPr>
+              <w:jc w:val="center"/>
+              <w:rPr>
+                <w:rFonts w:cs="Times New Roman"/>
+                <w:sz w:val="24"/>
+                <w:szCs w:val="24"/>
+              </w:rPr>
+            </w:pPr>
+            <w:r>
+              <w:rPr>
+                <w:rFonts w:cs="Times New Roman"/>
+                <w:sz w:val="24"/>
+                <w:szCs w:val="24"/>
+              </w:rPr>
+              <w:t>Тип</w:t>
+            </w:r>
+          </w:p>
+        </w:tc>
+      </w:tr>
+      <w:tr>
+        <w:trPr>
+          <w:trHeight w:val="223"/>
+        </w:trPr>
+        <w:tc>
+          <w:tcPr>
+            <w:tcW w:w="945" w:type="dxa"/>
+          </w:tcPr>
+          <w:p>
+            <w:pPr>
+              <w:rPr>
+                <w:rFonts w:cs="Times New Roman"/>
+                <w:sz w:val="24"/>
+                <w:szCs w:val="24"/>
+              </w:rPr>
+            </w:pPr>
+            <w:r>
+              <w:rPr>
+                <w:rFonts w:cs="Times New Roman"/>
+                <w:sz w:val="24"/>
+                <w:szCs w:val="24"/>
+              </w:rPr>
+              <w:t>*</w:t>
+            </w:r>
+          </w:p>
+        </w:tc>
+        <w:tc>
+          <w:tcPr>
+            <w:tcW w:w="1771" w:type="dxa"/>
+          </w:tcPr>
+          <w:p>
+            <w:pPr>
+              <w:rPr>
+                <w:rFonts w:cs="Times New Roman"/>
+                <w:sz w:val="24"/>
+                <w:szCs w:val="24"/>
+              </w:rPr>
+            </w:pPr>
+            <w:r>
+              <w:rPr>
+                <w:rFonts w:cs="Times New Roman"/>
+                <w:sz w:val="24"/>
+                <w:szCs w:val="24"/>
+                <w:lang w:val="en-US"/>
+              </w:rPr>
+              <w:t>id</w:t>
+            </w:r>
+          </w:p>
+        </w:tc>
+        <w:tc>
+          <w:tcPr>
+            <w:tcW w:w="0" w:type="auto"/>
+          </w:tcPr>
+          <w:p>
+            <w:pPr>
+              <w:rPr>
+                <w:rFonts w:cs="Times New Roman"/>
+                <w:sz w:val="24"/>
+                <w:szCs w:val="24"/>
+                <w:lang w:val="en-US"/>
+              </w:rPr>
+            </w:pPr>
+            <w:proofErr w:type="spellStart"/>
+            <w:r>
+              <w:rPr>
+                <w:rFonts w:cs="Times New Roman"/>
+                <w:sz w:val="24"/>
+                <w:szCs w:val="24"/>
+                <w:lang w:val="en-US"/>
+              </w:rPr>
+              <w:t>int</w:t>
+            </w:r>
+            <w:proofErr w:type="spellEnd"/>
+            <w:r>
+              <w:rPr>
+                <w:rFonts w:cs="Times New Roman"/>
+                <w:sz w:val="24"/>
+                <w:szCs w:val="24"/>
+                <w:lang w:val="en-US"/>
+              </w:rPr>
+              <w:t>(11)</w:t>
+            </w:r>
+          </w:p>
+        </w:tc>
+      </w:tr>
+      <w:tr>
+        <w:trPr>
+          <w:trHeight w:val="267"/>
+        </w:trPr>
+        <w:tc>
+          <w:tcPr>
+            <w:tcW w:w="945" w:type="dxa"/>
+          </w:tcPr>
+          <w:p>
+            <w:pPr>
+              <w:rPr>
+                <w:rFonts w:cs="Times New Roman"/>
+                <w:sz w:val="24"/>
+                <w:szCs w:val="24"/>
+                <w:lang w:val="en-US"/>
+              </w:rPr>
+            </w:pPr>
+          </w:p>
+        </w:tc>
+        <w:tc>
+          <w:tcPr>
+            <w:tcW w:w="1771" w:type="dxa"/>
+          </w:tcPr>
+          <w:p>
+            <w:pPr>
+              <w:ind w:left="-809" w:firstLine="850"/>
+              <w:rPr>
+                <w:rFonts w:cs="Times New Roman"/>
+                <w:sz w:val="24"/>
+                <w:szCs w:val="24"/>
+                <w:lang w:val="en-US"/>
+              </w:rPr>
+            </w:pPr>
+            <w:proofErr w:type="spellStart"/>
+            <w:r>
+              <w:rPr>
+                <w:rFonts w:cs="Times New Roman"/>
+                <w:sz w:val="24"/>
+                <w:szCs w:val="24"/>
+                <w:lang w:val="en-US"/>
+              </w:rPr>
+              <w:t>Id_property</w:t>
+            </w:r>
+            <w:proofErr w:type="spellEnd"/>
+          </w:p>
+        </w:tc>
+        <w:tc>
+          <w:tcPr>
+            <w:tcW w:w="0" w:type="auto"/>
+          </w:tcPr>
+          <w:p>
+            <w:pPr>
+              <w:rPr>
+                <w:rFonts w:cs="Times New Roman"/>
+                <w:sz w:val="24"/>
+                <w:szCs w:val="24"/>
+                <w:lang w:val="en-US"/>
+              </w:rPr>
+            </w:pPr>
+            <w:proofErr w:type="spellStart"/>
+            <w:r>
+              <w:rPr>
+                <w:rFonts w:cs="Times New Roman"/>
+                <w:sz w:val="24"/>
+                <w:szCs w:val="24"/>
+                <w:lang w:val="en-US"/>
+              </w:rPr>
+              <w:t>int</w:t>
+            </w:r>
+            <w:proofErr w:type="spellEnd"/>
+            <w:r>
+              <w:rPr>
+                <w:rFonts w:cs="Times New Roman"/>
+                <w:sz w:val="24"/>
+                <w:szCs w:val="24"/>
+                <w:lang w:val="en-US"/>
+              </w:rPr>
+              <w:t>(11)</w:t>
+            </w:r>
+          </w:p>
+        </w:tc>
+      </w:tr>
+      <w:tr>
+        <w:trPr>
+          <w:trHeight w:val="267"/>
+        </w:trPr>
+        <w:tc>
+          <w:tcPr>
+            <w:tcW w:w="945" w:type="dxa"/>
+          </w:tcPr>
+          <w:p>
+            <w:pPr>
+              <w:rPr>
+                <w:rFonts w:cs="Times New Roman"/>
+                <w:szCs w:val="24"/>
+                <w:lang w:val="en-US"/>
+              </w:rPr>
+            </w:pPr>
+          </w:p>
+        </w:tc>
+        <w:tc>
+          <w:tcPr>
+            <w:tcW w:w="1771" w:type="dxa"/>
+          </w:tcPr>
+          <w:p>
+            <w:pPr>
+              <w:ind w:left="-809" w:firstLine="850"/>
+              <w:rPr>
+                <w:rFonts w:cs="Times New Roman"/>
+                <w:szCs w:val="24"/>
+                <w:lang w:val="en-US"/>
+              </w:rPr>
+            </w:pPr>
+            <w:proofErr w:type="spellStart"/>
+            <w:r>
+              <w:rPr>
+                <w:rFonts w:cs="Times New Roman"/>
+                <w:szCs w:val="24"/>
+                <w:lang w:val="en-US"/>
+              </w:rPr>
+              <w:t>Property_value</w:t>
+            </w:r>
+            <w:proofErr w:type="spellEnd"/>
+          </w:p>
+        </w:tc>
+        <w:tc>
+          <w:tcPr>
+            <w:tcW w:w="0" w:type="auto"/>
+          </w:tcPr>
+          <w:p>
+            <w:pPr>
+              <w:rPr>
+                <w:rFonts w:cs="Times New Roman"/>
+                <w:sz w:val="24"/>
+                <w:szCs w:val="24"/>
+                <w:lang w:val="en-US"/>
+              </w:rPr>
+            </w:pPr>
+            <w:proofErr w:type="spellStart"/>
+            <w:r>
+              <w:rPr>
+                <w:rFonts w:cs="Times New Roman"/>
+                <w:sz w:val="24"/>
+                <w:szCs w:val="24"/>
+                <w:lang w:val="en-US"/>
+              </w:rPr>
+              <w:t>varchar</w:t>
+            </w:r>
+            <w:proofErr w:type="spellEnd"/>
+            <w:r>
+              <w:rPr>
+                <w:rFonts w:cs="Times New Roman"/>
+                <w:sz w:val="24"/>
+                <w:szCs w:val="24"/>
+                <w:lang w:val="en-US"/>
+              </w:rPr>
+              <w:t>(255)</w:t>
+            </w:r>
+          </w:p>
+        </w:tc>
+      </w:tr>
+    </w:tbl>
+    <w:p>
+      <w:pPr>
+        <w:ind w:firstLine="851"/>
+        <w:rPr>
+          <w:rFonts w:cs="Times New Roman"/>
+          <w:szCs w:val="24"/>
+        </w:rPr>
+      </w:pPr>
+    </w:p>
+    <w:p>
+      <w:pPr>
+        <w:ind w:firstLine="851"/>
+        <w:jc w:val="both"/>
+        <w:rPr>
+          <w:rFonts w:cs="Times New Roman"/>
+          <w:szCs w:val="24"/>
+          <w:lang w:val="ru-RU"/>
+        </w:rPr>
+      </w:pPr>
+      <w:r>
+        <w:rPr>
+          <w:rFonts w:cs="Times New Roman"/>
+          <w:szCs w:val="24"/>
+        </w:rPr>
+        <w:t xml:space="preserve">В </w:t>
+      </w:r>
+      <w:r>
+        <w:rPr>
+          <w:rFonts w:cs="Times New Roman"/>
+          <w:szCs w:val="24"/>
+          <w:lang w:val="ru-RU"/>
+        </w:rPr>
+        <w:t>таблице «</w:t>
+      </w:r>
+      <w:r>
+        <w:rPr>
+          <w:rFonts w:cs="Times New Roman"/>
+          <w:szCs w:val="24"/>
+          <w:lang w:val="ru-RU"/>
+        </w:rPr>
+        <w:t>Значение свойства</w:t>
+      </w:r>
+      <w:r>
+        <w:rPr>
+          <w:rFonts w:cs="Times New Roman"/>
+          <w:szCs w:val="24"/>
+          <w:lang w:val="ru-RU"/>
+        </w:rPr>
+        <w:t>»</w:t>
+      </w:r>
+      <w:r>
+        <w:rPr>
+          <w:rFonts w:cs="Times New Roman"/>
+          <w:szCs w:val="24"/>
+        </w:rPr>
+        <w:t xml:space="preserve"> </w:t>
+      </w:r>
+      <w:r>
+        <w:rPr>
+          <w:rFonts w:cs="Times New Roman"/>
+          <w:szCs w:val="24"/>
+          <w:lang w:val="ru-RU"/>
+        </w:rPr>
+        <w:t xml:space="preserve">содержится перечень </w:t>
+      </w:r>
+      <w:r>
+        <w:rPr>
+          <w:rFonts w:cs="Times New Roman"/>
+          <w:szCs w:val="24"/>
+          <w:lang w:val="ru-RU"/>
+        </w:rPr>
+        <w:t xml:space="preserve">возможных значений </w:t>
+      </w:r>
+      <w:proofErr w:type="spellStart"/>
+      <w:r>
+        <w:rPr>
+          <w:rFonts w:cs="Times New Roman"/>
+          <w:szCs w:val="24"/>
+          <w:lang w:val="en-US"/>
+        </w:rPr>
+        <w:t>css</w:t>
+      </w:r>
+      <w:proofErr w:type="spellEnd"/>
+      <w:r>
+        <w:rPr>
+          <w:rFonts w:cs="Times New Roman"/>
+          <w:szCs w:val="24"/>
+          <w:lang w:val="ru-RU"/>
+        </w:rPr>
+        <w:t xml:space="preserve"> </w:t>
+      </w:r>
+      <w:r>
+        <w:rPr>
+          <w:rFonts w:cs="Times New Roman"/>
+          <w:szCs w:val="24"/>
+          <w:lang w:val="ru-RU"/>
+        </w:rPr>
+        <w:t>свойств</w:t>
+      </w:r>
+      <w:r>
+        <w:rPr>
+          <w:rFonts w:cs="Times New Roman"/>
+          <w:szCs w:val="24"/>
+        </w:rPr>
+        <w:t>.</w:t>
+      </w:r>
+    </w:p>
+    <w:p>
+      <w:pPr>
+        <w:ind w:firstLine="851"/>
+        <w:jc w:val="both"/>
+        <w:rPr>
+          <w:rFonts w:cs="Times New Roman"/>
+          <w:szCs w:val="24"/>
+          <w:lang w:val="ru-RU"/>
+        </w:rPr>
+      </w:pPr>
     </w:p>
     <w:p>
       <w:pPr>
@@ -2788,13 +5125,52 @@
         <w:jc w:val="both"/>
         <w:rPr>
           <w:rFonts w:cs="Times New Roman"/>
-        </w:rPr>
-      </w:pPr>
-      <w:r>
-        <w:rPr>
-          <w:rFonts w:cs="Times New Roman"/>
-        </w:rPr>
-        <w:t>Входной скрипт – это PHP-скрипт, выполняющий первоначальную обработку пользовательского запроса. Это единственный PHP-скрипт, который доступен для исполнения конечному пользователю по прямому запросу.</w:t>
+          <w:lang w:val="ru-RU"/>
+        </w:rPr>
+      </w:pPr>
+      <w:r>
+        <w:rPr>
+          <w:rFonts w:cs="Times New Roman"/>
+          <w:lang w:val="ru-RU"/>
+        </w:rPr>
+        <w:t xml:space="preserve">При старте приложения первым делом запускается </w:t>
+      </w:r>
+      <w:proofErr w:type="gramStart"/>
+      <w:r>
+        <w:rPr>
+          <w:rFonts w:cs="Times New Roman"/>
+          <w:lang w:val="ru-RU"/>
+        </w:rPr>
+        <w:t>логгер</w:t>
+      </w:r>
+      <w:proofErr w:type="gramEnd"/>
+      <w:r>
+        <w:rPr>
+          <w:rFonts w:cs="Times New Roman"/>
+          <w:lang w:val="ru-RU"/>
+        </w:rPr>
+        <w:t xml:space="preserve"> который проверяет наполненность таблиц тегов и свойств и в случае их отсутствия выдает ошибку</w:t>
+      </w:r>
+      <w:r>
+        <w:rPr>
+          <w:rFonts w:cs="Times New Roman"/>
+        </w:rPr>
+        <w:t>.</w:t>
+      </w:r>
+      <w:r>
+        <w:rPr>
+          <w:rFonts w:cs="Times New Roman"/>
+          <w:lang w:val="ru-RU"/>
+        </w:rPr>
+        <w:t xml:space="preserve"> Также при </w:t>
+      </w:r>
+      <w:r>
+        <w:rPr>
+          <w:rFonts w:cs="Times New Roman"/>
+          <w:lang w:val="ru-RU"/>
+        </w:rPr>
+        <w:lastRenderedPageBreak/>
+        <w:t>первом запуске приложения логгер может создать необходимые таблицы со всеми связями и необходимыми данными.</w:t>
       </w:r>
     </w:p>
     <w:p>
@@ -2805,26 +5181,21 @@
         <w:jc w:val="both"/>
         <w:rPr>
           <w:rFonts w:cs="Times New Roman"/>
-        </w:rPr>
-      </w:pPr>
-      <w:r>
-        <w:rPr>
-          <w:rFonts w:cs="Times New Roman"/>
-        </w:rPr>
-        <w:t xml:space="preserve">Сначала скрипт подключает файл инициализации фреймворка </w:t>
-      </w:r>
-      <w:r>
-        <w:rPr>
-          <w:rStyle w:val="SourceText"/>
-          <w:rFonts w:ascii="Times New Roman" w:hAnsi="Times New Roman" w:cs="Times New Roman"/>
-        </w:rPr>
-        <w:t>yii.php</w:t>
-      </w:r>
-      <w:r>
-        <w:rPr>
-          <w:rFonts w:cs="Times New Roman"/>
-        </w:rPr>
-        <w:t>, затем создает экземпляр приложения с установленными параметрами и запускает его на исполнение.</w:t>
+          <w:lang w:val="ru-RU"/>
+        </w:rPr>
+      </w:pPr>
+      <w:r>
+        <w:rPr>
+          <w:rFonts w:cs="Times New Roman"/>
+          <w:lang w:val="ru-RU"/>
+        </w:rPr>
+        <w:t>Если ошибок не обнаружено, пользователю возвращается главная страница сайта, в верхней части которой пользователю предлагается войти в систему или зарегистрироваться</w:t>
+      </w:r>
+      <w:r>
+        <w:rPr>
+          <w:rFonts w:cs="Times New Roman"/>
+        </w:rPr>
+        <w:t>.</w:t>
       </w:r>
     </w:p>
     <w:p>
@@ -2835,22 +5206,95 @@
         <w:jc w:val="both"/>
         <w:rPr>
           <w:rFonts w:cs="Times New Roman"/>
-        </w:rPr>
-      </w:pPr>
-      <w:r>
-        <w:rPr>
-          <w:rFonts w:cs="Times New Roman"/>
-        </w:rPr>
-        <w:t xml:space="preserve">Приложение может выполняться в отладочном (debug) или рабочем (production) режиме в зависимости от значения константы </w:t>
-      </w:r>
-      <w:r>
-        <w:t>YII_DEBUG</w:t>
-      </w:r>
-      <w:r>
-        <w:rPr>
-          <w:rFonts w:cs="Times New Roman"/>
-        </w:rPr>
-        <w:t>.</w:t>
+          <w:lang w:val="ru-RU"/>
+        </w:rPr>
+      </w:pPr>
+      <w:r>
+        <w:rPr>
+          <w:rFonts w:cs="Times New Roman"/>
+          <w:lang w:val="ru-RU"/>
+        </w:rPr>
+        <w:t xml:space="preserve">За регистрацию и создание нового пользователя отвечает </w:t>
+      </w:r>
+      <w:proofErr w:type="spellStart"/>
+      <w:r>
+        <w:rPr>
+          <w:rFonts w:cs="Times New Roman"/>
+          <w:lang w:val="ru-RU"/>
+        </w:rPr>
+        <w:t>RegisterServlet</w:t>
+      </w:r>
+      <w:proofErr w:type="spellEnd"/>
+      <w:r>
+        <w:rPr>
+          <w:rFonts w:cs="Times New Roman"/>
+          <w:lang w:val="ru-RU"/>
+        </w:rPr>
+        <w:t xml:space="preserve"> </w:t>
+      </w:r>
+      <w:proofErr w:type="gramStart"/>
+      <w:r>
+        <w:rPr>
+          <w:rFonts w:cs="Times New Roman"/>
+          <w:lang w:val="ru-RU"/>
+        </w:rPr>
+        <w:t>который</w:t>
+      </w:r>
+      <w:proofErr w:type="gramEnd"/>
+      <w:r>
+        <w:rPr>
+          <w:rFonts w:cs="Times New Roman"/>
+          <w:lang w:val="ru-RU"/>
+        </w:rPr>
+        <w:t xml:space="preserve"> перераспределяет данные по нужным сервисам. За вход </w:t>
+      </w:r>
+      <w:proofErr w:type="gramStart"/>
+      <w:r>
+        <w:rPr>
+          <w:rFonts w:cs="Times New Roman"/>
+          <w:lang w:val="ru-RU"/>
+        </w:rPr>
+        <w:t>пользователя</w:t>
+      </w:r>
+      <w:proofErr w:type="gramEnd"/>
+      <w:r>
+        <w:rPr>
+          <w:rFonts w:cs="Times New Roman"/>
+          <w:lang w:val="ru-RU"/>
+        </w:rPr>
+        <w:t xml:space="preserve"> в систему отвечает </w:t>
+      </w:r>
+      <w:proofErr w:type="spellStart"/>
+      <w:r>
+        <w:rPr>
+          <w:rFonts w:cs="Times New Roman"/>
+          <w:lang w:val="ru-RU"/>
+        </w:rPr>
+        <w:t>LoginServlet</w:t>
+      </w:r>
+      <w:proofErr w:type="spellEnd"/>
+      <w:r>
+        <w:rPr>
+          <w:rFonts w:cs="Times New Roman"/>
+          <w:lang w:val="ru-RU"/>
+        </w:rPr>
+        <w:t xml:space="preserve"> </w:t>
+      </w:r>
+      <w:proofErr w:type="gramStart"/>
+      <w:r>
+        <w:rPr>
+          <w:rFonts w:cs="Times New Roman"/>
+          <w:lang w:val="ru-RU"/>
+        </w:rPr>
+        <w:t>который</w:t>
+      </w:r>
+      <w:proofErr w:type="gramEnd"/>
+      <w:r>
+        <w:rPr>
+          <w:rFonts w:cs="Times New Roman"/>
+          <w:lang w:val="ru-RU"/>
+        </w:rPr>
+        <w:t xml:space="preserve"> проверяет существование пользователя на портале.</w:t>
       </w:r>
     </w:p>
     <w:p>
@@ -2861,40 +5305,97 @@
         <w:jc w:val="both"/>
         <w:rPr>
           <w:rFonts w:cs="Times New Roman"/>
-        </w:rPr>
-      </w:pPr>
-      <w:r>
-        <w:rPr>
-          <w:rFonts w:cs="Times New Roman"/>
-        </w:rPr>
-        <w:t xml:space="preserve">По умолчанию её значение установлено в </w:t>
-      </w:r>
-      <w:r>
-        <w:t>false</w:t>
-      </w:r>
-      <w:r>
-        <w:rPr>
-          <w:rFonts w:cs="Times New Roman"/>
-        </w:rPr>
-        <w:t xml:space="preserve">, что означает рабочий режим. Для запуска в режиме отладки установите значение константы в </w:t>
-      </w:r>
-      <w:r>
-        <w:t xml:space="preserve">true </w:t>
-      </w:r>
-      <w:r>
-        <w:rPr>
-          <w:rFonts w:cs="Times New Roman"/>
-        </w:rPr>
-        <w:t xml:space="preserve">до подключения файла </w:t>
-      </w:r>
-      <w:r>
-        <w:t>yii.php</w:t>
-      </w:r>
-      <w:r>
-        <w:rPr>
-          <w:rFonts w:cs="Times New Roman"/>
-        </w:rPr>
-        <w:t>. Работа приложения в режиме отладки не столь эффективна из-за ведения множества внутренних логов. С другой стороны, данный режим очень полезен на стадии разработки, т.к. предоставляет большее количество отладочной информации при возникновении ошибок.</w:t>
+          <w:lang w:val="ru-RU"/>
+        </w:rPr>
+      </w:pPr>
+      <w:r>
+        <w:rPr>
+          <w:rFonts w:cs="Times New Roman"/>
+          <w:lang w:val="ru-RU"/>
+        </w:rPr>
+        <w:t xml:space="preserve">Класс </w:t>
+      </w:r>
+      <w:proofErr w:type="spellStart"/>
+      <w:r>
+        <w:rPr>
+          <w:rFonts w:cs="Times New Roman"/>
+          <w:lang w:val="ru-RU"/>
+        </w:rPr>
+        <w:t>UserService</w:t>
+      </w:r>
+      <w:proofErr w:type="spellEnd"/>
+      <w:r>
+        <w:rPr>
+          <w:rFonts w:cs="Times New Roman"/>
+          <w:lang w:val="ru-RU"/>
+        </w:rPr>
+        <w:t xml:space="preserve"> необходим для работы с </w:t>
+      </w:r>
+      <w:r>
+        <w:rPr>
+          <w:rFonts w:cs="Times New Roman"/>
+          <w:lang w:val="en-US"/>
+        </w:rPr>
+        <w:t>DAO</w:t>
+      </w:r>
+      <w:r>
+        <w:rPr>
+          <w:rFonts w:cs="Times New Roman"/>
+          <w:lang w:val="ru-RU"/>
+        </w:rPr>
+        <w:t xml:space="preserve"> </w:t>
+      </w:r>
+      <w:r>
+        <w:rPr>
+          <w:rFonts w:cs="Times New Roman"/>
+          <w:lang w:val="ru-RU"/>
+        </w:rPr>
+        <w:t>классами</w:t>
+      </w:r>
+      <w:proofErr w:type="gramStart"/>
+      <w:r>
+        <w:rPr>
+          <w:rFonts w:cs="Times New Roman"/>
+        </w:rPr>
+        <w:t>.</w:t>
+      </w:r>
+      <w:proofErr w:type="gramEnd"/>
+      <w:r>
+        <w:rPr>
+          <w:rFonts w:cs="Times New Roman"/>
+          <w:lang w:val="ru-RU"/>
+        </w:rPr>
+        <w:t xml:space="preserve"> К нему передаются данные для проверки и регистрации пользователей. Слой </w:t>
+      </w:r>
+      <w:r>
+        <w:rPr>
+          <w:rFonts w:cs="Times New Roman"/>
+          <w:lang w:val="en-US"/>
+        </w:rPr>
+        <w:t>DAO</w:t>
+      </w:r>
+      <w:r>
+        <w:rPr>
+          <w:rFonts w:cs="Times New Roman"/>
+          <w:lang w:val="ru-RU"/>
+        </w:rPr>
+        <w:t xml:space="preserve"> классов необходим для непосредственного обращения к базе данных, записи, чтения и </w:t>
+      </w:r>
+      <w:proofErr w:type="spellStart"/>
+      <w:r>
+        <w:rPr>
+          <w:rFonts w:cs="Times New Roman"/>
+          <w:lang w:val="ru-RU"/>
+        </w:rPr>
+        <w:t>тд</w:t>
+      </w:r>
+      <w:proofErr w:type="spellEnd"/>
+      <w:r>
+        <w:rPr>
+          <w:rFonts w:cs="Times New Roman"/>
+          <w:lang w:val="ru-RU"/>
+        </w:rPr>
+        <w:t>.</w:t>
       </w:r>
     </w:p>
     <w:p>
@@ -2905,23 +5406,9 @@
         <w:jc w:val="both"/>
         <w:rPr>
           <w:rFonts w:cs="Times New Roman"/>
-        </w:rPr>
-      </w:pPr>
-      <w:r>
-        <w:rPr>
-          <w:rFonts w:cs="Times New Roman"/>
-        </w:rPr>
-        <w:t>Приложение (application) – это контекст выполнения запроса. Основная задача приложения – предварительная обработка запроса (request resolving) пользователя и передача его соответствующему контроллеру для дальнейшей обработки. Другой задачей приложения является хранение параметров конфигурации уровня приложения (application-level configuration). Поэтому приложение также называют</w:t>
-      </w:r>
-      <w:r>
-        <w:t>фронт-контроллером</w:t>
-      </w:r>
-      <w:r>
-        <w:rPr>
-          <w:rFonts w:cs="Times New Roman"/>
-        </w:rPr>
-        <w:t>.</w:t>
-      </w:r>
+          <w:lang w:val="ru-RU"/>
+        </w:rPr>
+      </w:pPr>
     </w:p>
     <w:p>
       <w:pPr>
@@ -2931,35 +5418,9 @@
         <w:jc w:val="both"/>
         <w:rPr>
           <w:rFonts w:cs="Times New Roman"/>
-        </w:rPr>
-      </w:pPr>
-      <w:r>
-        <w:rPr>
-          <w:rFonts w:cs="Times New Roman"/>
-        </w:rPr>
-        <w:t xml:space="preserve">Приложение создается входным скриптом как </w:t>
-      </w:r>
-      <w:r>
-        <w:t>одиночка (singleton)</w:t>
-      </w:r>
-      <w:r>
-        <w:rPr>
-          <w:rFonts w:cs="Times New Roman"/>
-        </w:rPr>
-        <w:t xml:space="preserve">. Экземпляр приложения доступен из любой его точки посредством </w:t>
-      </w:r>
-      <w:r>
-        <w:rPr>
-          <w:rFonts w:cs="Times New Roman"/>
-        </w:rPr>
-        <w:t>Yii::app()</w:t>
-      </w:r>
-      <w:r>
-        <w:rPr>
-          <w:rFonts w:cs="Times New Roman"/>
-        </w:rPr>
-        <w:t>.</w:t>
-      </w:r>
+          <w:lang w:val="ru-RU"/>
+        </w:rPr>
+      </w:pPr>
     </w:p>
     <w:p>
       <w:pPr>
@@ -2975,31 +5436,7 @@
         <w:rPr>
           <w:rFonts w:cs="Times New Roman"/>
         </w:rPr>
-        <w:t xml:space="preserve">По умолчанию, приложение – это экземпляр класса </w:t>
-      </w:r>
-      <w:r>
-        <w:rPr>
-          <w:rFonts w:cs="Times New Roman"/>
-        </w:rPr>
-        <w:t>CWebApplication</w:t>
-      </w:r>
-      <w:r>
-        <w:rPr>
-          <w:rFonts w:cs="Times New Roman"/>
-        </w:rPr>
-        <w:t xml:space="preserve">, который может быть настроен с использованием конфигурационного файла (или массива). Необходимые значения свойств устанавливаются в момент создания экземпляра приложения. Альтернативный путь настройки приложения – расширение класса </w:t>
-      </w:r>
-      <w:r>
-        <w:rPr>
-          <w:rFonts w:cs="Times New Roman"/>
-        </w:rPr>
-        <w:t>CWebApplication</w:t>
-      </w:r>
-      <w:r>
-        <w:rPr>
-          <w:rFonts w:cs="Times New Roman"/>
-        </w:rPr>
-        <w:t>.</w:t>
+        <w:t>3.3 Описание структуры и формата страниц</w:t>
       </w:r>
     </w:p>
     <w:p>
@@ -3012,36 +5449,6 @@
           <w:rFonts w:cs="Times New Roman"/>
         </w:rPr>
       </w:pPr>
-      <w:r>
-        <w:rPr>
-          <w:rFonts w:cs="Times New Roman"/>
-        </w:rPr>
-        <w:t xml:space="preserve">Конфигурация – это массив пар ключ-значение, где каждый ключ представляет собой имя свойства экземпляра приложения, а значение - начальное значение соответствующего свойства. Например, следующая конфигурация устанавливает значения свойств приложения </w:t>
-      </w:r>
-      <w:r>
-        <w:rPr>
-          <w:rFonts w:cs="Times New Roman"/>
-        </w:rPr>
-        <w:t>name</w:t>
-      </w:r>
-      <w:r>
-        <w:rPr>
-          <w:rFonts w:cs="Times New Roman"/>
-        </w:rPr>
-        <w:t xml:space="preserve"> и </w:t>
-      </w:r>
-      <w:r>
-        <w:rPr>
-          <w:rFonts w:cs="Times New Roman"/>
-        </w:rPr>
-        <w:t>defaultController</w:t>
-      </w:r>
-      <w:r>
-        <w:rPr>
-          <w:rFonts w:cs="Times New Roman"/>
-        </w:rPr>
-        <w:t>:</w:t>
-      </w:r>
     </w:p>
     <w:p>
       <w:pPr>
@@ -3053,37 +5460,6 @@
           <w:rFonts w:cs="Times New Roman"/>
         </w:rPr>
       </w:pPr>
-      <w:r>
-        <w:rPr>
-          <w:rFonts w:cs="Times New Roman"/>
-        </w:rPr>
-        <w:lastRenderedPageBreak/>
-        <w:t xml:space="preserve">Функциональность приложения может быть легко модифицирована и расширена благодаря компонентной архитектуре. Приложение управляет набором компонентов, каждый из которых имеет специфические возможности. Например, приложение производит предварительную обработку запроса пользователя, используя компоненты </w:t>
-      </w:r>
-      <w:r>
-        <w:rPr>
-          <w:rFonts w:cs="Times New Roman"/>
-        </w:rPr>
-        <w:t>CUrlManager</w:t>
-      </w:r>
-      <w:r>
-        <w:rPr>
-          <w:rFonts w:cs="Times New Roman"/>
-        </w:rPr>
-        <w:t xml:space="preserve"> и </w:t>
-      </w:r>
-      <w:r>
-        <w:rPr>
-          <w:rFonts w:cs="Times New Roman"/>
-        </w:rPr>
-        <w:t>ChttpRequest</w:t>
-      </w:r>
-      <w:r>
-        <w:rPr>
-          <w:rFonts w:cs="Times New Roman"/>
-        </w:rPr>
-        <w:t>.</w:t>
-      </w:r>
     </w:p>
     <w:p>
       <w:pPr>
@@ -3098,14 +5474,9 @@
       <w:r>
         <w:rPr>
           <w:rFonts w:cs="Times New Roman"/>
-        </w:rPr>
-        <w:t xml:space="preserve">Далее перечислены ключевые компоненты, предопределенные классом </w:t>
-      </w:r>
-      <w:r>
-        <w:rPr>
-          <w:rFonts w:cs="Times New Roman"/>
-        </w:rPr>
-        <w:t>CwebApplication</w:t>
+          <w:lang w:val="ru-RU"/>
+        </w:rPr>
+        <w:t>Для простоты работы с приложением был создан шаблон</w:t>
       </w:r>
       <w:r>
         <w:rPr>
@@ -3116,855 +5487,988 @@
     </w:p>
     <w:p>
       <w:pPr>
-        <w:numPr>
-          <w:ilvl w:val="0"/>
-          <w:numId w:val="6"/>
-        </w:numPr>
-        <w:tabs>
-          <w:tab w:val="clear" w:pos="707"/>
-          <w:tab w:val="num" w:pos="0"/>
-          <w:tab w:val="left" w:pos="1134"/>
-          <w:tab w:val="right" w:leader="dot" w:pos="10195"/>
-        </w:tabs>
-        <w:ind w:left="0" w:firstLine="851"/>
-        <w:jc w:val="both"/>
-      </w:pPr>
+        <w:pStyle w:val="a3"/>
+        <w:ind w:firstLine="851"/>
+        <w:jc w:val="both"/>
+        <w:rPr>
+          <w:rFonts w:cs="Times New Roman"/>
+          <w:lang w:val="en-US"/>
+        </w:rPr>
+      </w:pPr>
+      <w:r>
+        <w:rPr>
+          <w:rFonts w:cs="Times New Roman"/>
+          <w:lang w:val="en-US"/>
+        </w:rPr>
+        <w:t>&lt;</w:t>
+      </w:r>
       <w:proofErr w:type="spellStart"/>
       <w:r>
         <w:rPr>
-          <w:lang w:val="ru-RU"/>
-        </w:rPr>
-        <w:t>assetManager</w:t>
+          <w:rFonts w:cs="Times New Roman"/>
+          <w:lang w:val="en-US"/>
+        </w:rPr>
+        <w:t>jsp</w:t>
+      </w:r>
+      <w:proofErr w:type="gramStart"/>
+      <w:r>
+        <w:rPr>
+          <w:rFonts w:cs="Times New Roman"/>
+          <w:lang w:val="en-US"/>
+        </w:rPr>
+        <w:t>:root</w:t>
       </w:r>
       <w:proofErr w:type="spellEnd"/>
-      <w:r>
-        <w:t xml:space="preserve">: </w:t>
+      <w:proofErr w:type="gramEnd"/>
+      <w:r>
+        <w:rPr>
+          <w:rFonts w:cs="Times New Roman"/>
+          <w:lang w:val="en-US"/>
+        </w:rPr>
+        <w:tab/>
       </w:r>
       <w:proofErr w:type="spellStart"/>
       <w:r>
         <w:rPr>
-          <w:lang w:val="ru-RU"/>
-        </w:rPr>
-        <w:t>CAssetManager</w:t>
+          <w:rFonts w:cs="Times New Roman"/>
+          <w:lang w:val="en-US"/>
+        </w:rPr>
+        <w:t>xmlns:jsp</w:t>
       </w:r>
       <w:proofErr w:type="spellEnd"/>
       <w:r>
-        <w:t xml:space="preserve"> – управляет публикацией файлов ресурсов (</w:t>
+        <w:rPr>
+          <w:rFonts w:cs="Times New Roman"/>
+          <w:lang w:val="en-US"/>
+        </w:rPr>
+        <w:t xml:space="preserve">="http://java.sun.com/JSP/Page" </w:t>
       </w:r>
       <w:proofErr w:type="spellStart"/>
       <w:r>
         <w:rPr>
-          <w:lang w:val="ru-RU"/>
-        </w:rPr>
-        <w:t>asset</w:t>
+          <w:rFonts w:cs="Times New Roman"/>
+          <w:lang w:val="en-US"/>
+        </w:rPr>
+        <w:t>xmlns</w:t>
       </w:r>
       <w:proofErr w:type="spellEnd"/>
       <w:r>
-        <w:t xml:space="preserve"> </w:t>
+        <w:rPr>
+          <w:rFonts w:cs="Times New Roman"/>
+          <w:lang w:val="en-US"/>
+        </w:rPr>
+        <w:t>="http://www.w3.org/1999/xhtml" version="2.0"&gt;</w:t>
+      </w:r>
+    </w:p>
+    <w:p>
+      <w:pPr>
+        <w:pStyle w:val="a3"/>
+        <w:ind w:firstLine="851"/>
+        <w:jc w:val="both"/>
+        <w:rPr>
+          <w:rFonts w:cs="Times New Roman"/>
+          <w:lang w:val="en-US"/>
+        </w:rPr>
+      </w:pPr>
+      <w:r>
+        <w:rPr>
+          <w:rFonts w:cs="Times New Roman"/>
+          <w:lang w:val="en-US"/>
+        </w:rPr>
+        <w:t xml:space="preserve">    &lt;</w:t>
       </w:r>
       <w:proofErr w:type="spellStart"/>
       <w:r>
         <w:rPr>
-          <w:lang w:val="ru-RU"/>
-        </w:rPr>
-        <w:t>files</w:t>
+          <w:rFonts w:cs="Times New Roman"/>
+          <w:lang w:val="en-US"/>
+        </w:rPr>
+        <w:t>jsp</w:t>
+      </w:r>
+      <w:proofErr w:type="gramStart"/>
+      <w:r>
+        <w:rPr>
+          <w:rFonts w:cs="Times New Roman"/>
+          <w:lang w:val="en-US"/>
+        </w:rPr>
+        <w:t>:directive.attribute</w:t>
       </w:r>
       <w:proofErr w:type="spellEnd"/>
-      <w:r>
-        <w:t>);</w:t>
-      </w:r>
-    </w:p>
-    <w:p>
-      <w:pPr>
-        <w:numPr>
-          <w:ilvl w:val="0"/>
-          <w:numId w:val="6"/>
-        </w:numPr>
-        <w:tabs>
-          <w:tab w:val="clear" w:pos="707"/>
-          <w:tab w:val="num" w:pos="0"/>
-          <w:tab w:val="left" w:pos="1134"/>
-          <w:tab w:val="right" w:leader="dot" w:pos="10195"/>
-        </w:tabs>
-        <w:ind w:left="0" w:firstLine="851"/>
-        <w:jc w:val="both"/>
-        <w:rPr>
-          <w:lang w:val="ru-RU"/>
-        </w:rPr>
-      </w:pPr>
+      <w:proofErr w:type="gramEnd"/>
+      <w:r>
+        <w:rPr>
+          <w:rFonts w:cs="Times New Roman"/>
+          <w:lang w:val="en-US"/>
+        </w:rPr>
+        <w:t xml:space="preserve"> name="title"/&gt;</w:t>
+      </w:r>
+    </w:p>
+    <w:p>
+      <w:pPr>
+        <w:pStyle w:val="a3"/>
+        <w:ind w:firstLine="851"/>
+        <w:jc w:val="both"/>
+        <w:rPr>
+          <w:rFonts w:cs="Times New Roman"/>
+          <w:lang w:val="en-US"/>
+        </w:rPr>
+      </w:pPr>
+      <w:r>
+        <w:rPr>
+          <w:rFonts w:cs="Times New Roman"/>
+          <w:lang w:val="en-US"/>
+        </w:rPr>
+        <w:t xml:space="preserve">    &lt;</w:t>
+      </w:r>
       <w:proofErr w:type="spellStart"/>
       <w:r>
         <w:rPr>
-          <w:lang w:val="ru-RU"/>
-        </w:rPr>
-        <w:t>authManager</w:t>
+          <w:rFonts w:cs="Times New Roman"/>
+          <w:lang w:val="en-US"/>
+        </w:rPr>
+        <w:t>jsp</w:t>
+      </w:r>
+      <w:proofErr w:type="gramStart"/>
+      <w:r>
+        <w:rPr>
+          <w:rFonts w:cs="Times New Roman"/>
+          <w:lang w:val="en-US"/>
+        </w:rPr>
+        <w:t>:directive.attribute</w:t>
       </w:r>
       <w:proofErr w:type="spellEnd"/>
-      <w:r>
-        <w:rPr>
-          <w:lang w:val="ru-RU"/>
-        </w:rPr>
-        <w:t xml:space="preserve">: </w:t>
+      <w:proofErr w:type="gramEnd"/>
+      <w:r>
+        <w:rPr>
+          <w:rFonts w:cs="Times New Roman"/>
+          <w:lang w:val="en-US"/>
+        </w:rPr>
+        <w:t xml:space="preserve"> name="script" fragment="true"/&gt;</w:t>
+      </w:r>
+    </w:p>
+    <w:p>
+      <w:pPr>
+        <w:pStyle w:val="a3"/>
+        <w:ind w:firstLine="851"/>
+        <w:jc w:val="both"/>
+        <w:rPr>
+          <w:rFonts w:cs="Times New Roman"/>
+          <w:lang w:val="en-US"/>
+        </w:rPr>
+      </w:pPr>
+      <w:r>
+        <w:rPr>
+          <w:rFonts w:cs="Times New Roman"/>
+          <w:lang w:val="en-US"/>
+        </w:rPr>
+        <w:t xml:space="preserve">    &lt;</w:t>
       </w:r>
       <w:proofErr w:type="spellStart"/>
       <w:r>
         <w:rPr>
-          <w:lang w:val="ru-RU"/>
-        </w:rPr>
-        <w:t>CAuthManager</w:t>
+          <w:rFonts w:cs="Times New Roman"/>
+          <w:lang w:val="en-US"/>
+        </w:rPr>
+        <w:t>jsp</w:t>
+      </w:r>
+      <w:proofErr w:type="gramStart"/>
+      <w:r>
+        <w:rPr>
+          <w:rFonts w:cs="Times New Roman"/>
+          <w:lang w:val="en-US"/>
+        </w:rPr>
+        <w:t>:directive.attribute</w:t>
       </w:r>
       <w:proofErr w:type="spellEnd"/>
-      <w:r>
-        <w:rPr>
-          <w:lang w:val="ru-RU"/>
-        </w:rPr>
-        <w:t xml:space="preserve"> – контролирует доступ на основе ролей (RBAC);</w:t>
-      </w:r>
-    </w:p>
-    <w:p>
-      <w:pPr>
-        <w:numPr>
-          <w:ilvl w:val="0"/>
-          <w:numId w:val="6"/>
-        </w:numPr>
-        <w:tabs>
-          <w:tab w:val="clear" w:pos="707"/>
-          <w:tab w:val="num" w:pos="0"/>
-          <w:tab w:val="left" w:pos="1134"/>
-          <w:tab w:val="right" w:leader="dot" w:pos="10195"/>
-        </w:tabs>
-        <w:ind w:left="0" w:firstLine="851"/>
-        <w:jc w:val="both"/>
-        <w:rPr>
-          <w:lang w:val="ru-RU"/>
-        </w:rPr>
-      </w:pPr>
-      <w:r>
-        <w:rPr>
-          <w:lang w:val="ru-RU"/>
-        </w:rPr>
-        <w:t>cache: CCache – предоставляет возможности кэширования данных; следует учесть что следует указать используемый класс (например, CMemCache, CDbCache), иначе при обращении к компоненту будет возвращен null;</w:t>
-      </w:r>
-    </w:p>
-    <w:p>
-      <w:pPr>
-        <w:numPr>
-          <w:ilvl w:val="0"/>
-          <w:numId w:val="6"/>
-        </w:numPr>
-        <w:tabs>
-          <w:tab w:val="clear" w:pos="707"/>
-          <w:tab w:val="num" w:pos="0"/>
-          <w:tab w:val="left" w:pos="1134"/>
-          <w:tab w:val="right" w:leader="dot" w:pos="10195"/>
-        </w:tabs>
-        <w:ind w:left="0" w:firstLine="851"/>
-        <w:jc w:val="both"/>
-        <w:rPr>
-          <w:lang w:val="ru-RU"/>
-        </w:rPr>
-      </w:pPr>
-      <w:r>
-        <w:rPr>
-          <w:lang w:val="ru-RU"/>
-        </w:rPr>
-        <w:t>clientScript: CClientScript – управляет клиентскими скриптами (javascripts и CSS);</w:t>
-      </w:r>
-    </w:p>
-    <w:p>
-      <w:pPr>
-        <w:numPr>
-          <w:ilvl w:val="0"/>
-          <w:numId w:val="6"/>
-        </w:numPr>
-        <w:tabs>
-          <w:tab w:val="clear" w:pos="707"/>
-          <w:tab w:val="num" w:pos="0"/>
-          <w:tab w:val="left" w:pos="1134"/>
-          <w:tab w:val="right" w:leader="dot" w:pos="10195"/>
-        </w:tabs>
-        <w:ind w:left="0" w:firstLine="851"/>
-        <w:jc w:val="both"/>
-        <w:rPr>
-          <w:lang w:val="ru-RU"/>
-        </w:rPr>
-      </w:pPr>
-      <w:r>
-        <w:rPr>
-          <w:lang w:val="ru-RU"/>
-        </w:rPr>
-        <w:t>coreMessages: CPhpMessageSource – предоставляет переводы системных сообщений Yii-фреймворка;</w:t>
-      </w:r>
-    </w:p>
-    <w:p>
-      <w:pPr>
-        <w:numPr>
-          <w:ilvl w:val="0"/>
-          <w:numId w:val="6"/>
-        </w:numPr>
-        <w:tabs>
-          <w:tab w:val="clear" w:pos="707"/>
-          <w:tab w:val="num" w:pos="0"/>
-          <w:tab w:val="left" w:pos="1134"/>
-          <w:tab w:val="right" w:leader="dot" w:pos="10195"/>
-        </w:tabs>
-        <w:ind w:left="0" w:firstLine="851"/>
-        <w:jc w:val="both"/>
-        <w:rPr>
-          <w:lang w:val="ru-RU"/>
-        </w:rPr>
-      </w:pPr>
-      <w:r>
-        <w:rPr>
-          <w:lang w:val="ru-RU"/>
-        </w:rPr>
-        <w:t>db: CDbConnection – обслуживает соединение с базой данных; обратите внимание, что для использования компонента необходимо установить свойство connectionString;</w:t>
-      </w:r>
-    </w:p>
-    <w:p>
-      <w:pPr>
-        <w:numPr>
-          <w:ilvl w:val="0"/>
-          <w:numId w:val="6"/>
-        </w:numPr>
-        <w:tabs>
-          <w:tab w:val="clear" w:pos="707"/>
-          <w:tab w:val="num" w:pos="0"/>
-          <w:tab w:val="left" w:pos="1134"/>
-          <w:tab w:val="right" w:leader="dot" w:pos="10195"/>
-        </w:tabs>
-        <w:ind w:left="0" w:firstLine="851"/>
-        <w:jc w:val="both"/>
-        <w:rPr>
-          <w:lang w:val="ru-RU"/>
-        </w:rPr>
-      </w:pPr>
-      <w:r>
-        <w:rPr>
-          <w:lang w:val="ru-RU"/>
-        </w:rPr>
-        <w:t>errorHandler: CErrorHandler – обрабатывает не пойманные ошибки и исключения PHP;</w:t>
-      </w:r>
-    </w:p>
-    <w:p>
-      <w:pPr>
-        <w:numPr>
-          <w:ilvl w:val="0"/>
-          <w:numId w:val="6"/>
-        </w:numPr>
-        <w:tabs>
-          <w:tab w:val="clear" w:pos="707"/>
-          <w:tab w:val="num" w:pos="0"/>
-          <w:tab w:val="left" w:pos="1134"/>
-          <w:tab w:val="right" w:leader="dot" w:pos="10195"/>
-        </w:tabs>
-        <w:ind w:left="0" w:firstLine="851"/>
-        <w:jc w:val="both"/>
-        <w:rPr>
-          <w:lang w:val="ru-RU"/>
-        </w:rPr>
-      </w:pPr>
-      <w:r>
-        <w:rPr>
-          <w:lang w:val="ru-RU"/>
-        </w:rPr>
-        <w:t>format: CFormatter – форматирует данные для их последующего отображения.</w:t>
-      </w:r>
-    </w:p>
-    <w:p>
-      <w:pPr>
-        <w:numPr>
-          <w:ilvl w:val="0"/>
-          <w:numId w:val="6"/>
-        </w:numPr>
-        <w:tabs>
-          <w:tab w:val="clear" w:pos="707"/>
-          <w:tab w:val="num" w:pos="0"/>
-          <w:tab w:val="left" w:pos="1134"/>
-          <w:tab w:val="right" w:leader="dot" w:pos="10195"/>
-        </w:tabs>
-        <w:ind w:left="0" w:firstLine="851"/>
-        <w:jc w:val="both"/>
-        <w:rPr>
-          <w:lang w:val="ru-RU"/>
-        </w:rPr>
-      </w:pPr>
-      <w:r>
-        <w:rPr>
-          <w:lang w:val="ru-RU"/>
-        </w:rPr>
-        <w:t>messages: CPhpMessageSource – предоставляет переводы сообщений, используемых в Yii-приложении;</w:t>
-      </w:r>
-    </w:p>
-    <w:p>
-      <w:pPr>
-        <w:numPr>
-          <w:ilvl w:val="0"/>
-          <w:numId w:val="6"/>
-        </w:numPr>
-        <w:tabs>
-          <w:tab w:val="clear" w:pos="707"/>
-          <w:tab w:val="num" w:pos="0"/>
-          <w:tab w:val="left" w:pos="1134"/>
-          <w:tab w:val="right" w:leader="dot" w:pos="10195"/>
-        </w:tabs>
-        <w:ind w:left="0" w:firstLine="851"/>
-        <w:jc w:val="both"/>
-        <w:rPr>
-          <w:lang w:val="ru-RU"/>
-        </w:rPr>
-      </w:pPr>
-      <w:r>
-        <w:rPr>
-          <w:lang w:val="ru-RU"/>
-        </w:rPr>
-        <w:t>request: CHttpRequest – предоставляет информацию, относящуюся к пользовательскому запросу;</w:t>
-      </w:r>
-    </w:p>
-    <w:p>
-      <w:pPr>
-        <w:numPr>
-          <w:ilvl w:val="0"/>
-          <w:numId w:val="6"/>
-        </w:numPr>
-        <w:tabs>
-          <w:tab w:val="clear" w:pos="707"/>
-          <w:tab w:val="num" w:pos="0"/>
-          <w:tab w:val="left" w:pos="1134"/>
-          <w:tab w:val="right" w:leader="dot" w:pos="10195"/>
-        </w:tabs>
-        <w:ind w:left="0" w:firstLine="851"/>
-        <w:jc w:val="both"/>
-        <w:rPr>
-          <w:lang w:val="ru-RU"/>
-        </w:rPr>
-      </w:pPr>
-      <w:r>
-        <w:rPr>
-          <w:lang w:val="ru-RU"/>
-        </w:rPr>
-        <w:t>securityManager: CSecurityManager – предоставляет функции, связанные с безопасностью (например, хеширование, шифрование);</w:t>
-      </w:r>
-    </w:p>
-    <w:p>
-      <w:pPr>
-        <w:numPr>
-          <w:ilvl w:val="0"/>
-          <w:numId w:val="6"/>
-        </w:numPr>
-        <w:tabs>
-          <w:tab w:val="clear" w:pos="707"/>
-          <w:tab w:val="num" w:pos="0"/>
-          <w:tab w:val="left" w:pos="1134"/>
-          <w:tab w:val="right" w:leader="dot" w:pos="10195"/>
-        </w:tabs>
-        <w:ind w:left="0" w:firstLine="851"/>
-        <w:jc w:val="both"/>
-        <w:rPr>
-          <w:lang w:val="ru-RU"/>
-        </w:rPr>
-      </w:pPr>
-      <w:r>
-        <w:rPr>
-          <w:lang w:val="ru-RU"/>
-        </w:rPr>
-        <w:t>session: CHttpSession – обеспечивает функциональность, связанную с сессиями;</w:t>
-      </w:r>
-    </w:p>
-    <w:p>
-      <w:pPr>
-        <w:numPr>
-          <w:ilvl w:val="0"/>
-          <w:numId w:val="6"/>
-        </w:numPr>
-        <w:tabs>
-          <w:tab w:val="clear" w:pos="707"/>
-          <w:tab w:val="num" w:pos="0"/>
-          <w:tab w:val="left" w:pos="1134"/>
-          <w:tab w:val="right" w:leader="dot" w:pos="10195"/>
-        </w:tabs>
-        <w:ind w:left="0" w:firstLine="851"/>
-        <w:jc w:val="both"/>
-        <w:rPr>
-          <w:lang w:val="ru-RU"/>
-        </w:rPr>
-      </w:pPr>
-      <w:r>
-        <w:rPr>
-          <w:lang w:val="ru-RU"/>
-        </w:rPr>
-        <w:t>statePersister: CStatePersister – предоставляет метод для сохранения глобального состояния;</w:t>
-      </w:r>
-    </w:p>
-    <w:p>
-      <w:pPr>
-        <w:numPr>
-          <w:ilvl w:val="0"/>
-          <w:numId w:val="6"/>
-        </w:numPr>
-        <w:tabs>
-          <w:tab w:val="clear" w:pos="707"/>
-          <w:tab w:val="num" w:pos="0"/>
-          <w:tab w:val="left" w:pos="1134"/>
-          <w:tab w:val="right" w:leader="dot" w:pos="10195"/>
-        </w:tabs>
-        <w:ind w:left="0" w:firstLine="851"/>
-        <w:jc w:val="both"/>
-        <w:rPr>
-          <w:lang w:val="ru-RU"/>
-        </w:rPr>
-      </w:pPr>
-      <w:r>
-        <w:rPr>
-          <w:lang w:val="ru-RU"/>
-        </w:rPr>
-        <w:t>urlManager: CUrlManager – предоставляет функции парсинга и формирования URL;</w:t>
-      </w:r>
-    </w:p>
-    <w:p>
-      <w:pPr>
-        <w:numPr>
-          <w:ilvl w:val="0"/>
-          <w:numId w:val="6"/>
-        </w:numPr>
-        <w:tabs>
-          <w:tab w:val="clear" w:pos="707"/>
-          <w:tab w:val="num" w:pos="0"/>
-          <w:tab w:val="left" w:pos="1134"/>
-          <w:tab w:val="right" w:leader="dot" w:pos="10195"/>
-        </w:tabs>
-        <w:ind w:left="0" w:firstLine="851"/>
-        <w:jc w:val="both"/>
-        <w:rPr>
-          <w:lang w:val="ru-RU"/>
-        </w:rPr>
-      </w:pPr>
-      <w:r>
-        <w:rPr>
-          <w:lang w:val="ru-RU"/>
-        </w:rPr>
-        <w:t>user: CWebUser – предоставляет идентификационную информацию текущего пользователя;</w:t>
-      </w:r>
-    </w:p>
-    <w:p>
-      <w:pPr>
-        <w:numPr>
-          <w:ilvl w:val="0"/>
-          <w:numId w:val="6"/>
-        </w:numPr>
-        <w:tabs>
-          <w:tab w:val="clear" w:pos="707"/>
-          <w:tab w:val="num" w:pos="0"/>
-          <w:tab w:val="left" w:pos="1134"/>
-          <w:tab w:val="right" w:leader="dot" w:pos="10195"/>
-        </w:tabs>
-        <w:ind w:left="0" w:firstLine="851"/>
-        <w:jc w:val="both"/>
-        <w:rPr>
-          <w:lang w:val="ru-RU"/>
-        </w:rPr>
-      </w:pPr>
-      <w:r>
-        <w:rPr>
-          <w:lang w:val="ru-RU"/>
-        </w:rPr>
-        <w:t>themeManager: CThemeManager – управляет темами оформления.</w:t>
-      </w:r>
-    </w:p>
-    <w:p>
-      <w:pPr>
-        <w:pStyle w:val="a5"/>
-        <w:spacing w:after="0" w:line="360" w:lineRule="auto"/>
+      <w:proofErr w:type="gramEnd"/>
+      <w:r>
+        <w:rPr>
+          <w:rFonts w:cs="Times New Roman"/>
+          <w:lang w:val="en-US"/>
+        </w:rPr>
+        <w:t xml:space="preserve"> name="</w:t>
+      </w:r>
+      <w:proofErr w:type="spellStart"/>
+      <w:r>
+        <w:rPr>
+          <w:rFonts w:cs="Times New Roman"/>
+          <w:lang w:val="en-US"/>
+        </w:rPr>
+        <w:t>css</w:t>
+      </w:r>
+      <w:proofErr w:type="spellEnd"/>
+      <w:r>
+        <w:rPr>
+          <w:rFonts w:cs="Times New Roman"/>
+          <w:lang w:val="en-US"/>
+        </w:rPr>
+        <w:t>" fragment="true"/&gt;</w:t>
+      </w:r>
+    </w:p>
+    <w:p>
+      <w:pPr>
+        <w:pStyle w:val="a3"/>
         <w:ind w:firstLine="851"/>
         <w:jc w:val="both"/>
         <w:rPr>
-          <w:rFonts w:ascii="Times New Roman" w:hAnsi="Times New Roman" w:cs="Times New Roman"/>
-          <w:lang w:val="be-BY"/>
-        </w:rPr>
-      </w:pPr>
-      <w:r>
-        <w:rPr>
-          <w:rFonts w:ascii="Times New Roman" w:hAnsi="Times New Roman" w:cs="Times New Roman"/>
-          <w:lang w:val="be-BY"/>
-        </w:rPr>
-        <w:t>Жизненный цикл приложения при обработке пользовательского запроса:</w:t>
-      </w:r>
-    </w:p>
-    <w:p>
-      <w:pPr>
-        <w:pStyle w:val="a5"/>
-        <w:widowControl/>
-        <w:numPr>
-          <w:ilvl w:val="0"/>
-          <w:numId w:val="2"/>
-        </w:numPr>
-        <w:tabs>
-          <w:tab w:val="clear" w:pos="707"/>
-          <w:tab w:val="left" w:pos="1134"/>
-        </w:tabs>
-        <w:spacing w:after="0" w:line="360" w:lineRule="auto"/>
-        <w:ind w:left="0" w:firstLine="851"/>
-        <w:jc w:val="both"/>
-        <w:rPr>
-          <w:rFonts w:ascii="Times New Roman" w:hAnsi="Times New Roman" w:cs="Times New Roman"/>
-        </w:rPr>
-      </w:pPr>
-      <w:r>
-        <w:rPr>
-          <w:rFonts w:ascii="Times New Roman" w:hAnsi="Times New Roman" w:cs="Times New Roman"/>
-        </w:rPr>
-        <w:t>Предварительная инициализация приложения через CApplication::preinit().</w:t>
-      </w:r>
-    </w:p>
-    <w:p>
-      <w:pPr>
-        <w:pStyle w:val="a5"/>
-        <w:widowControl/>
-        <w:numPr>
-          <w:ilvl w:val="0"/>
-          <w:numId w:val="2"/>
-        </w:numPr>
-        <w:tabs>
-          <w:tab w:val="left" w:pos="707"/>
-          <w:tab w:val="left" w:pos="1134"/>
-        </w:tabs>
-        <w:spacing w:after="0" w:line="360" w:lineRule="auto"/>
-        <w:ind w:left="0" w:firstLine="851"/>
-        <w:jc w:val="both"/>
-        <w:rPr>
-          <w:rFonts w:ascii="Times New Roman" w:hAnsi="Times New Roman" w:cs="Times New Roman"/>
-        </w:rPr>
-      </w:pPr>
-      <w:r>
-        <w:rPr>
-          <w:rFonts w:ascii="Times New Roman" w:hAnsi="Times New Roman" w:cs="Times New Roman"/>
-        </w:rPr>
-        <w:t>Инициализация автозагрузчика классов и обработчика ошибок.</w:t>
-      </w:r>
-    </w:p>
-    <w:p>
-      <w:pPr>
-        <w:pStyle w:val="a5"/>
-        <w:widowControl/>
-        <w:numPr>
-          <w:ilvl w:val="0"/>
-          <w:numId w:val="2"/>
-        </w:numPr>
-        <w:tabs>
-          <w:tab w:val="left" w:pos="707"/>
-          <w:tab w:val="left" w:pos="1134"/>
-        </w:tabs>
-        <w:spacing w:after="0" w:line="360" w:lineRule="auto"/>
-        <w:ind w:left="0" w:firstLine="851"/>
-        <w:jc w:val="both"/>
-        <w:rPr>
-          <w:rFonts w:ascii="Times New Roman" w:hAnsi="Times New Roman" w:cs="Times New Roman"/>
-        </w:rPr>
-      </w:pPr>
-      <w:r>
-        <w:rPr>
-          <w:rFonts w:ascii="Times New Roman" w:hAnsi="Times New Roman" w:cs="Times New Roman"/>
+          <w:rFonts w:cs="Times New Roman"/>
+          <w:lang w:val="en-US"/>
+        </w:rPr>
+      </w:pPr>
+    </w:p>
+    <w:p>
+      <w:pPr>
+        <w:pStyle w:val="a3"/>
+        <w:ind w:firstLine="851"/>
+        <w:jc w:val="both"/>
+        <w:rPr>
+          <w:rFonts w:cs="Times New Roman"/>
+          <w:lang w:val="en-US"/>
+        </w:rPr>
+      </w:pPr>
+      <w:r>
+        <w:rPr>
+          <w:rFonts w:cs="Times New Roman"/>
+          <w:lang w:val="en-US"/>
+        </w:rPr>
+        <w:t xml:space="preserve">    &lt;</w:t>
+      </w:r>
+      <w:proofErr w:type="gramStart"/>
+      <w:r>
+        <w:rPr>
+          <w:rFonts w:cs="Times New Roman"/>
+          <w:lang w:val="en-US"/>
+        </w:rPr>
+        <w:t>html</w:t>
+      </w:r>
+      <w:proofErr w:type="gramEnd"/>
+      <w:r>
+        <w:rPr>
+          <w:rFonts w:cs="Times New Roman"/>
+          <w:lang w:val="en-US"/>
+        </w:rPr>
+        <w:t>&gt;</w:t>
+      </w:r>
+    </w:p>
+    <w:p>
+      <w:pPr>
+        <w:pStyle w:val="a3"/>
+        <w:ind w:firstLine="851"/>
+        <w:jc w:val="both"/>
+        <w:rPr>
+          <w:rFonts w:cs="Times New Roman"/>
+          <w:lang w:val="en-US"/>
+        </w:rPr>
+      </w:pPr>
+      <w:r>
+        <w:rPr>
+          <w:rFonts w:cs="Times New Roman"/>
+          <w:lang w:val="en-US"/>
+        </w:rPr>
+        <w:t xml:space="preserve">    &lt;</w:t>
+      </w:r>
+      <w:proofErr w:type="gramStart"/>
+      <w:r>
+        <w:rPr>
+          <w:rFonts w:cs="Times New Roman"/>
+          <w:lang w:val="en-US"/>
+        </w:rPr>
+        <w:t>head</w:t>
+      </w:r>
+      <w:proofErr w:type="gramEnd"/>
+      <w:r>
+        <w:rPr>
+          <w:rFonts w:cs="Times New Roman"/>
+          <w:lang w:val="en-US"/>
+        </w:rPr>
+        <w:t>&gt;</w:t>
+      </w:r>
+    </w:p>
+    <w:p>
+      <w:pPr>
+        <w:pStyle w:val="a3"/>
+        <w:ind w:firstLine="851"/>
+        <w:jc w:val="both"/>
+        <w:rPr>
+          <w:rFonts w:cs="Times New Roman"/>
+          <w:lang w:val="en-US"/>
+        </w:rPr>
+      </w:pPr>
+      <w:r>
+        <w:rPr>
+          <w:rFonts w:cs="Times New Roman"/>
+          <w:lang w:val="en-US"/>
+        </w:rPr>
+        <w:t xml:space="preserve">        &lt;</w:t>
+      </w:r>
+      <w:proofErr w:type="gramStart"/>
+      <w:r>
+        <w:rPr>
+          <w:rFonts w:cs="Times New Roman"/>
+          <w:lang w:val="en-US"/>
+        </w:rPr>
+        <w:t>title</w:t>
+      </w:r>
+      <w:proofErr w:type="gramEnd"/>
+      <w:r>
+        <w:rPr>
+          <w:rFonts w:cs="Times New Roman"/>
+          <w:lang w:val="en-US"/>
+        </w:rPr>
+        <w:t>&gt;${title}&lt;/title&gt;</w:t>
+      </w:r>
+    </w:p>
+    <w:p>
+      <w:pPr>
+        <w:pStyle w:val="a3"/>
+        <w:ind w:firstLine="851"/>
+        <w:jc w:val="both"/>
+        <w:rPr>
+          <w:rFonts w:cs="Times New Roman"/>
+          <w:lang w:val="en-US"/>
+        </w:rPr>
+      </w:pPr>
+      <w:r>
+        <w:rPr>
+          <w:rFonts w:cs="Times New Roman"/>
+          <w:lang w:val="en-US"/>
+        </w:rPr>
+        <w:t xml:space="preserve">        &lt;</w:t>
+      </w:r>
+      <w:proofErr w:type="spellStart"/>
+      <w:proofErr w:type="gramStart"/>
+      <w:r>
+        <w:rPr>
+          <w:rFonts w:cs="Times New Roman"/>
+          <w:lang w:val="en-US"/>
+        </w:rPr>
+        <w:t>jsp:</w:t>
+      </w:r>
+      <w:proofErr w:type="gramEnd"/>
+      <w:r>
+        <w:rPr>
+          <w:rFonts w:cs="Times New Roman"/>
+          <w:lang w:val="en-US"/>
+        </w:rPr>
+        <w:t>directive.include</w:t>
+      </w:r>
+      <w:proofErr w:type="spellEnd"/>
+      <w:r>
+        <w:rPr>
+          <w:rFonts w:cs="Times New Roman"/>
+          <w:lang w:val="en-US"/>
+        </w:rPr>
+        <w:t xml:space="preserve"> file="/resources/assets/fragments/</w:t>
+      </w:r>
+      <w:proofErr w:type="spellStart"/>
+      <w:r>
+        <w:rPr>
+          <w:rFonts w:cs="Times New Roman"/>
+          <w:lang w:val="en-US"/>
+        </w:rPr>
+        <w:t>stylesheet.jspf</w:t>
+      </w:r>
+      <w:proofErr w:type="spellEnd"/>
+      <w:r>
+        <w:rPr>
+          <w:rFonts w:cs="Times New Roman"/>
+          <w:lang w:val="en-US"/>
+        </w:rPr>
+        <w:t>"/&gt;</w:t>
+      </w:r>
+    </w:p>
+    <w:p>
+      <w:pPr>
+        <w:pStyle w:val="a3"/>
+        <w:ind w:firstLine="851"/>
+        <w:jc w:val="both"/>
+        <w:rPr>
+          <w:rFonts w:cs="Times New Roman"/>
+          <w:lang w:val="en-US"/>
+        </w:rPr>
+      </w:pPr>
+      <w:r>
+        <w:rPr>
+          <w:rFonts w:cs="Times New Roman"/>
+          <w:lang w:val="en-US"/>
+        </w:rPr>
+        <w:t xml:space="preserve">        &lt;</w:t>
+      </w:r>
+      <w:proofErr w:type="spellStart"/>
+      <w:r>
+        <w:rPr>
+          <w:rFonts w:cs="Times New Roman"/>
+          <w:lang w:val="en-US"/>
+        </w:rPr>
+        <w:t>jsp</w:t>
+      </w:r>
+      <w:proofErr w:type="gramStart"/>
+      <w:r>
+        <w:rPr>
+          <w:rFonts w:cs="Times New Roman"/>
+          <w:lang w:val="en-US"/>
+        </w:rPr>
+        <w:t>:invoke</w:t>
+      </w:r>
+      <w:proofErr w:type="spellEnd"/>
+      <w:proofErr w:type="gramEnd"/>
+      <w:r>
+        <w:rPr>
+          <w:rFonts w:cs="Times New Roman"/>
+          <w:lang w:val="en-US"/>
+        </w:rPr>
+        <w:t xml:space="preserve"> fragment="</w:t>
+      </w:r>
+      <w:proofErr w:type="spellStart"/>
+      <w:r>
+        <w:rPr>
+          <w:rFonts w:cs="Times New Roman"/>
+          <w:lang w:val="en-US"/>
+        </w:rPr>
+        <w:t>css</w:t>
+      </w:r>
+      <w:proofErr w:type="spellEnd"/>
+      <w:r>
+        <w:rPr>
+          <w:rFonts w:cs="Times New Roman"/>
+          <w:lang w:val="en-US"/>
+        </w:rPr>
+        <w:t>"/&gt;</w:t>
+      </w:r>
+    </w:p>
+    <w:p>
+      <w:pPr>
+        <w:pStyle w:val="a3"/>
+        <w:ind w:firstLine="851"/>
+        <w:jc w:val="both"/>
+        <w:rPr>
+          <w:rFonts w:cs="Times New Roman"/>
+          <w:lang w:val="en-US"/>
+        </w:rPr>
+      </w:pPr>
+      <w:r>
+        <w:rPr>
+          <w:rFonts w:cs="Times New Roman"/>
+          <w:lang w:val="en-US"/>
+        </w:rPr>
+        <w:t xml:space="preserve">        &lt;</w:t>
+      </w:r>
+      <w:proofErr w:type="spellStart"/>
+      <w:r>
+        <w:rPr>
+          <w:rFonts w:cs="Times New Roman"/>
+          <w:lang w:val="en-US"/>
+        </w:rPr>
+        <w:t>jsp</w:t>
+      </w:r>
+      <w:proofErr w:type="gramStart"/>
+      <w:r>
+        <w:rPr>
+          <w:rFonts w:cs="Times New Roman"/>
+          <w:lang w:val="en-US"/>
+        </w:rPr>
+        <w:t>:invoke</w:t>
+      </w:r>
+      <w:proofErr w:type="spellEnd"/>
+      <w:proofErr w:type="gramEnd"/>
+      <w:r>
+        <w:rPr>
+          <w:rFonts w:cs="Times New Roman"/>
+          <w:lang w:val="en-US"/>
+        </w:rPr>
+        <w:t xml:space="preserve"> fragment="script"/&gt;</w:t>
+      </w:r>
+    </w:p>
+    <w:p>
+      <w:pPr>
+        <w:pStyle w:val="a3"/>
+        <w:ind w:firstLine="851"/>
+        <w:jc w:val="both"/>
+        <w:rPr>
+          <w:rFonts w:cs="Times New Roman"/>
+          <w:lang w:val="ru-RU"/>
+        </w:rPr>
+      </w:pPr>
+      <w:r>
+        <w:rPr>
+          <w:rFonts w:cs="Times New Roman"/>
+          <w:lang w:val="en-US"/>
+        </w:rPr>
+        <w:t xml:space="preserve">    </w:t>
+      </w:r>
+      <w:r>
+        <w:rPr>
+          <w:rFonts w:cs="Times New Roman"/>
+          <w:lang w:val="ru-RU"/>
+        </w:rPr>
+        <w:t>&lt;/</w:t>
+      </w:r>
+      <w:proofErr w:type="spellStart"/>
+      <w:r>
+        <w:rPr>
+          <w:rFonts w:cs="Times New Roman"/>
+          <w:lang w:val="ru-RU"/>
+        </w:rPr>
+        <w:t>head</w:t>
+      </w:r>
+      <w:proofErr w:type="spellEnd"/>
+      <w:r>
+        <w:rPr>
+          <w:rFonts w:cs="Times New Roman"/>
+          <w:lang w:val="ru-RU"/>
+        </w:rPr>
+        <w:t>&gt;</w:t>
+      </w:r>
+    </w:p>
+    <w:p>
+      <w:pPr>
+        <w:pStyle w:val="a3"/>
+        <w:ind w:firstLine="851"/>
+        <w:jc w:val="both"/>
+        <w:rPr>
+          <w:rFonts w:cs="Times New Roman"/>
+          <w:lang w:val="ru-RU"/>
+        </w:rPr>
+      </w:pPr>
+      <w:r>
+        <w:rPr>
+          <w:rFonts w:cs="Times New Roman"/>
+          <w:lang w:val="ru-RU"/>
+        </w:rPr>
+        <w:t xml:space="preserve">    &lt;</w:t>
+      </w:r>
+      <w:proofErr w:type="spellStart"/>
+      <w:r>
+        <w:rPr>
+          <w:rFonts w:cs="Times New Roman"/>
+          <w:lang w:val="ru-RU"/>
+        </w:rPr>
+        <w:t>body</w:t>
+      </w:r>
+      <w:proofErr w:type="spellEnd"/>
+      <w:r>
+        <w:rPr>
+          <w:rFonts w:cs="Times New Roman"/>
+          <w:lang w:val="ru-RU"/>
+        </w:rPr>
+        <w:t>&gt;</w:t>
+      </w:r>
+    </w:p>
+    <w:p>
+      <w:pPr>
+        <w:pStyle w:val="a3"/>
+        <w:ind w:firstLine="851"/>
+        <w:jc w:val="both"/>
+        <w:rPr>
+          <w:rFonts w:cs="Times New Roman"/>
+          <w:lang w:val="ru-RU"/>
+        </w:rPr>
+      </w:pPr>
+    </w:p>
+    <w:p>
+      <w:pPr>
+        <w:pStyle w:val="a3"/>
+        <w:ind w:firstLine="851"/>
+        <w:jc w:val="both"/>
+        <w:rPr>
+          <w:rFonts w:cs="Times New Roman"/>
+          <w:lang w:val="en-US"/>
+        </w:rPr>
+      </w:pPr>
+      <w:r>
+        <w:rPr>
+          <w:rFonts w:cs="Times New Roman"/>
+          <w:lang w:val="en-US"/>
+        </w:rPr>
+        <w:t xml:space="preserve">    &lt;section id="container"&gt;</w:t>
+      </w:r>
+    </w:p>
+    <w:p>
+      <w:pPr>
+        <w:pStyle w:val="a3"/>
+        <w:ind w:firstLine="851"/>
+        <w:jc w:val="both"/>
+        <w:rPr>
+          <w:rFonts w:cs="Times New Roman"/>
+          <w:lang w:val="en-US"/>
+        </w:rPr>
+      </w:pPr>
+      <w:r>
+        <w:rPr>
+          <w:rFonts w:cs="Times New Roman"/>
+          <w:lang w:val="en-US"/>
+        </w:rPr>
+        <w:t xml:space="preserve">        &lt;</w:t>
+      </w:r>
+      <w:proofErr w:type="spellStart"/>
+      <w:proofErr w:type="gramStart"/>
+      <w:r>
+        <w:rPr>
+          <w:rFonts w:cs="Times New Roman"/>
+          <w:lang w:val="en-US"/>
+        </w:rPr>
+        <w:t>jsp:</w:t>
+      </w:r>
+      <w:proofErr w:type="gramEnd"/>
+      <w:r>
+        <w:rPr>
+          <w:rFonts w:cs="Times New Roman"/>
+          <w:lang w:val="en-US"/>
+        </w:rPr>
+        <w:t>include</w:t>
+      </w:r>
+      <w:proofErr w:type="spellEnd"/>
+      <w:r>
+        <w:rPr>
+          <w:rFonts w:cs="Times New Roman"/>
+          <w:lang w:val="en-US"/>
+        </w:rPr>
+        <w:t xml:space="preserve"> page="/resources/assets/fragments/</w:t>
+      </w:r>
+      <w:proofErr w:type="spellStart"/>
+      <w:r>
+        <w:rPr>
+          <w:rFonts w:cs="Times New Roman"/>
+          <w:lang w:val="en-US"/>
+        </w:rPr>
+        <w:t>header.jspf</w:t>
+      </w:r>
+      <w:proofErr w:type="spellEnd"/>
+      <w:r>
+        <w:rPr>
+          <w:rFonts w:cs="Times New Roman"/>
+          <w:lang w:val="en-US"/>
+        </w:rPr>
+        <w:t>"/&gt;</w:t>
+      </w:r>
+    </w:p>
+    <w:p>
+      <w:pPr>
+        <w:pStyle w:val="a3"/>
+        <w:ind w:firstLine="851"/>
+        <w:jc w:val="both"/>
+        <w:rPr>
+          <w:rFonts w:cs="Times New Roman"/>
+          <w:lang w:val="en-US"/>
+        </w:rPr>
+      </w:pPr>
+      <w:r>
+        <w:rPr>
+          <w:rFonts w:cs="Times New Roman"/>
+          <w:lang w:val="en-US"/>
+        </w:rPr>
+        <w:t xml:space="preserve">        &lt;</w:t>
+      </w:r>
+      <w:proofErr w:type="spellStart"/>
+      <w:proofErr w:type="gramStart"/>
+      <w:r>
+        <w:rPr>
+          <w:rFonts w:cs="Times New Roman"/>
+          <w:lang w:val="en-US"/>
+        </w:rPr>
+        <w:t>jsp:</w:t>
+      </w:r>
+      <w:proofErr w:type="gramEnd"/>
+      <w:r>
+        <w:rPr>
+          <w:rFonts w:cs="Times New Roman"/>
+          <w:lang w:val="en-US"/>
+        </w:rPr>
+        <w:t>directive.include</w:t>
+      </w:r>
+      <w:proofErr w:type="spellEnd"/>
+      <w:r>
+        <w:rPr>
+          <w:rFonts w:cs="Times New Roman"/>
+          <w:lang w:val="en-US"/>
+        </w:rPr>
+        <w:t xml:space="preserve"> file="/resources/assets/fragments/</w:t>
+      </w:r>
+      <w:proofErr w:type="spellStart"/>
+      <w:r>
+        <w:rPr>
+          <w:rFonts w:cs="Times New Roman"/>
+          <w:lang w:val="en-US"/>
+        </w:rPr>
+        <w:t>menubar.jspf</w:t>
+      </w:r>
+      <w:proofErr w:type="spellEnd"/>
+      <w:r>
+        <w:rPr>
+          <w:rFonts w:cs="Times New Roman"/>
+          <w:lang w:val="en-US"/>
+        </w:rPr>
+        <w:t>"/&gt;</w:t>
+      </w:r>
+    </w:p>
+    <w:p>
+      <w:pPr>
+        <w:pStyle w:val="a3"/>
+        <w:ind w:firstLine="851"/>
+        <w:jc w:val="both"/>
+        <w:rPr>
+          <w:rFonts w:cs="Times New Roman"/>
+          <w:lang w:val="en-US"/>
+        </w:rPr>
+      </w:pPr>
+    </w:p>
+    <w:p>
+      <w:pPr>
+        <w:pStyle w:val="a3"/>
+        <w:ind w:firstLine="851"/>
+        <w:jc w:val="both"/>
+        <w:rPr>
+          <w:rFonts w:cs="Times New Roman"/>
+          <w:lang w:val="en-US"/>
+        </w:rPr>
+      </w:pPr>
+      <w:r>
+        <w:rPr>
+          <w:rFonts w:cs="Times New Roman"/>
+          <w:lang w:val="en-US"/>
+        </w:rPr>
+        <w:t xml:space="preserve">        &lt;section id="content"&gt;</w:t>
+      </w:r>
+    </w:p>
+    <w:p>
+      <w:pPr>
+        <w:pStyle w:val="a3"/>
+        <w:ind w:firstLine="851"/>
+        <w:jc w:val="both"/>
+        <w:rPr>
+          <w:rFonts w:cs="Times New Roman"/>
+          <w:lang w:val="en-US"/>
+        </w:rPr>
+      </w:pPr>
+      <w:r>
+        <w:rPr>
+          <w:rFonts w:cs="Times New Roman"/>
+          <w:lang w:val="en-US"/>
         </w:rPr>
         <w:lastRenderedPageBreak/>
-        <w:t>Регистрация компонентов ядра.</w:t>
-      </w:r>
-    </w:p>
-    <w:p>
-      <w:pPr>
-        <w:pStyle w:val="a5"/>
-        <w:widowControl/>
-        <w:numPr>
-          <w:ilvl w:val="0"/>
-          <w:numId w:val="2"/>
-        </w:numPr>
-        <w:tabs>
-          <w:tab w:val="left" w:pos="707"/>
-          <w:tab w:val="left" w:pos="1134"/>
-        </w:tabs>
-        <w:spacing w:after="0" w:line="360" w:lineRule="auto"/>
-        <w:ind w:left="0" w:firstLine="851"/>
-        <w:jc w:val="both"/>
-        <w:rPr>
-          <w:rFonts w:ascii="Times New Roman" w:hAnsi="Times New Roman" w:cs="Times New Roman"/>
-        </w:rPr>
-      </w:pPr>
-      <w:r>
-        <w:rPr>
-          <w:rFonts w:ascii="Times New Roman" w:hAnsi="Times New Roman" w:cs="Times New Roman"/>
-        </w:rPr>
-        <w:t>Загрузка конфигурации приложения.</w:t>
-      </w:r>
-    </w:p>
-    <w:p>
-      <w:pPr>
-        <w:pStyle w:val="a5"/>
-        <w:widowControl/>
-        <w:numPr>
-          <w:ilvl w:val="0"/>
-          <w:numId w:val="2"/>
-        </w:numPr>
-        <w:tabs>
-          <w:tab w:val="left" w:pos="707"/>
-          <w:tab w:val="left" w:pos="1134"/>
-        </w:tabs>
-        <w:spacing w:after="0" w:line="360" w:lineRule="auto"/>
-        <w:ind w:left="0" w:firstLine="851"/>
-        <w:jc w:val="both"/>
-        <w:rPr>
-          <w:rFonts w:ascii="Times New Roman" w:hAnsi="Times New Roman" w:cs="Times New Roman"/>
-        </w:rPr>
-      </w:pPr>
-      <w:r>
-        <w:rPr>
-          <w:rFonts w:ascii="Times New Roman" w:hAnsi="Times New Roman" w:cs="Times New Roman"/>
-        </w:rPr>
-        <w:t>Инициализация приложения CApplication::init():</w:t>
-      </w:r>
-    </w:p>
-    <w:p>
-      <w:pPr>
-        <w:pStyle w:val="a5"/>
-        <w:widowControl/>
-        <w:tabs>
-          <w:tab w:val="left" w:pos="1134"/>
-        </w:tabs>
-        <w:spacing w:after="0" w:line="360" w:lineRule="auto"/>
+        <w:t xml:space="preserve">            &lt;</w:t>
+      </w:r>
+      <w:proofErr w:type="spellStart"/>
+      <w:r>
+        <w:rPr>
+          <w:rFonts w:cs="Times New Roman"/>
+          <w:lang w:val="en-US"/>
+        </w:rPr>
+        <w:t>jsp</w:t>
+      </w:r>
+      <w:proofErr w:type="gramStart"/>
+      <w:r>
+        <w:rPr>
+          <w:rFonts w:cs="Times New Roman"/>
+          <w:lang w:val="en-US"/>
+        </w:rPr>
+        <w:t>:doBody</w:t>
+      </w:r>
+      <w:proofErr w:type="spellEnd"/>
+      <w:proofErr w:type="gramEnd"/>
+      <w:r>
+        <w:rPr>
+          <w:rFonts w:cs="Times New Roman"/>
+          <w:lang w:val="en-US"/>
+        </w:rPr>
+        <w:t>/&gt;</w:t>
+      </w:r>
+    </w:p>
+    <w:p>
+      <w:pPr>
+        <w:pStyle w:val="a3"/>
         <w:ind w:firstLine="851"/>
         <w:jc w:val="both"/>
         <w:rPr>
-          <w:rFonts w:ascii="Times New Roman" w:hAnsi="Times New Roman" w:cs="Times New Roman"/>
-        </w:rPr>
-      </w:pPr>
-      <w:r>
-        <w:rPr>
-          <w:rFonts w:ascii="Times New Roman" w:hAnsi="Times New Roman" w:cs="Times New Roman"/>
-        </w:rPr>
-        <w:t>1)</w:t>
-      </w:r>
-      <w:r>
-        <w:rPr>
-          <w:rFonts w:ascii="Times New Roman" w:hAnsi="Times New Roman" w:cs="Times New Roman"/>
-        </w:rPr>
-        <w:tab/>
-      </w:r>
-      <w:r>
-        <w:rPr>
-          <w:rFonts w:ascii="Times New Roman" w:hAnsi="Times New Roman" w:cs="Times New Roman"/>
-        </w:rPr>
-        <w:t>регистрация поведений приложения;</w:t>
-      </w:r>
-    </w:p>
-    <w:p>
-      <w:pPr>
-        <w:pStyle w:val="a5"/>
-        <w:widowControl/>
-        <w:tabs>
-          <w:tab w:val="left" w:pos="1134"/>
-        </w:tabs>
-        <w:spacing w:after="0" w:line="360" w:lineRule="auto"/>
+          <w:rFonts w:cs="Times New Roman"/>
+          <w:lang w:val="en-US"/>
+        </w:rPr>
+      </w:pPr>
+      <w:r>
+        <w:rPr>
+          <w:rFonts w:cs="Times New Roman"/>
+          <w:lang w:val="en-US"/>
+        </w:rPr>
+        <w:t xml:space="preserve">        &lt;/section&gt;</w:t>
+      </w:r>
+    </w:p>
+    <w:p>
+      <w:pPr>
+        <w:pStyle w:val="a3"/>
         <w:ind w:firstLine="851"/>
         <w:jc w:val="both"/>
         <w:rPr>
-          <w:rFonts w:ascii="Times New Roman" w:hAnsi="Times New Roman" w:cs="Times New Roman"/>
-        </w:rPr>
-      </w:pPr>
-      <w:r>
-        <w:rPr>
-          <w:rFonts w:ascii="Times New Roman" w:hAnsi="Times New Roman" w:cs="Times New Roman"/>
-        </w:rPr>
-        <w:t>2)</w:t>
-      </w:r>
-      <w:r>
-        <w:rPr>
-          <w:rFonts w:ascii="Times New Roman" w:hAnsi="Times New Roman" w:cs="Times New Roman"/>
-          <w:lang w:val="en-US"/>
-        </w:rPr>
-        <w:tab/>
-      </w:r>
-      <w:r>
-        <w:rPr>
-          <w:rFonts w:ascii="Times New Roman" w:hAnsi="Times New Roman" w:cs="Times New Roman"/>
-        </w:rPr>
-        <w:t>загрузка статических компонентов приложения;</w:t>
-      </w:r>
-    </w:p>
-    <w:p>
-      <w:pPr>
-        <w:pStyle w:val="a5"/>
-        <w:widowControl/>
-        <w:numPr>
-          <w:ilvl w:val="0"/>
-          <w:numId w:val="2"/>
-        </w:numPr>
-        <w:tabs>
-          <w:tab w:val="left" w:pos="707"/>
-          <w:tab w:val="left" w:pos="1134"/>
-        </w:tabs>
-        <w:spacing w:after="0" w:line="360" w:lineRule="auto"/>
-        <w:ind w:left="0" w:firstLine="851"/>
-        <w:jc w:val="both"/>
-        <w:rPr>
-          <w:rFonts w:ascii="Times New Roman" w:hAnsi="Times New Roman" w:cs="Times New Roman"/>
-        </w:rPr>
-      </w:pPr>
-      <w:r>
-        <w:rPr>
-          <w:rFonts w:ascii="Times New Roman" w:hAnsi="Times New Roman" w:cs="Times New Roman"/>
-        </w:rPr>
-        <w:t>Вызов события onBeginRequest.</w:t>
-      </w:r>
-    </w:p>
-    <w:p>
-      <w:pPr>
-        <w:pStyle w:val="a5"/>
-        <w:widowControl/>
-        <w:numPr>
-          <w:ilvl w:val="0"/>
-          <w:numId w:val="2"/>
-        </w:numPr>
-        <w:tabs>
-          <w:tab w:val="left" w:pos="707"/>
-          <w:tab w:val="left" w:pos="1134"/>
-        </w:tabs>
-        <w:spacing w:after="0" w:line="360" w:lineRule="auto"/>
-        <w:ind w:left="0" w:firstLine="851"/>
-        <w:jc w:val="both"/>
-        <w:rPr>
-          <w:rFonts w:ascii="Times New Roman" w:hAnsi="Times New Roman" w:cs="Times New Roman"/>
-        </w:rPr>
-      </w:pPr>
-      <w:r>
-        <w:rPr>
-          <w:rFonts w:ascii="Times New Roman" w:hAnsi="Times New Roman" w:cs="Times New Roman"/>
-        </w:rPr>
-        <w:t>Обработка запроса:</w:t>
-      </w:r>
-    </w:p>
-    <w:p>
-      <w:pPr>
-        <w:pStyle w:val="a5"/>
-        <w:widowControl/>
-        <w:tabs>
-          <w:tab w:val="left" w:pos="1134"/>
-        </w:tabs>
-        <w:spacing w:after="0" w:line="360" w:lineRule="auto"/>
+          <w:rFonts w:cs="Times New Roman"/>
+          <w:lang w:val="en-US"/>
+        </w:rPr>
+      </w:pPr>
+    </w:p>
+    <w:p>
+      <w:pPr>
+        <w:pStyle w:val="a3"/>
         <w:ind w:firstLine="851"/>
         <w:jc w:val="both"/>
         <w:rPr>
-          <w:rFonts w:ascii="Times New Roman" w:hAnsi="Times New Roman" w:cs="Times New Roman"/>
-        </w:rPr>
-      </w:pPr>
-      <w:r>
-        <w:rPr>
-          <w:rFonts w:ascii="Times New Roman" w:hAnsi="Times New Roman" w:cs="Times New Roman"/>
-        </w:rPr>
-        <w:t>1)</w:t>
-      </w:r>
-      <w:r>
-        <w:rPr>
-          <w:rFonts w:ascii="Times New Roman" w:hAnsi="Times New Roman" w:cs="Times New Roman"/>
-          <w:lang w:val="en-US"/>
-        </w:rPr>
-        <w:tab/>
-      </w:r>
-      <w:r>
-        <w:rPr>
-          <w:rFonts w:ascii="Times New Roman" w:hAnsi="Times New Roman" w:cs="Times New Roman"/>
-        </w:rPr>
-        <w:t>разбор запроса;</w:t>
-      </w:r>
-    </w:p>
-    <w:p>
-      <w:pPr>
-        <w:pStyle w:val="a5"/>
-        <w:widowControl/>
-        <w:tabs>
-          <w:tab w:val="left" w:pos="1134"/>
-        </w:tabs>
-        <w:spacing w:after="0" w:line="360" w:lineRule="auto"/>
+          <w:rFonts w:cs="Times New Roman"/>
+          <w:lang w:val="en-US"/>
+        </w:rPr>
+      </w:pPr>
+      <w:r>
+        <w:rPr>
+          <w:rFonts w:cs="Times New Roman"/>
+          <w:lang w:val="en-US"/>
+        </w:rPr>
+        <w:t xml:space="preserve">        &lt;</w:t>
+      </w:r>
+      <w:proofErr w:type="spellStart"/>
+      <w:proofErr w:type="gramStart"/>
+      <w:r>
+        <w:rPr>
+          <w:rFonts w:cs="Times New Roman"/>
+          <w:lang w:val="en-US"/>
+        </w:rPr>
+        <w:t>jsp:</w:t>
+      </w:r>
+      <w:proofErr w:type="gramEnd"/>
+      <w:r>
+        <w:rPr>
+          <w:rFonts w:cs="Times New Roman"/>
+          <w:lang w:val="en-US"/>
+        </w:rPr>
+        <w:t>directive.include</w:t>
+      </w:r>
+      <w:proofErr w:type="spellEnd"/>
+      <w:r>
+        <w:rPr>
+          <w:rFonts w:cs="Times New Roman"/>
+          <w:lang w:val="en-US"/>
+        </w:rPr>
+        <w:t xml:space="preserve"> file="/resources/assets/fragments/</w:t>
+      </w:r>
+      <w:proofErr w:type="spellStart"/>
+      <w:r>
+        <w:rPr>
+          <w:rFonts w:cs="Times New Roman"/>
+          <w:lang w:val="en-US"/>
+        </w:rPr>
+        <w:t>footer.jspf</w:t>
+      </w:r>
+      <w:proofErr w:type="spellEnd"/>
+      <w:r>
+        <w:rPr>
+          <w:rFonts w:cs="Times New Roman"/>
+          <w:lang w:val="en-US"/>
+        </w:rPr>
+        <w:t>"/&gt;</w:t>
+      </w:r>
+    </w:p>
+    <w:p>
+      <w:pPr>
+        <w:pStyle w:val="a3"/>
         <w:ind w:firstLine="851"/>
         <w:jc w:val="both"/>
         <w:rPr>
-          <w:rFonts w:ascii="Times New Roman" w:hAnsi="Times New Roman" w:cs="Times New Roman"/>
-        </w:rPr>
-      </w:pPr>
-      <w:r>
-        <w:rPr>
-          <w:rFonts w:ascii="Times New Roman" w:hAnsi="Times New Roman" w:cs="Times New Roman"/>
-        </w:rPr>
-        <w:t>2)</w:t>
-      </w:r>
-      <w:r>
-        <w:rPr>
-          <w:rFonts w:ascii="Times New Roman" w:hAnsi="Times New Roman" w:cs="Times New Roman"/>
-        </w:rPr>
-        <w:tab/>
-      </w:r>
-      <w:r>
-        <w:rPr>
-          <w:rFonts w:ascii="Times New Roman" w:hAnsi="Times New Roman" w:cs="Times New Roman"/>
-        </w:rPr>
-        <w:t>создание контроллера;</w:t>
-      </w:r>
-    </w:p>
-    <w:p>
-      <w:pPr>
-        <w:pStyle w:val="a5"/>
-        <w:widowControl/>
-        <w:tabs>
-          <w:tab w:val="left" w:pos="1134"/>
-        </w:tabs>
-        <w:spacing w:after="0" w:line="360" w:lineRule="auto"/>
+          <w:rFonts w:cs="Times New Roman"/>
+          <w:lang w:val="ru-RU"/>
+        </w:rPr>
+      </w:pPr>
+      <w:r>
+        <w:rPr>
+          <w:rFonts w:cs="Times New Roman"/>
+          <w:lang w:val="en-US"/>
+        </w:rPr>
+        <w:t xml:space="preserve">    </w:t>
+      </w:r>
+      <w:r>
+        <w:rPr>
+          <w:rFonts w:cs="Times New Roman"/>
+          <w:lang w:val="ru-RU"/>
+        </w:rPr>
+        <w:t>&lt;/</w:t>
+      </w:r>
+      <w:proofErr w:type="spellStart"/>
+      <w:r>
+        <w:rPr>
+          <w:rFonts w:cs="Times New Roman"/>
+          <w:lang w:val="ru-RU"/>
+        </w:rPr>
+        <w:t>section</w:t>
+      </w:r>
+      <w:proofErr w:type="spellEnd"/>
+      <w:r>
+        <w:rPr>
+          <w:rFonts w:cs="Times New Roman"/>
+          <w:lang w:val="ru-RU"/>
+        </w:rPr>
+        <w:t>&gt;</w:t>
+      </w:r>
+    </w:p>
+    <w:p>
+      <w:pPr>
+        <w:pStyle w:val="a3"/>
         <w:ind w:firstLine="851"/>
         <w:jc w:val="both"/>
         <w:rPr>
-          <w:rFonts w:ascii="Times New Roman" w:hAnsi="Times New Roman" w:cs="Times New Roman"/>
-        </w:rPr>
-      </w:pPr>
-      <w:r>
-        <w:rPr>
-          <w:rFonts w:ascii="Times New Roman" w:hAnsi="Times New Roman" w:cs="Times New Roman"/>
-        </w:rPr>
-        <w:t>3)</w:t>
-      </w:r>
-      <w:r>
-        <w:rPr>
-          <w:rFonts w:ascii="Times New Roman" w:hAnsi="Times New Roman" w:cs="Times New Roman"/>
-          <w:lang w:val="en-US"/>
-        </w:rPr>
-        <w:tab/>
-      </w:r>
-      <w:r>
-        <w:rPr>
-          <w:rFonts w:ascii="Times New Roman" w:hAnsi="Times New Roman" w:cs="Times New Roman"/>
-        </w:rPr>
-        <w:t>запуск контроллера на исполнение;</w:t>
-      </w:r>
-    </w:p>
-    <w:p>
-      <w:pPr>
-        <w:pStyle w:val="a5"/>
-        <w:widowControl/>
-        <w:numPr>
-          <w:ilvl w:val="0"/>
-          <w:numId w:val="2"/>
-        </w:numPr>
-        <w:tabs>
-          <w:tab w:val="left" w:pos="707"/>
-          <w:tab w:val="left" w:pos="1134"/>
-        </w:tabs>
-        <w:spacing w:after="0" w:line="360" w:lineRule="auto"/>
-        <w:ind w:left="0" w:firstLine="851"/>
-        <w:jc w:val="both"/>
-        <w:rPr>
-          <w:rFonts w:ascii="Times New Roman" w:hAnsi="Times New Roman" w:cs="Times New Roman"/>
-        </w:rPr>
-      </w:pPr>
-      <w:r>
-        <w:rPr>
-          <w:rFonts w:ascii="Times New Roman" w:hAnsi="Times New Roman" w:cs="Times New Roman"/>
-        </w:rPr>
-        <w:t>Вызов события onEndRequest.</w:t>
+          <w:rFonts w:cs="Times New Roman"/>
+          <w:lang w:val="ru-RU"/>
+        </w:rPr>
+      </w:pPr>
+      <w:r>
+        <w:rPr>
+          <w:rFonts w:cs="Times New Roman"/>
+          <w:lang w:val="ru-RU"/>
+        </w:rPr>
+        <w:t xml:space="preserve">    &lt;/</w:t>
+      </w:r>
+      <w:proofErr w:type="spellStart"/>
+      <w:r>
+        <w:rPr>
+          <w:rFonts w:cs="Times New Roman"/>
+          <w:lang w:val="ru-RU"/>
+        </w:rPr>
+        <w:t>body</w:t>
+      </w:r>
+      <w:proofErr w:type="spellEnd"/>
+      <w:r>
+        <w:rPr>
+          <w:rFonts w:cs="Times New Roman"/>
+          <w:lang w:val="ru-RU"/>
+        </w:rPr>
+        <w:t>&gt;</w:t>
+      </w:r>
+    </w:p>
+    <w:p>
+      <w:pPr>
+        <w:pStyle w:val="a3"/>
+        <w:ind w:firstLine="851"/>
+        <w:jc w:val="both"/>
+        <w:rPr>
+          <w:rFonts w:cs="Times New Roman"/>
+          <w:lang w:val="ru-RU"/>
+        </w:rPr>
+      </w:pPr>
+      <w:r>
+        <w:rPr>
+          <w:rFonts w:cs="Times New Roman"/>
+          <w:lang w:val="ru-RU"/>
+        </w:rPr>
+        <w:t xml:space="preserve">    &lt;/</w:t>
+      </w:r>
+      <w:proofErr w:type="spellStart"/>
+      <w:r>
+        <w:rPr>
+          <w:rFonts w:cs="Times New Roman"/>
+          <w:lang w:val="ru-RU"/>
+        </w:rPr>
+        <w:t>html</w:t>
+      </w:r>
+      <w:proofErr w:type="spellEnd"/>
+      <w:r>
+        <w:rPr>
+          <w:rFonts w:cs="Times New Roman"/>
+          <w:lang w:val="ru-RU"/>
+        </w:rPr>
+        <w:t>&gt;</w:t>
       </w:r>
     </w:p>
     <w:p>
@@ -3980,921 +6484,33 @@
       <w:r>
         <w:rPr>
           <w:rFonts w:cs="Times New Roman"/>
-        </w:rPr>
-        <w:t>Контроллер (controller)</w:t>
-      </w:r>
-      <w:r>
-        <w:rPr>
-          <w:rFonts w:cs="Times New Roman"/>
-        </w:rPr>
-        <w:t xml:space="preserve"> – это экземпляр класса </w:t>
-      </w:r>
-      <w:r>
-        <w:rPr>
-          <w:rFonts w:cs="Times New Roman"/>
-        </w:rPr>
-        <w:t>CController</w:t>
-      </w:r>
-      <w:r>
-        <w:rPr>
-          <w:rFonts w:cs="Times New Roman"/>
-        </w:rPr>
-        <w:t xml:space="preserve"> или производного от него. Контроллер создается приложением в случае, когда пользователь его запрашивает. При запуске контроллер выполняет соответствующее действие, что обычно подразумевает создание соответствующих моделей и рендеринг необходимых представлений. В самом простом случае </w:t>
-      </w:r>
-      <w:r>
-        <w:rPr>
-          <w:rFonts w:cs="Times New Roman"/>
-        </w:rPr>
-        <w:t>действие</w:t>
-      </w:r>
-      <w:r>
-        <w:rPr>
-          <w:rFonts w:cs="Times New Roman"/>
-        </w:rPr>
-        <w:t xml:space="preserve"> – это метод класса контроллера, название которого начинается на </w:t>
-      </w:r>
-      <w:r>
-        <w:rPr>
-          <w:rFonts w:cs="Times New Roman"/>
-        </w:rPr>
-        <w:t>action</w:t>
-      </w:r>
-      <w:r>
-        <w:rPr>
-          <w:rFonts w:cs="Times New Roman"/>
-        </w:rPr>
-        <w:t>.</w:t>
-      </w:r>
-    </w:p>
-    <w:p>
-      <w:pPr>
-        <w:pStyle w:val="a3"/>
-        <w:spacing w:before="0" w:beforeAutospacing="0" w:after="0" w:afterAutospacing="0"/>
-        <w:ind w:left="0" w:firstLine="851"/>
-        <w:jc w:val="both"/>
-        <w:rPr>
-          <w:rFonts w:cs="Times New Roman"/>
-        </w:rPr>
-      </w:pPr>
-      <w:r>
-        <w:rPr>
-          <w:rFonts w:cs="Times New Roman"/>
-        </w:rPr>
-        <w:t xml:space="preserve">Модель (model) – это экземпляр класса </w:t>
-      </w:r>
-      <w:r>
-        <w:rPr>
-          <w:rFonts w:cs="Times New Roman"/>
-        </w:rPr>
-        <w:t>CModel</w:t>
-      </w:r>
-      <w:r>
-        <w:rPr>
-          <w:rFonts w:cs="Times New Roman"/>
-        </w:rPr>
-        <w:t xml:space="preserve"> или производного от него. Модель используется для хранения данных и применимых к ним бизнес-правил.</w:t>
-      </w:r>
-    </w:p>
-    <w:p>
-      <w:pPr>
-        <w:pStyle w:val="a3"/>
-        <w:spacing w:before="0" w:beforeAutospacing="0" w:after="0" w:afterAutospacing="0"/>
-        <w:ind w:left="0" w:firstLine="851"/>
-        <w:jc w:val="both"/>
-        <w:rPr>
-          <w:rFonts w:cs="Times New Roman"/>
-        </w:rPr>
-      </w:pPr>
-      <w:r>
-        <w:rPr>
-          <w:rFonts w:cs="Times New Roman"/>
-        </w:rPr>
-        <w:t>Модель представляет собой отдельный объект данных. Это может быть запись таблицы базы данных или форма пользовательского ввода. Каждое поле объекта данных представляется атрибутом модели. Каждый атрибут имеет метку и может быть проверен на корректность, используя набор правил.</w:t>
-      </w:r>
-    </w:p>
-    <w:p>
-      <w:pPr>
-        <w:pStyle w:val="a3"/>
-        <w:spacing w:before="0" w:beforeAutospacing="0" w:after="0" w:afterAutospacing="0"/>
-        <w:ind w:left="0" w:firstLine="851"/>
-        <w:jc w:val="both"/>
-        <w:rPr>
-          <w:rFonts w:cs="Times New Roman"/>
-        </w:rPr>
-      </w:pPr>
-      <w:r>
-        <w:rPr>
-          <w:rFonts w:cs="Times New Roman"/>
-        </w:rPr>
-        <w:t xml:space="preserve">Yii предоставляет два типа моделей: модель формы (form model) и Active Record. Оба типа являются расширением базового класса </w:t>
-      </w:r>
-      <w:r>
-        <w:rPr>
-          <w:rFonts w:cs="Times New Roman"/>
-        </w:rPr>
-        <w:t>CModel</w:t>
-      </w:r>
-      <w:r>
-        <w:rPr>
-          <w:rFonts w:cs="Times New Roman"/>
-        </w:rPr>
-        <w:t>.</w:t>
-      </w:r>
-    </w:p>
-    <w:p>
-      <w:pPr>
-        <w:pStyle w:val="a3"/>
-        <w:spacing w:before="0" w:beforeAutospacing="0" w:after="0" w:afterAutospacing="0"/>
-        <w:ind w:left="0" w:firstLine="851"/>
-        <w:jc w:val="both"/>
-        <w:rPr>
-          <w:rFonts w:cs="Times New Roman"/>
-        </w:rPr>
-      </w:pPr>
-      <w:r>
-        <w:rPr>
-          <w:rFonts w:cs="Times New Roman"/>
-        </w:rPr>
-        <w:t xml:space="preserve">Модель формы – это экземпляр класса </w:t>
-      </w:r>
-      <w:r>
-        <w:rPr>
-          <w:rFonts w:cs="Times New Roman"/>
-        </w:rPr>
-        <w:t>CFormModel</w:t>
-      </w:r>
-      <w:r>
-        <w:rPr>
-          <w:rFonts w:cs="Times New Roman"/>
-        </w:rPr>
-        <w:t xml:space="preserve">. Она используется для хранения данных, введенных пользователем. Как правило, мы получаем эти данные, обрабатываем, а затем избавляемся от них. Например, на странице авторизации модель такого типа может быть использована для представления информации об имени пользователя и пароле. Подробное описание работы с формами приведено в разделе </w:t>
-      </w:r>
-      <w:r>
-        <w:rPr>
-          <w:rFonts w:cs="Times New Roman"/>
-        </w:rPr>
-        <w:t>Создание формы</w:t>
-      </w:r>
-      <w:r>
-        <w:rPr>
-          <w:rFonts w:cs="Times New Roman"/>
-        </w:rPr>
-        <w:t>.</w:t>
-      </w:r>
-    </w:p>
-    <w:p>
-      <w:pPr>
-        <w:pStyle w:val="a3"/>
-        <w:spacing w:before="0" w:beforeAutospacing="0" w:after="0" w:afterAutospacing="0"/>
-        <w:ind w:left="0" w:firstLine="851"/>
-        <w:jc w:val="both"/>
-        <w:rPr>
-          <w:rFonts w:cs="Times New Roman"/>
-        </w:rPr>
-      </w:pPr>
-      <w:r>
-        <w:rPr>
-          <w:rFonts w:cs="Times New Roman"/>
-        </w:rPr>
-        <w:t xml:space="preserve">Active Record (AR) – это шаблон проектирования, используемый для абстрагирования доступа к базе данных в объектно-ориентированной форме. Каждый объект AR является экземпляром класса </w:t>
-      </w:r>
-      <w:r>
-        <w:rPr>
-          <w:rFonts w:cs="Times New Roman"/>
-        </w:rPr>
-        <w:t>CActiveRecord</w:t>
-      </w:r>
-      <w:r>
-        <w:rPr>
-          <w:rFonts w:cs="Times New Roman"/>
-        </w:rPr>
-        <w:t xml:space="preserve"> или производного от него, представляя отдельную запись в таблице базы данных. Поля строки представлены свойствами AR-объекта. </w:t>
-      </w:r>
-    </w:p>
-    <w:p>
-      <w:pPr>
-        <w:pStyle w:val="a3"/>
-        <w:spacing w:before="0" w:beforeAutospacing="0" w:after="0" w:afterAutospacing="0"/>
-        <w:ind w:left="0" w:firstLine="851"/>
-        <w:jc w:val="both"/>
-        <w:rPr>
-          <w:rFonts w:cs="Times New Roman"/>
-        </w:rPr>
-      </w:pPr>
-      <w:r>
-        <w:rPr>
-          <w:rFonts w:cs="Times New Roman"/>
-        </w:rPr>
-        <w:t xml:space="preserve">Представление – это PHP-скрипт, состоящий преимущественно из элементов пользовательского интерфейса. Он может включать выражения PHP, однако рекомендуется, чтобы эти выражения не изменяли данные и оставались относительно простыми. Следуя </w:t>
-      </w:r>
-      <w:r>
-        <w:rPr>
-          <w:rFonts w:cs="Times New Roman"/>
-        </w:rPr>
-        <w:lastRenderedPageBreak/>
-        <w:t>концепции разделения логики и представления, большая часть кода логики должна быть помещена в контроллер или модель, а не в скрипт представления. У представления есть имя, которое используется, чтобы идентифицировать файл скрипта представления.</w:t>
-      </w:r>
-    </w:p>
-    <w:p>
-      <w:pPr>
-        <w:pStyle w:val="a3"/>
-        <w:spacing w:before="0" w:beforeAutospacing="0" w:after="0" w:afterAutospacing="0"/>
-        <w:ind w:left="0" w:firstLine="851"/>
-        <w:jc w:val="both"/>
-        <w:rPr>
-          <w:rFonts w:cs="Times New Roman"/>
-        </w:rPr>
-      </w:pPr>
-      <w:r>
-        <w:rPr>
-          <w:rFonts w:cs="Times New Roman"/>
-        </w:rPr>
-        <w:t xml:space="preserve">Имя представления должно совпадать с названием файла представления. К примеру, для представления </w:t>
-      </w:r>
-      <w:r>
-        <w:rPr>
-          <w:rFonts w:cs="Times New Roman"/>
-        </w:rPr>
-        <w:t>edit</w:t>
-      </w:r>
-      <w:r>
-        <w:rPr>
-          <w:rFonts w:cs="Times New Roman"/>
-        </w:rPr>
-        <w:t xml:space="preserve"> соответствующий файл скрипта должен называться </w:t>
-      </w:r>
-      <w:r>
-        <w:rPr>
-          <w:rFonts w:cs="Times New Roman"/>
-        </w:rPr>
-        <w:t>edit.php</w:t>
-      </w:r>
-      <w:r>
-        <w:rPr>
-          <w:rFonts w:cs="Times New Roman"/>
-        </w:rPr>
-        <w:t xml:space="preserve">. Чтобы отрендерить представления необходимо вызвать метод </w:t>
-      </w:r>
-      <w:r>
-        <w:rPr>
-          <w:rFonts w:cs="Times New Roman"/>
-        </w:rPr>
-        <w:t>CController::render()</w:t>
-      </w:r>
-      <w:r>
-        <w:rPr>
-          <w:rFonts w:cs="Times New Roman"/>
-        </w:rPr>
-        <w:t xml:space="preserve">, указав имя представления. При этом метод попытается обнаружить соответствующий файл представления в директории </w:t>
-      </w:r>
-      <w:r>
-        <w:rPr>
-          <w:rFonts w:cs="Times New Roman"/>
-        </w:rPr>
-        <w:t>protected/views/ControllerID</w:t>
-      </w:r>
-      <w:r>
-        <w:rPr>
-          <w:rFonts w:cs="Times New Roman"/>
-        </w:rPr>
-        <w:t>.</w:t>
-      </w:r>
-    </w:p>
-    <w:p>
-      <w:pPr>
-        <w:pStyle w:val="a3"/>
-        <w:spacing w:before="0" w:beforeAutospacing="0" w:after="0" w:afterAutospacing="0"/>
-        <w:ind w:left="0" w:firstLine="851"/>
-        <w:jc w:val="both"/>
-        <w:rPr>
-          <w:rFonts w:cs="Times New Roman"/>
-        </w:rPr>
-      </w:pPr>
-      <w:r>
-        <w:rPr>
-          <w:rFonts w:cs="Times New Roman"/>
-        </w:rPr>
-        <w:t xml:space="preserve">Yii-приложения состоят из компонентов–объектов, созданных согласно спецификациям. Компонент (component) – это экземпляр класса </w:t>
-      </w:r>
-      <w:r>
-        <w:rPr>
-          <w:rFonts w:cs="Times New Roman"/>
-        </w:rPr>
-        <w:t>CComponent</w:t>
-      </w:r>
-      <w:r>
-        <w:rPr>
-          <w:rFonts w:cs="Times New Roman"/>
-        </w:rPr>
-        <w:t xml:space="preserve"> или производного от него. Использование компонента в основном включает доступ к его свойствам, а также вызов и обработку его событий. Базовый класс </w:t>
-      </w:r>
-      <w:r>
-        <w:rPr>
-          <w:rFonts w:cs="Times New Roman"/>
-        </w:rPr>
-        <w:t>CComponent</w:t>
-      </w:r>
-      <w:r>
-        <w:rPr>
-          <w:rFonts w:cs="Times New Roman"/>
-        </w:rPr>
-        <w:t xml:space="preserve"> устанавливает то, как определяются свойства и события.</w:t>
-      </w:r>
-    </w:p>
-    <w:p>
-      <w:pPr>
-        <w:pStyle w:val="a3"/>
-        <w:spacing w:before="0" w:beforeAutospacing="0" w:after="0" w:afterAutospacing="0"/>
-        <w:ind w:left="0" w:firstLine="851"/>
-        <w:jc w:val="both"/>
-        <w:rPr>
-          <w:rFonts w:cs="Times New Roman"/>
-        </w:rPr>
-      </w:pPr>
-      <w:r>
-        <w:rPr>
-          <w:rFonts w:cs="Times New Roman"/>
-        </w:rPr>
-        <w:t>Свойство компонента схоже с публичной переменной-членом класса (public member variable). Мы можем читать или устанавливать его значение.</w:t>
-      </w:r>
-    </w:p>
-    <w:p>
-      <w:pPr>
-        <w:pStyle w:val="a3"/>
-        <w:spacing w:before="0" w:beforeAutospacing="0" w:after="0" w:afterAutospacing="0"/>
-        <w:ind w:left="0" w:firstLine="851"/>
-        <w:jc w:val="both"/>
-        <w:rPr>
-          <w:rFonts w:cs="Times New Roman"/>
-        </w:rPr>
-      </w:pPr>
-      <w:r>
-        <w:rPr>
-          <w:rFonts w:cs="Times New Roman"/>
-        </w:rPr>
-        <w:t xml:space="preserve">Модуль – это самодостаточная программная единица, состоящая из </w:t>
-      </w:r>
-      <w:r>
-        <w:rPr>
-          <w:rFonts w:cs="Times New Roman"/>
-        </w:rPr>
-        <w:t>моделей</w:t>
-      </w:r>
-      <w:r>
-        <w:rPr>
-          <w:rFonts w:cs="Times New Roman"/>
-        </w:rPr>
-        <w:t xml:space="preserve">, </w:t>
-      </w:r>
-      <w:r>
-        <w:rPr>
-          <w:rFonts w:cs="Times New Roman"/>
-        </w:rPr>
-        <w:t>представлений</w:t>
-      </w:r>
-      <w:r>
-        <w:rPr>
-          <w:rFonts w:cs="Times New Roman"/>
-        </w:rPr>
-        <w:t>,</w:t>
-      </w:r>
-      <w:r>
-        <w:rPr>
-          <w:rFonts w:cs="Times New Roman"/>
-        </w:rPr>
-        <w:t>контроллеров</w:t>
-      </w:r>
-      <w:r>
-        <w:rPr>
-          <w:rFonts w:cs="Times New Roman"/>
-        </w:rPr>
-        <w:t xml:space="preserve"> и иных компонентов. Во многом модуль схож с </w:t>
-      </w:r>
-      <w:r>
-        <w:rPr>
-          <w:rFonts w:cs="Times New Roman"/>
-        </w:rPr>
-        <w:t>приложением</w:t>
-      </w:r>
-      <w:r>
-        <w:rPr>
-          <w:rFonts w:cs="Times New Roman"/>
-        </w:rPr>
-        <w:t>. Основное различие заключается в том, что модуль не может использоваться сам по себе – только в составе приложения. Пользователи могут обращаться к контроллерам внутри модуля абсолютно так же, как и в случае работы с обычными контроллерами приложения.</w:t>
-      </w:r>
-    </w:p>
-    <w:p>
-      <w:pPr>
-        <w:pStyle w:val="a3"/>
-        <w:spacing w:before="0" w:beforeAutospacing="0" w:after="0" w:afterAutospacing="0"/>
-        <w:ind w:left="0" w:firstLine="851"/>
-        <w:jc w:val="both"/>
-        <w:rPr>
-          <w:rFonts w:cs="Times New Roman"/>
-        </w:rPr>
-      </w:pPr>
-      <w:r>
-        <w:rPr>
-          <w:rFonts w:cs="Times New Roman"/>
-        </w:rPr>
-        <w:t>Модули могут быть полезными в нескольких ситуациях. Если приложение очень объемное, мы можем разделить его на несколько модулей, разрабатываемых и поддерживаемых по отдельности. Кроме того, некоторый часто используемый функционал, например, управление пользователями, комментариями</w:t>
-      </w:r>
-      <w:r>
-        <w:rPr>
-          <w:rFonts w:cs="Times New Roman"/>
-        </w:rPr>
-        <w:t>,</w:t>
-      </w:r>
-      <w:r>
-        <w:rPr>
-          <w:rFonts w:cs="Times New Roman"/>
-        </w:rPr>
-        <w:t xml:space="preserve"> может разрабатываться как модули, чтобы впоследствии можно было с легкостью воспользоваться им вновь.</w:t>
-      </w:r>
-    </w:p>
-    <w:p>
-      <w:pPr>
-        <w:pStyle w:val="a3"/>
-        <w:spacing w:before="0" w:beforeAutospacing="0" w:after="0" w:afterAutospacing="0"/>
-        <w:ind w:left="0" w:firstLine="851"/>
-        <w:jc w:val="both"/>
-        <w:rPr>
-          <w:rFonts w:cs="Times New Roman"/>
-          <w:lang w:val="ru-RU"/>
-        </w:rPr>
-      </w:pPr>
-    </w:p>
-    <w:p>
-      <w:pPr>
-        <w:pStyle w:val="a3"/>
-        <w:spacing w:before="0" w:beforeAutospacing="0" w:after="0" w:afterAutospacing="0"/>
-        <w:ind w:left="0" w:firstLine="851"/>
-        <w:jc w:val="both"/>
-        <w:rPr>
-          <w:rFonts w:cs="Times New Roman"/>
-          <w:lang w:val="ru-RU"/>
-        </w:rPr>
-      </w:pPr>
-    </w:p>
-    <w:p>
-      <w:pPr>
-        <w:pStyle w:val="a3"/>
-        <w:spacing w:before="0" w:beforeAutospacing="0" w:after="0" w:afterAutospacing="0"/>
-        <w:ind w:left="0" w:firstLine="851"/>
-        <w:jc w:val="both"/>
-        <w:rPr>
-          <w:rFonts w:cs="Times New Roman"/>
-        </w:rPr>
-      </w:pPr>
-      <w:r>
-        <w:rPr>
-          <w:rFonts w:cs="Times New Roman"/>
-        </w:rPr>
-        <w:t>3.3 Описание структуры и формата страниц</w:t>
-      </w:r>
-    </w:p>
-    <w:p>
-      <w:pPr>
-        <w:pStyle w:val="a3"/>
-        <w:spacing w:before="0" w:beforeAutospacing="0" w:after="0" w:afterAutospacing="0"/>
-        <w:ind w:left="0" w:firstLine="851"/>
-        <w:jc w:val="both"/>
-        <w:rPr>
-          <w:rFonts w:cs="Times New Roman"/>
-        </w:rPr>
-      </w:pPr>
-    </w:p>
-    <w:p>
-      <w:pPr>
-        <w:pStyle w:val="a3"/>
-        <w:spacing w:before="0" w:beforeAutospacing="0" w:after="0" w:afterAutospacing="0"/>
-        <w:ind w:left="0" w:firstLine="851"/>
-        <w:jc w:val="both"/>
-        <w:rPr>
-          <w:rFonts w:cs="Times New Roman"/>
-        </w:rPr>
-      </w:pPr>
-    </w:p>
-    <w:p>
-      <w:pPr>
-        <w:pStyle w:val="a3"/>
-        <w:spacing w:before="0" w:beforeAutospacing="0" w:after="0" w:afterAutospacing="0"/>
-        <w:ind w:left="0" w:firstLine="851"/>
-        <w:jc w:val="both"/>
-        <w:rPr>
-          <w:rFonts w:cs="Times New Roman"/>
-        </w:rPr>
-      </w:pPr>
-      <w:r>
-        <w:rPr>
-          <w:rFonts w:cs="Times New Roman"/>
-        </w:rPr>
-        <w:t>Если открыть любую веб-страницу, то она будет содержать в себе типичные элементы, которые не меняются от вида и направленности страницы:</w:t>
-      </w:r>
-    </w:p>
-    <w:p>
-      <w:pPr>
-        <w:pStyle w:val="a3"/>
-        <w:spacing w:before="0" w:beforeAutospacing="0" w:after="0" w:afterAutospacing="0"/>
-        <w:ind w:left="0" w:firstLine="851"/>
-        <w:jc w:val="both"/>
-        <w:rPr>
-          <w:rFonts w:cs="Times New Roman"/>
-          <w:lang w:val="en-US"/>
-        </w:rPr>
-      </w:pPr>
-      <w:proofErr w:type="gramStart"/>
-      <w:r>
-        <w:rPr>
-          <w:rFonts w:cs="Times New Roman"/>
-          <w:lang w:val="en-US"/>
-        </w:rPr>
-        <w:t>&lt;!DOCTYPE</w:t>
-      </w:r>
-      <w:proofErr w:type="gramEnd"/>
-      <w:r>
-        <w:rPr>
-          <w:rFonts w:cs="Times New Roman"/>
-          <w:lang w:val="en-US"/>
-        </w:rPr>
-        <w:t xml:space="preserve"> HTML PUBLIC "-//W3C//DTD HTML 4.01//EN" "http://www.w3.org/TR/html4/strict.dtd"&gt;</w:t>
-      </w:r>
-    </w:p>
-    <w:p>
-      <w:pPr>
-        <w:pStyle w:val="a3"/>
-        <w:spacing w:before="0" w:beforeAutospacing="0" w:after="0" w:afterAutospacing="0"/>
-        <w:ind w:left="0" w:firstLine="851"/>
-        <w:jc w:val="both"/>
-        <w:rPr>
-          <w:rFonts w:cs="Times New Roman"/>
-          <w:lang w:val="en-US"/>
-        </w:rPr>
-      </w:pPr>
+          <w:lang w:val="ru-RU"/>
+        </w:rPr>
+        <w:t>&lt;/</w:t>
+      </w:r>
+      <w:proofErr w:type="spellStart"/>
+      <w:r>
+        <w:rPr>
+          <w:rFonts w:cs="Times New Roman"/>
+          <w:lang w:val="ru-RU"/>
+        </w:rPr>
+        <w:t>jsp:root</w:t>
+      </w:r>
+      <w:proofErr w:type="spellEnd"/>
+      <w:r>
+        <w:rPr>
+          <w:rFonts w:cs="Times New Roman"/>
+          <w:lang w:val="ru-RU"/>
+        </w:rPr>
+        <w:t>&gt;</w:t>
+      </w:r>
       <w:r>
         <w:rPr>
           <w:rFonts w:cs="Times New Roman"/>
           <w:bCs/>
-          <w:lang w:val="en-US"/>
-        </w:rPr>
-        <w:t>&lt;</w:t>
-      </w:r>
-      <w:proofErr w:type="gramStart"/>
-      <w:r>
-        <w:rPr>
-          <w:rFonts w:cs="Times New Roman"/>
-          <w:bCs/>
-          <w:lang w:val="en-US"/>
-        </w:rPr>
-        <w:t>html</w:t>
-      </w:r>
-      <w:proofErr w:type="gramEnd"/>
-      <w:r>
-        <w:rPr>
-          <w:rFonts w:cs="Times New Roman"/>
-          <w:bCs/>
-          <w:lang w:val="en-US"/>
-        </w:rPr>
-        <w:t>&gt;</w:t>
-      </w:r>
-    </w:p>
-    <w:p>
-      <w:pPr>
-        <w:pStyle w:val="a3"/>
-        <w:spacing w:before="0" w:beforeAutospacing="0" w:after="0" w:afterAutospacing="0"/>
-        <w:ind w:left="0" w:firstLine="851"/>
-        <w:jc w:val="both"/>
-        <w:rPr>
-          <w:rFonts w:cs="Times New Roman"/>
-          <w:lang w:val="en-US"/>
-        </w:rPr>
-      </w:pPr>
-      <w:r>
-        <w:rPr>
-          <w:rFonts w:cs="Times New Roman"/>
-          <w:lang w:val="en-US"/>
-        </w:rPr>
-        <w:t xml:space="preserve">  </w:t>
-      </w:r>
-      <w:r>
-        <w:rPr>
-          <w:rFonts w:cs="Times New Roman"/>
-          <w:bCs/>
-          <w:lang w:val="en-US"/>
-        </w:rPr>
-        <w:t>&lt;</w:t>
-      </w:r>
-      <w:proofErr w:type="gramStart"/>
-      <w:r>
-        <w:rPr>
-          <w:rFonts w:cs="Times New Roman"/>
-          <w:bCs/>
-          <w:lang w:val="en-US"/>
-        </w:rPr>
-        <w:t>head</w:t>
-      </w:r>
-      <w:proofErr w:type="gramEnd"/>
-      <w:r>
-        <w:rPr>
-          <w:rFonts w:cs="Times New Roman"/>
-          <w:bCs/>
-          <w:lang w:val="en-US"/>
-        </w:rPr>
-        <w:t>&gt;</w:t>
-      </w:r>
-    </w:p>
-    <w:p>
-      <w:pPr>
-        <w:pStyle w:val="a3"/>
-        <w:spacing w:before="0" w:beforeAutospacing="0" w:after="0" w:afterAutospacing="0"/>
-        <w:ind w:left="0" w:firstLine="851"/>
-        <w:jc w:val="both"/>
-        <w:rPr>
-          <w:rFonts w:cs="Times New Roman"/>
-          <w:lang w:val="en-US"/>
-        </w:rPr>
-      </w:pPr>
-      <w:r>
-        <w:rPr>
-          <w:rFonts w:cs="Times New Roman"/>
-          <w:lang w:val="en-US"/>
-        </w:rPr>
-        <w:lastRenderedPageBreak/>
-        <w:t xml:space="preserve">   </w:t>
-      </w:r>
-      <w:r>
-        <w:rPr>
-          <w:rFonts w:cs="Times New Roman"/>
-          <w:bCs/>
-          <w:lang w:val="en-US"/>
-        </w:rPr>
-        <w:t>&lt;</w:t>
-      </w:r>
-      <w:proofErr w:type="gramStart"/>
-      <w:r>
-        <w:rPr>
-          <w:rFonts w:cs="Times New Roman"/>
-          <w:bCs/>
-          <w:lang w:val="en-US"/>
-        </w:rPr>
-        <w:t>meta</w:t>
-      </w:r>
-      <w:proofErr w:type="gramEnd"/>
-      <w:r>
-        <w:rPr>
-          <w:rFonts w:cs="Times New Roman"/>
-          <w:lang w:val="en-US"/>
-        </w:rPr>
-        <w:t xml:space="preserve"> http-equiv="Content-Type" content="text/html; </w:t>
-      </w:r>
-      <w:proofErr w:type="spellStart"/>
-      <w:r>
-        <w:rPr>
-          <w:rFonts w:cs="Times New Roman"/>
-          <w:lang w:val="en-US"/>
-        </w:rPr>
-        <w:t>charset</w:t>
-      </w:r>
-      <w:proofErr w:type="spellEnd"/>
-      <w:r>
-        <w:rPr>
-          <w:rFonts w:cs="Times New Roman"/>
-          <w:lang w:val="en-US"/>
-        </w:rPr>
-        <w:t>=utf-8"</w:t>
-      </w:r>
-      <w:r>
-        <w:rPr>
-          <w:rFonts w:cs="Times New Roman"/>
-          <w:bCs/>
-          <w:lang w:val="en-US"/>
-        </w:rPr>
-        <w:t>&gt;</w:t>
-      </w:r>
-    </w:p>
-    <w:p>
-      <w:pPr>
-        <w:pStyle w:val="a3"/>
-        <w:spacing w:before="0" w:beforeAutospacing="0" w:after="0" w:afterAutospacing="0"/>
-        <w:ind w:left="0" w:firstLine="851"/>
-        <w:jc w:val="both"/>
-        <w:rPr>
-          <w:rFonts w:cs="Times New Roman"/>
-          <w:lang w:val="en-US"/>
-        </w:rPr>
-      </w:pPr>
-      <w:r>
-        <w:rPr>
-          <w:rFonts w:cs="Times New Roman"/>
+          <w:lang w:val="ru-RU"/>
         </w:rPr>
         <w:t xml:space="preserve"> </w:t>
-      </w:r>
-      <w:r>
-        <w:rPr>
-          <w:rFonts w:cs="Times New Roman"/>
-          <w:lang w:val="en-US"/>
-        </w:rPr>
-        <w:t xml:space="preserve">  </w:t>
-      </w:r>
-      <w:r>
-        <w:rPr>
-          <w:rFonts w:cs="Times New Roman"/>
-          <w:bCs/>
-          <w:lang w:val="en-US"/>
-        </w:rPr>
-        <w:t>&lt;</w:t>
-      </w:r>
-      <w:proofErr w:type="gramStart"/>
-      <w:r>
-        <w:rPr>
-          <w:rFonts w:cs="Times New Roman"/>
-          <w:bCs/>
-          <w:lang w:val="en-US"/>
-        </w:rPr>
-        <w:t>title&gt;</w:t>
-      </w:r>
-      <w:proofErr w:type="gramEnd"/>
-      <w:r>
-        <w:rPr>
-          <w:rFonts w:cs="Times New Roman"/>
-        </w:rPr>
-        <w:t>Пример</w:t>
-      </w:r>
-      <w:r>
-        <w:rPr>
-          <w:rFonts w:cs="Times New Roman"/>
-          <w:bCs/>
-          <w:lang w:val="en-US"/>
-        </w:rPr>
-        <w:t>&lt;/title&gt;</w:t>
-      </w:r>
-    </w:p>
-    <w:p>
-      <w:pPr>
-        <w:pStyle w:val="a3"/>
-        <w:spacing w:before="0" w:beforeAutospacing="0" w:after="0" w:afterAutospacing="0"/>
-        <w:ind w:left="0" w:firstLine="851"/>
-        <w:jc w:val="both"/>
-        <w:rPr>
-          <w:rFonts w:cs="Times New Roman"/>
-          <w:lang w:val="en-US"/>
-        </w:rPr>
-      </w:pPr>
-      <w:r>
-        <w:rPr>
-          <w:rFonts w:cs="Times New Roman"/>
-          <w:lang w:val="en-US"/>
-        </w:rPr>
-        <w:t xml:space="preserve"> </w:t>
-      </w:r>
-      <w:r>
-        <w:rPr>
-          <w:rFonts w:cs="Times New Roman"/>
-          <w:bCs/>
-          <w:lang w:val="en-US"/>
-        </w:rPr>
-        <w:t>&lt;/head&gt;</w:t>
-      </w:r>
-    </w:p>
-    <w:p>
-      <w:pPr>
-        <w:pStyle w:val="a3"/>
-        <w:spacing w:before="0" w:beforeAutospacing="0" w:after="0" w:afterAutospacing="0"/>
-        <w:ind w:left="0" w:firstLine="851"/>
-        <w:jc w:val="both"/>
-        <w:rPr>
-          <w:rFonts w:cs="Times New Roman"/>
-          <w:lang w:val="en-US"/>
-        </w:rPr>
-      </w:pPr>
-      <w:r>
-        <w:rPr>
-          <w:rFonts w:cs="Times New Roman"/>
-          <w:lang w:val="en-US"/>
-        </w:rPr>
-        <w:t xml:space="preserve"> </w:t>
-      </w:r>
-      <w:r>
-        <w:rPr>
-          <w:rFonts w:cs="Times New Roman"/>
-          <w:bCs/>
-          <w:lang w:val="en-US"/>
-        </w:rPr>
-        <w:t>&lt;</w:t>
-      </w:r>
-      <w:proofErr w:type="gramStart"/>
-      <w:r>
-        <w:rPr>
-          <w:rFonts w:cs="Times New Roman"/>
-          <w:bCs/>
-          <w:lang w:val="en-US"/>
-        </w:rPr>
-        <w:t>body</w:t>
-      </w:r>
-      <w:proofErr w:type="gramEnd"/>
-      <w:r>
-        <w:rPr>
-          <w:rFonts w:cs="Times New Roman"/>
-          <w:bCs/>
-          <w:lang w:val="en-US"/>
-        </w:rPr>
-        <w:t>&gt;</w:t>
-      </w:r>
-    </w:p>
-    <w:p>
-      <w:pPr>
-        <w:pStyle w:val="a3"/>
-        <w:spacing w:before="0" w:beforeAutospacing="0" w:after="0" w:afterAutospacing="0"/>
-        <w:ind w:left="0" w:firstLine="851"/>
-        <w:jc w:val="both"/>
-        <w:rPr>
-          <w:rFonts w:cs="Times New Roman"/>
-        </w:rPr>
-      </w:pPr>
-      <w:r>
-        <w:rPr>
-          <w:rFonts w:cs="Times New Roman"/>
-          <w:bCs/>
-        </w:rPr>
-        <w:t xml:space="preserve"> &lt;/</w:t>
-      </w:r>
-      <w:r>
-        <w:rPr>
-          <w:rFonts w:cs="Times New Roman"/>
-          <w:bCs/>
-          <w:lang w:val="en-US"/>
-        </w:rPr>
-        <w:t>body</w:t>
-      </w:r>
-      <w:r>
-        <w:rPr>
-          <w:rFonts w:cs="Times New Roman"/>
-          <w:bCs/>
-        </w:rPr>
-        <w:t>&gt;</w:t>
-      </w:r>
-    </w:p>
-    <w:p>
-      <w:pPr>
-        <w:pStyle w:val="a3"/>
-        <w:spacing w:before="0" w:beforeAutospacing="0" w:after="0" w:afterAutospacing="0"/>
-        <w:ind w:left="0" w:firstLine="851"/>
-        <w:jc w:val="both"/>
-        <w:rPr>
-          <w:rFonts w:cs="Times New Roman"/>
-        </w:rPr>
-      </w:pPr>
-      <w:r>
-        <w:rPr>
-          <w:rFonts w:cs="Times New Roman"/>
-          <w:bCs/>
-        </w:rPr>
-        <w:t>&lt;/</w:t>
-      </w:r>
-      <w:r>
-        <w:rPr>
-          <w:rFonts w:cs="Times New Roman"/>
-          <w:bCs/>
-          <w:lang w:val="en-US"/>
-        </w:rPr>
-        <w:t>html</w:t>
-      </w:r>
-      <w:r>
-        <w:rPr>
-          <w:rFonts w:cs="Times New Roman"/>
-          <w:bCs/>
-        </w:rPr>
-        <w:t>&gt;</w:t>
-      </w:r>
-    </w:p>
-    <w:p>
-      <w:pPr>
-        <w:pStyle w:val="a3"/>
-        <w:spacing w:before="0" w:beforeAutospacing="0" w:after="0" w:afterAutospacing="0"/>
-        <w:ind w:left="0" w:firstLine="851"/>
-        <w:jc w:val="both"/>
-        <w:rPr>
-          <w:rFonts w:cs="Times New Roman"/>
-        </w:rPr>
-      </w:pPr>
-      <w:r>
-        <w:rPr>
-          <w:rFonts w:cs="Times New Roman"/>
-        </w:rPr>
-        <w:t>Кроме того все страницы в приложении разделены на группы, которые имеют общий шаблон, меняется только вн</w:t>
-      </w:r>
-      <w:r>
-        <w:rPr>
-          <w:rFonts w:cs="Times New Roman"/>
-          <w:lang w:val="ru-RU"/>
-        </w:rPr>
-        <w:t>у</w:t>
-      </w:r>
-      <w:r>
-        <w:rPr>
-          <w:rFonts w:cs="Times New Roman"/>
-        </w:rPr>
-        <w:t>тренняя часть страницы. Так были разработаны следующие слои:</w:t>
       </w:r>
     </w:p>
     <w:p>
@@ -4912,44 +6528,70 @@
         <w:jc w:val="both"/>
         <w:rPr>
           <w:rFonts w:cs="Times New Roman"/>
-        </w:rPr>
-      </w:pPr>
-      <w:r>
-        <w:rPr>
-          <w:rFonts w:cs="Times New Roman"/>
-        </w:rPr>
-        <w:t>слой для контекстных страниц клиентской части;</w:t>
-      </w:r>
-    </w:p>
-    <w:p>
-      <w:pPr>
-        <w:pStyle w:val="a3"/>
-        <w:numPr>
-          <w:ilvl w:val="0"/>
-          <w:numId w:val="7"/>
-        </w:numPr>
-        <w:tabs>
-          <w:tab w:val="left" w:pos="1134"/>
-        </w:tabs>
-        <w:spacing w:before="0" w:beforeAutospacing="0" w:after="0" w:afterAutospacing="0"/>
-        <w:ind w:left="0" w:firstLine="851"/>
-        <w:jc w:val="both"/>
-        <w:rPr>
-          <w:rFonts w:cs="Times New Roman"/>
-          <w:lang w:val="ru-RU"/>
-        </w:rPr>
-      </w:pPr>
-      <w:r>
-        <w:rPr>
-          <w:rFonts w:cs="Times New Roman"/>
-        </w:rPr>
-        <w:t>сл</w:t>
-      </w:r>
-      <w:r>
-        <w:rPr>
-          <w:rFonts w:cs="Times New Roman"/>
-        </w:rPr>
-        <w:t>ой для администраторской части</w:t>
+          <w:lang w:val="ru-RU"/>
+        </w:rPr>
+      </w:pPr>
+      <w:r>
+        <w:rPr>
+          <w:rFonts w:cs="Times New Roman"/>
+          <w:lang w:val="ru-RU"/>
+        </w:rPr>
+        <w:t xml:space="preserve">И также были созданы </w:t>
+      </w:r>
+      <w:proofErr w:type="gramStart"/>
+      <w:r>
+        <w:rPr>
+          <w:rFonts w:cs="Times New Roman"/>
+          <w:lang w:val="en-US"/>
+        </w:rPr>
+        <w:t>fragments</w:t>
+      </w:r>
+      <w:proofErr w:type="gramEnd"/>
+      <w:r>
+        <w:rPr>
+          <w:rFonts w:cs="Times New Roman"/>
+          <w:lang w:val="ru-RU"/>
+        </w:rPr>
+        <w:t xml:space="preserve"> которые будут вставляться в тег </w:t>
+      </w:r>
+      <w:r>
+        <w:rPr>
+          <w:rFonts w:cs="Times New Roman"/>
+          <w:lang w:val="ru-RU"/>
+        </w:rPr>
+        <w:t>&lt;</w:t>
+      </w:r>
+      <w:proofErr w:type="spellStart"/>
+      <w:r>
+        <w:rPr>
+          <w:rFonts w:cs="Times New Roman"/>
+          <w:lang w:val="en-US"/>
+        </w:rPr>
+        <w:t>jsp</w:t>
+      </w:r>
+      <w:proofErr w:type="spellEnd"/>
+      <w:r>
+        <w:rPr>
+          <w:rFonts w:cs="Times New Roman"/>
+          <w:lang w:val="ru-RU"/>
+        </w:rPr>
+        <w:t>:</w:t>
+      </w:r>
+      <w:proofErr w:type="spellStart"/>
+      <w:r>
+        <w:rPr>
+          <w:rFonts w:cs="Times New Roman"/>
+          <w:lang w:val="en-US"/>
+        </w:rPr>
+        <w:t>doBody</w:t>
+      </w:r>
+      <w:proofErr w:type="spellEnd"/>
+      <w:r>
+        <w:rPr>
+          <w:rFonts w:cs="Times New Roman"/>
+          <w:lang w:val="ru-RU"/>
+        </w:rPr>
+        <w:t>/&gt;</w:t>
       </w:r>
       <w:r>
         <w:rPr>
@@ -4967,13 +6609,167 @@
         <w:jc w:val="both"/>
         <w:rPr>
           <w:rFonts w:cs="Times New Roman"/>
-        </w:rPr>
-      </w:pPr>
-      <w:r>
-        <w:rPr>
-          <w:rFonts w:cs="Times New Roman"/>
-        </w:rPr>
-        <w:t>В администраторской части для большей интерактивности используются диалоговые окна, создаваемые с помощью библиотеки jQuery UI.</w:t>
+          <w:lang w:val="ru-RU"/>
+        </w:rPr>
+      </w:pPr>
+      <w:r>
+        <w:rPr>
+          <w:rFonts w:cs="Times New Roman"/>
+          <w:lang w:val="ru-RU"/>
+        </w:rPr>
+        <w:t>Благодаря этому готовая страница имеет вид:</w:t>
+      </w:r>
+    </w:p>
+    <w:p>
+      <w:pPr>
+        <w:pStyle w:val="a3"/>
+        <w:rPr>
+          <w:rFonts w:cs="Times New Roman"/>
+        </w:rPr>
+      </w:pPr>
+      <w:r>
+        <w:rPr>
+          <w:rFonts w:cs="Times New Roman"/>
+        </w:rPr>
+        <w:t>&lt;jsp:root xmlns:jsp="http://java.sun.com/JSP/Page"</w:t>
+      </w:r>
+    </w:p>
+    <w:p>
+      <w:pPr>
+        <w:pStyle w:val="a3"/>
+        <w:ind w:firstLine="851"/>
+        <w:jc w:val="both"/>
+        <w:rPr>
+          <w:rFonts w:cs="Times New Roman"/>
+        </w:rPr>
+      </w:pPr>
+      <w:r>
+        <w:rPr>
+          <w:rFonts w:cs="Times New Roman"/>
+        </w:rPr>
+        <w:t xml:space="preserve">          xmlns:ad="urn:jsptagdir:/WEB-INF/tags"</w:t>
+      </w:r>
+    </w:p>
+    <w:p>
+      <w:pPr>
+        <w:pStyle w:val="a3"/>
+        <w:ind w:firstLine="851"/>
+        <w:jc w:val="both"/>
+        <w:rPr>
+          <w:rFonts w:cs="Times New Roman"/>
+        </w:rPr>
+      </w:pPr>
+      <w:r>
+        <w:rPr>
+          <w:rFonts w:cs="Times New Roman"/>
+        </w:rPr>
+        <w:t xml:space="preserve">          xmlns="http://www.w3.org/1999/xhtml" version="2.0"&gt;</w:t>
+      </w:r>
+    </w:p>
+    <w:p>
+      <w:pPr>
+        <w:pStyle w:val="a3"/>
+        <w:ind w:firstLine="851"/>
+        <w:jc w:val="both"/>
+        <w:rPr>
+          <w:rFonts w:cs="Times New Roman"/>
+        </w:rPr>
+      </w:pPr>
+      <w:r>
+        <w:rPr>
+          <w:rFonts w:cs="Times New Roman"/>
+        </w:rPr>
+        <w:t xml:space="preserve">    &lt;jsp:directive.page contentType="text/html; ISO-8859-1; charset=UTF-8"/&gt;</w:t>
+      </w:r>
+    </w:p>
+    <w:p>
+      <w:pPr>
+        <w:pStyle w:val="a3"/>
+        <w:ind w:firstLine="851"/>
+        <w:jc w:val="both"/>
+        <w:rPr>
+          <w:rFonts w:cs="Times New Roman"/>
+        </w:rPr>
+      </w:pPr>
+    </w:p>
+    <w:p>
+      <w:pPr>
+        <w:pStyle w:val="a3"/>
+        <w:ind w:firstLine="851"/>
+        <w:jc w:val="both"/>
+        <w:rPr>
+          <w:rFonts w:cs="Times New Roman"/>
+        </w:rPr>
+      </w:pPr>
+      <w:r>
+        <w:rPr>
+          <w:rFonts w:cs="Times New Roman"/>
+        </w:rPr>
+        <w:t xml:space="preserve">    &lt;ad:template title="Main page"&gt;</w:t>
+      </w:r>
+    </w:p>
+    <w:p>
+      <w:pPr>
+        <w:pStyle w:val="a3"/>
+        <w:ind w:firstLine="851"/>
+        <w:jc w:val="both"/>
+        <w:rPr>
+          <w:rFonts w:cs="Times New Roman"/>
+        </w:rPr>
+      </w:pPr>
+      <w:r>
+        <w:rPr>
+          <w:rFonts w:cs="Times New Roman"/>
+        </w:rPr>
+        <w:t xml:space="preserve">        &lt;jsp:attribute name="script"&gt;</w:t>
+      </w:r>
+    </w:p>
+    <w:p>
+      <w:pPr>
+        <w:pStyle w:val="a3"/>
+        <w:ind w:firstLine="851"/>
+        <w:jc w:val="both"/>
+        <w:rPr>
+          <w:rFonts w:cs="Times New Roman"/>
+        </w:rPr>
+      </w:pPr>
+      <w:r>
+        <w:rPr>
+          <w:rFonts w:cs="Times New Roman"/>
+        </w:rPr>
+        <w:t xml:space="preserve">        &lt;/jsp:attribute&gt;</w:t>
+      </w:r>
+    </w:p>
+    <w:p>
+      <w:pPr>
+        <w:pStyle w:val="a3"/>
+        <w:ind w:firstLine="851"/>
+        <w:jc w:val="both"/>
+        <w:rPr>
+          <w:rFonts w:cs="Times New Roman"/>
+        </w:rPr>
+      </w:pPr>
+      <w:r>
+        <w:rPr>
+          <w:rFonts w:cs="Times New Roman"/>
+        </w:rPr>
+        <w:t xml:space="preserve">        &lt;jsp:directive.include file="/resources/assets/fragments/content/index.jspf"/&gt;</w:t>
+      </w:r>
+    </w:p>
+    <w:p>
+      <w:pPr>
+        <w:pStyle w:val="a3"/>
+        <w:ind w:firstLine="851"/>
+        <w:jc w:val="both"/>
+        <w:rPr>
+          <w:rFonts w:cs="Times New Roman"/>
+        </w:rPr>
+      </w:pPr>
+      <w:r>
+        <w:rPr>
+          <w:rFonts w:cs="Times New Roman"/>
+        </w:rPr>
+        <w:t xml:space="preserve">    &lt;/ad:template&gt;</w:t>
       </w:r>
     </w:p>
     <w:p>
@@ -4990,7 +6786,7 @@
         <w:rPr>
           <w:rFonts w:cs="Times New Roman"/>
         </w:rPr>
-        <w:t>Данное программное средство содержит 3 основные папки: js, css, img.</w:t>
+        <w:t>&lt;/jsp:root&gt;</w:t>
       </w:r>
     </w:p>
     <w:p>
@@ -5007,7 +6803,92 @@
         <w:rPr>
           <w:rFonts w:cs="Times New Roman"/>
         </w:rPr>
-        <w:t>В папке js находятся страницы jquery.js,  используемые для взаимодействия HTML и JavaScript .</w:t>
+        <w:t xml:space="preserve">Данное программное средство содержит </w:t>
+      </w:r>
+      <w:r>
+        <w:rPr>
+          <w:rFonts w:cs="Times New Roman"/>
+          <w:lang w:val="ru-RU"/>
+        </w:rPr>
+        <w:t>4 вспомогательные папки</w:t>
+      </w:r>
+      <w:r>
+        <w:rPr>
+          <w:rFonts w:cs="Times New Roman"/>
+        </w:rPr>
+        <w:t xml:space="preserve">: </w:t>
+      </w:r>
+      <w:r>
+        <w:rPr>
+          <w:rFonts w:cs="Times New Roman"/>
+          <w:lang w:val="en-US"/>
+        </w:rPr>
+        <w:t>fragments</w:t>
+      </w:r>
+      <w:r>
+        <w:rPr>
+          <w:rFonts w:cs="Times New Roman"/>
+        </w:rPr>
+        <w:t xml:space="preserve">, </w:t>
+      </w:r>
+      <w:proofErr w:type="spellStart"/>
+      <w:r>
+        <w:rPr>
+          <w:rFonts w:cs="Times New Roman"/>
+          <w:lang w:val="en-US"/>
+        </w:rPr>
+        <w:t>javascripts</w:t>
+      </w:r>
+      <w:proofErr w:type="spellEnd"/>
+      <w:r>
+        <w:rPr>
+          <w:rFonts w:cs="Times New Roman"/>
+        </w:rPr>
+        <w:t>, im</w:t>
+      </w:r>
+      <w:r>
+        <w:rPr>
+          <w:rFonts w:cs="Times New Roman"/>
+          <w:lang w:val="en-US"/>
+        </w:rPr>
+        <w:t>a</w:t>
+      </w:r>
+      <w:r>
+        <w:rPr>
+          <w:rFonts w:cs="Times New Roman"/>
+        </w:rPr>
+        <w:t>g</w:t>
+      </w:r>
+      <w:proofErr w:type="spellStart"/>
+      <w:r>
+        <w:rPr>
+          <w:rFonts w:cs="Times New Roman"/>
+          <w:lang w:val="en-US"/>
+        </w:rPr>
+        <w:t>es</w:t>
+      </w:r>
+      <w:proofErr w:type="spellEnd"/>
+      <w:r>
+        <w:rPr>
+          <w:rFonts w:cs="Times New Roman"/>
+          <w:lang w:val="ru-RU"/>
+        </w:rPr>
+        <w:t xml:space="preserve">, </w:t>
+      </w:r>
+      <w:proofErr w:type="spellStart"/>
+      <w:r>
+        <w:rPr>
+          <w:rFonts w:cs="Times New Roman"/>
+          <w:lang w:val="en-US"/>
+        </w:rPr>
+        <w:t>stylesheets</w:t>
+      </w:r>
+      <w:proofErr w:type="spellEnd"/>
+      <w:r>
+        <w:rPr>
+          <w:rFonts w:cs="Times New Roman"/>
+        </w:rPr>
+        <w:t>.</w:t>
       </w:r>
     </w:p>
     <w:p>
@@ -5024,7 +6905,41 @@
         <w:rPr>
           <w:rFonts w:cs="Times New Roman"/>
         </w:rPr>
-        <w:t>В папке css лежат CSS-стили необходимые для корректной работы верстки страниц.</w:t>
+        <w:t xml:space="preserve">В папке </w:t>
+      </w:r>
+      <w:proofErr w:type="spellStart"/>
+      <w:r>
+        <w:rPr>
+          <w:rFonts w:cs="Times New Roman"/>
+          <w:lang w:val="en-US"/>
+        </w:rPr>
+        <w:t>javascripts</w:t>
+      </w:r>
+      <w:proofErr w:type="spellEnd"/>
+      <w:r>
+        <w:rPr>
+          <w:rFonts w:cs="Times New Roman"/>
+        </w:rPr>
+        <w:t xml:space="preserve"> </w:t>
+      </w:r>
+      <w:r>
+        <w:rPr>
+          <w:rFonts w:cs="Times New Roman"/>
+        </w:rPr>
+        <w:t>находятся страницы</w:t>
+      </w:r>
+      <w:r>
+        <w:rPr>
+          <w:rFonts w:cs="Times New Roman"/>
+          <w:lang w:val="ru-RU"/>
+        </w:rPr>
+        <w:t xml:space="preserve"> </w:t>
+      </w:r>
+      <w:r>
+        <w:rPr>
+          <w:rFonts w:cs="Times New Roman"/>
+        </w:rPr>
+        <w:t>.js,  используемые для взаимодействия HTML и JavaScript .</w:t>
       </w:r>
     </w:p>
     <w:p>
@@ -5035,20 +6950,34 @@
         <w:jc w:val="both"/>
         <w:rPr>
           <w:rFonts w:cs="Times New Roman"/>
-          <w:lang w:val="ru-RU"/>
-        </w:rPr>
-      </w:pPr>
-      <w:r>
-        <w:rPr>
-          <w:rFonts w:cs="Times New Roman"/>
-        </w:rPr>
-        <w:t xml:space="preserve">В папке img расположены графические элементы, используемые в разрабатываемом web </w:t>
-      </w:r>
-      <w:r>
-        <w:rPr>
-          <w:rFonts w:cs="Times New Roman"/>
-        </w:rPr>
-        <w:t>приложении.</w:t>
+        </w:rPr>
+      </w:pPr>
+      <w:r>
+        <w:rPr>
+          <w:rFonts w:cs="Times New Roman"/>
+        </w:rPr>
+        <w:t xml:space="preserve">В папке </w:t>
+      </w:r>
+      <w:proofErr w:type="spellStart"/>
+      <w:r>
+        <w:rPr>
+          <w:rFonts w:cs="Times New Roman"/>
+          <w:lang w:val="en-US"/>
+        </w:rPr>
+        <w:t>stylesheets</w:t>
+      </w:r>
+      <w:proofErr w:type="spellEnd"/>
+      <w:r>
+        <w:rPr>
+          <w:rFonts w:cs="Times New Roman"/>
+        </w:rPr>
+        <w:t xml:space="preserve"> </w:t>
+      </w:r>
+      <w:r>
+        <w:rPr>
+          <w:rFonts w:cs="Times New Roman"/>
+        </w:rPr>
+        <w:t>лежат CSS-стили необходимые для корректной работы верстки страниц.</w:t>
       </w:r>
     </w:p>
     <w:p>
@@ -5059,26 +6988,60 @@
         <w:jc w:val="both"/>
         <w:rPr>
           <w:rFonts w:cs="Times New Roman"/>
-        </w:rPr>
-      </w:pPr>
-      <w:r>
-        <w:rPr>
-          <w:rFonts w:cs="Times New Roman"/>
-        </w:rPr>
-        <w:t xml:space="preserve">Каждая страница </w:t>
-      </w:r>
-      <w:r>
-        <w:rPr>
-          <w:rFonts w:cs="Times New Roman"/>
-          <w:lang w:val="en-US"/>
-        </w:rPr>
-        <w:t>w</w:t>
-      </w:r>
-      <w:r>
-        <w:rPr>
-          <w:rFonts w:cs="Times New Roman"/>
-        </w:rPr>
-        <w:t>eb-приложения снабжена элементами навигации (ссылками) для удобства перемещения и может работать независимо от других страниц.</w:t>
+          <w:lang w:val="en-US"/>
+        </w:rPr>
+      </w:pPr>
+      <w:r>
+        <w:rPr>
+          <w:rFonts w:cs="Times New Roman"/>
+        </w:rPr>
+        <w:t xml:space="preserve">В папке </w:t>
+      </w:r>
+      <w:r>
+        <w:rPr>
+          <w:rFonts w:cs="Times New Roman"/>
+        </w:rPr>
+        <w:t>im</w:t>
+      </w:r>
+      <w:r>
+        <w:rPr>
+          <w:rFonts w:cs="Times New Roman"/>
+          <w:lang w:val="en-US"/>
+        </w:rPr>
+        <w:t>a</w:t>
+      </w:r>
+      <w:r>
+        <w:rPr>
+          <w:rFonts w:cs="Times New Roman"/>
+        </w:rPr>
+        <w:t>g</w:t>
+      </w:r>
+      <w:proofErr w:type="spellStart"/>
+      <w:r>
+        <w:rPr>
+          <w:rFonts w:cs="Times New Roman"/>
+          <w:lang w:val="en-US"/>
+        </w:rPr>
+        <w:t>es</w:t>
+      </w:r>
+      <w:proofErr w:type="spellEnd"/>
+      <w:r>
+        <w:rPr>
+          <w:rFonts w:cs="Times New Roman"/>
+        </w:rPr>
+        <w:t xml:space="preserve"> </w:t>
+      </w:r>
+      <w:r>
+        <w:rPr>
+          <w:rFonts w:cs="Times New Roman"/>
+        </w:rPr>
+        <w:t xml:space="preserve">расположены графические элементы, используемые в разрабатываемом web </w:t>
+      </w:r>
+      <w:r>
+        <w:rPr>
+          <w:rFonts w:cs="Times New Roman"/>
+        </w:rPr>
+        <w:t>приложении.</w:t>
       </w:r>
     </w:p>
     <w:p>
@@ -5089,13 +7052,40 @@
         <w:jc w:val="both"/>
         <w:rPr>
           <w:rFonts w:cs="Times New Roman"/>
-        </w:rPr>
-      </w:pPr>
-      <w:r>
-        <w:rPr>
-          <w:rFonts w:cs="Times New Roman"/>
-        </w:rPr>
-        <w:t>Работа с программой начинается с загрузки главной страницы index.php, откуда пользователь может получить доступ к другим страницам интернет-сайта посредством ссылок, организующих переход на эти страницы.</w:t>
+          <w:lang w:val="ru-RU"/>
+        </w:rPr>
+      </w:pPr>
+      <w:r>
+        <w:rPr>
+          <w:rFonts w:cs="Times New Roman"/>
+        </w:rPr>
+        <w:t xml:space="preserve">В папке </w:t>
+      </w:r>
+      <w:r>
+        <w:rPr>
+          <w:rFonts w:cs="Times New Roman"/>
+          <w:lang w:val="en-US"/>
+        </w:rPr>
+        <w:t>fragments</w:t>
+      </w:r>
+      <w:r>
+        <w:rPr>
+          <w:rFonts w:cs="Times New Roman"/>
+        </w:rPr>
+        <w:t xml:space="preserve"> расположены </w:t>
+      </w:r>
+      <w:r>
+        <w:rPr>
+          <w:rFonts w:cs="Times New Roman"/>
+          <w:lang w:val="ru-RU"/>
+        </w:rPr>
+        <w:t>фрагменты страниц используемые в шаблонной системе для создания страниц</w:t>
+      </w:r>
+      <w:r>
+        <w:rPr>
+          <w:rFonts w:cs="Times New Roman"/>
+        </w:rPr>
+        <w:t>.</w:t>
       </w:r>
     </w:p>
     <w:p>
@@ -5112,918 +7102,52 @@
         <w:rPr>
           <w:rFonts w:cs="Times New Roman"/>
         </w:rPr>
-        <w:t>При нажатии на ссылку «</w:t>
-      </w:r>
-      <w:r>
-        <w:rPr>
-          <w:rFonts w:cs="Times New Roman"/>
-          <w:lang w:val="ru-RU"/>
-        </w:rPr>
-        <w:t>Свадебные платья</w:t>
-      </w:r>
-      <w:r>
-        <w:rPr>
-          <w:rFonts w:cs="Times New Roman"/>
-        </w:rPr>
-        <w:t xml:space="preserve">» открывается страница </w:t>
-      </w:r>
-      <w:r>
-        <w:rPr>
-          <w:rFonts w:cs="Times New Roman"/>
-          <w:lang w:val="ru-RU"/>
-        </w:rPr>
-        <w:t>с каталогом свадебных платьев, доступных для продажи или проката</w:t>
-      </w:r>
-      <w:r>
-        <w:rPr>
-          <w:rFonts w:cs="Times New Roman"/>
-        </w:rPr>
-        <w:t>.</w:t>
-      </w:r>
-    </w:p>
-    <w:p>
-      <w:pPr>
-        <w:tabs>
-          <w:tab w:val="left" w:pos="0"/>
-          <w:tab w:val="left" w:pos="1080"/>
-          <w:tab w:val="right" w:leader="dot" w:pos="10195"/>
-        </w:tabs>
-        <w:ind w:firstLine="851"/>
-        <w:jc w:val="both"/>
-        <w:rPr>
-          <w:color w:val="000000"/>
-          <w:lang w:val="en-US"/>
-        </w:rPr>
-      </w:pPr>
-      <w:r>
-        <w:rPr>
-          <w:color w:val="000000"/>
-          <w:lang w:val="en-US"/>
-        </w:rPr>
-        <w:t>&lt;div class="</w:t>
+        <w:t xml:space="preserve">Каждая страница </w:t>
+      </w:r>
+      <w:r>
+        <w:rPr>
+          <w:rFonts w:cs="Times New Roman"/>
+          <w:lang w:val="en-US"/>
+        </w:rPr>
+        <w:t>w</w:t>
+      </w:r>
+      <w:r>
+        <w:rPr>
+          <w:rFonts w:cs="Times New Roman"/>
+        </w:rPr>
+        <w:t>eb-приложения снабжена элементами навигации (ссылками) для удобства перемещения и может работать независимо от других страниц.</w:t>
+      </w:r>
+    </w:p>
+    <w:p>
+      <w:pPr>
+        <w:pStyle w:val="a3"/>
+        <w:spacing w:before="0" w:beforeAutospacing="0" w:after="0" w:afterAutospacing="0"/>
+        <w:ind w:left="0" w:firstLine="851"/>
+        <w:jc w:val="both"/>
+        <w:rPr>
+          <w:rFonts w:cs="Times New Roman"/>
+        </w:rPr>
+      </w:pPr>
+      <w:r>
+        <w:rPr>
+          <w:rFonts w:cs="Times New Roman"/>
+        </w:rPr>
+        <w:t>Работа с программой начинается с загрузки главной страницы index.</w:t>
       </w:r>
       <w:proofErr w:type="spellStart"/>
       <w:r>
         <w:rPr>
-          <w:color w:val="000000"/>
-          <w:lang w:val="en-US"/>
-        </w:rPr>
-        <w:t>menu_item</w:t>
+          <w:rFonts w:cs="Times New Roman"/>
+          <w:lang w:val="en-US"/>
+        </w:rPr>
+        <w:t>jspx</w:t>
       </w:r>
       <w:proofErr w:type="spellEnd"/>
       <w:r>
         <w:rPr>
-          <w:color w:val="000000"/>
-          <w:lang w:val="en-US"/>
-        </w:rPr>
-        <w:t>"&gt;</w:t>
-      </w:r>
-    </w:p>
-    <w:p>
-      <w:pPr>
-        <w:tabs>
-          <w:tab w:val="left" w:pos="0"/>
-          <w:tab w:val="left" w:pos="1080"/>
-          <w:tab w:val="right" w:leader="dot" w:pos="10195"/>
-        </w:tabs>
-        <w:ind w:firstLine="851"/>
-        <w:jc w:val="both"/>
-        <w:rPr>
-          <w:color w:val="000000"/>
-          <w:lang w:val="en-US"/>
-        </w:rPr>
-      </w:pPr>
-      <w:r>
-        <w:rPr>
-          <w:color w:val="000000"/>
-          <w:lang w:val="en-US"/>
-        </w:rPr>
-        <w:tab/>
-      </w:r>
-      <w:r>
-        <w:rPr>
-          <w:color w:val="000000"/>
-          <w:lang w:val="en-US"/>
-        </w:rPr>
-        <w:t>&lt;</w:t>
-      </w:r>
-      <w:r>
-        <w:rPr>
-          <w:color w:val="000000"/>
-          <w:lang w:val="en-US"/>
-        </w:rPr>
-        <w:t>a</w:t>
-      </w:r>
-      <w:r>
-        <w:rPr>
-          <w:color w:val="000000"/>
-          <w:lang w:val="en-US"/>
-        </w:rPr>
-        <w:t xml:space="preserve"> </w:t>
-      </w:r>
-      <w:proofErr w:type="spellStart"/>
-      <w:r>
-        <w:rPr>
-          <w:color w:val="000000"/>
-          <w:lang w:val="en-US"/>
-        </w:rPr>
-        <w:t>href</w:t>
-      </w:r>
-      <w:proofErr w:type="spellEnd"/>
-      <w:r>
-        <w:rPr>
-          <w:color w:val="000000"/>
-          <w:lang w:val="en-US"/>
-        </w:rPr>
-        <w:t>=</w:t>
-      </w:r>
-      <w:r>
-        <w:rPr>
-          <w:color w:val="000000"/>
-          <w:lang w:val="en-US"/>
-        </w:rPr>
-        <w:t>dress.php</w:t>
-      </w:r>
-      <w:r>
-        <w:rPr>
-          <w:color w:val="000000"/>
-          <w:lang w:val="en-US"/>
-        </w:rPr>
-        <w:t>"/"&gt;</w:t>
-      </w:r>
-      <w:r>
-        <w:rPr>
-          <w:color w:val="000000"/>
-          <w:lang w:val="ru-RU"/>
-        </w:rPr>
-        <w:t>Свадебные</w:t>
-      </w:r>
-      <w:r>
-        <w:rPr>
-          <w:color w:val="000000"/>
-          <w:lang w:val="en-US"/>
-        </w:rPr>
-        <w:t xml:space="preserve"> </w:t>
-      </w:r>
-      <w:r>
-        <w:rPr>
-          <w:color w:val="000000"/>
-          <w:lang w:val="ru-RU"/>
-        </w:rPr>
-        <w:t>платья</w:t>
-      </w:r>
-      <w:r>
-        <w:rPr>
-          <w:color w:val="000000"/>
-          <w:lang w:val="en-US"/>
-        </w:rPr>
-        <w:t xml:space="preserve"> &lt;/</w:t>
-      </w:r>
-      <w:r>
-        <w:rPr>
-          <w:color w:val="000000"/>
-          <w:lang w:val="en-US"/>
-        </w:rPr>
-        <w:t>a</w:t>
-      </w:r>
-      <w:r>
-        <w:rPr>
-          <w:color w:val="000000"/>
-          <w:lang w:val="en-US"/>
-        </w:rPr>
-        <w:t>&gt;</w:t>
-      </w:r>
-    </w:p>
-    <w:p>
-      <w:pPr>
-        <w:tabs>
-          <w:tab w:val="left" w:pos="0"/>
-          <w:tab w:val="left" w:pos="1080"/>
-          <w:tab w:val="right" w:leader="dot" w:pos="10195"/>
-        </w:tabs>
-        <w:ind w:firstLine="851"/>
-        <w:jc w:val="both"/>
-        <w:rPr>
-          <w:color w:val="000000"/>
-        </w:rPr>
-      </w:pPr>
-      <w:r>
-        <w:rPr>
-          <w:color w:val="000000"/>
-        </w:rPr>
-        <w:t>&lt;/</w:t>
-      </w:r>
-      <w:r>
-        <w:rPr>
-          <w:color w:val="000000"/>
-          <w:lang w:val="en-US"/>
-        </w:rPr>
-        <w:t>div</w:t>
-      </w:r>
-      <w:r>
-        <w:rPr>
-          <w:color w:val="000000"/>
-        </w:rPr>
-        <w:t>&gt;</w:t>
-      </w:r>
-    </w:p>
-    <w:p>
-      <w:pPr>
-        <w:tabs>
-          <w:tab w:val="left" w:pos="0"/>
-          <w:tab w:val="left" w:pos="1080"/>
-          <w:tab w:val="right" w:leader="dot" w:pos="10195"/>
-        </w:tabs>
-        <w:ind w:firstLine="851"/>
-        <w:jc w:val="both"/>
-        <w:rPr>
-          <w:color w:val="000000"/>
-        </w:rPr>
-      </w:pPr>
-      <w:r>
-        <w:rPr>
-          <w:color w:val="000000"/>
-        </w:rPr>
-        <w:t>При нажатии на ссылку «</w:t>
-      </w:r>
-      <w:r>
-        <w:rPr>
-          <w:color w:val="000000"/>
-          <w:lang w:val="ru-RU"/>
-        </w:rPr>
-        <w:t>Украшения авто</w:t>
-      </w:r>
-      <w:r>
-        <w:rPr>
-          <w:color w:val="000000"/>
-        </w:rPr>
-        <w:t xml:space="preserve">» осуществляется переход на страницу с </w:t>
-      </w:r>
-      <w:r>
-        <w:rPr>
-          <w:color w:val="000000"/>
-          <w:lang w:val="ru-RU"/>
-        </w:rPr>
-        <w:t>фотографиями украшений для автомобилей, доступных для продажи или проката</w:t>
-      </w:r>
-      <w:r>
-        <w:rPr>
-          <w:color w:val="000000"/>
-        </w:rPr>
-        <w:t>.</w:t>
-      </w:r>
-    </w:p>
-    <w:p>
-      <w:pPr>
-        <w:tabs>
-          <w:tab w:val="left" w:pos="0"/>
-          <w:tab w:val="left" w:pos="1080"/>
-          <w:tab w:val="right" w:leader="dot" w:pos="10195"/>
-        </w:tabs>
-        <w:ind w:firstLine="851"/>
-        <w:jc w:val="both"/>
-        <w:rPr>
-          <w:color w:val="000000"/>
-          <w:lang w:val="en-US"/>
-        </w:rPr>
-      </w:pPr>
-      <w:r>
-        <w:rPr>
-          <w:color w:val="000000"/>
-          <w:lang w:val="en-US"/>
-        </w:rPr>
-        <w:t>&lt;div class="</w:t>
-      </w:r>
-      <w:proofErr w:type="spellStart"/>
-      <w:r>
-        <w:rPr>
-          <w:color w:val="000000"/>
-          <w:lang w:val="en-US"/>
-        </w:rPr>
-        <w:t>menu_item</w:t>
-      </w:r>
-      <w:proofErr w:type="spellEnd"/>
-      <w:r>
-        <w:rPr>
-          <w:color w:val="000000"/>
-          <w:lang w:val="en-US"/>
-        </w:rPr>
-        <w:t>"&gt;</w:t>
-      </w:r>
-    </w:p>
-    <w:p>
-      <w:pPr>
-        <w:tabs>
-          <w:tab w:val="left" w:pos="0"/>
-          <w:tab w:val="left" w:pos="1080"/>
-          <w:tab w:val="right" w:leader="dot" w:pos="10195"/>
-        </w:tabs>
-        <w:ind w:firstLine="851"/>
-        <w:jc w:val="both"/>
-        <w:rPr>
-          <w:color w:val="000000"/>
-          <w:lang w:val="en-US"/>
-        </w:rPr>
-      </w:pPr>
-      <w:r>
-        <w:rPr>
-          <w:color w:val="000000"/>
-          <w:lang w:val="en-US"/>
-        </w:rPr>
-        <w:tab/>
-        <w:t xml:space="preserve">&lt;a </w:t>
-      </w:r>
-      <w:proofErr w:type="spellStart"/>
-      <w:r>
-        <w:rPr>
-          <w:color w:val="000000"/>
-          <w:lang w:val="en-US"/>
-        </w:rPr>
-        <w:t>href</w:t>
-      </w:r>
-      <w:proofErr w:type="spellEnd"/>
-      <w:r>
-        <w:rPr>
-          <w:color w:val="000000"/>
-          <w:lang w:val="en-US"/>
-        </w:rPr>
-        <w:t>="</w:t>
-      </w:r>
-      <w:r>
-        <w:rPr>
-          <w:color w:val="000000"/>
-          <w:lang w:val="en-US"/>
-        </w:rPr>
-        <w:t>a</w:t>
-      </w:r>
-      <w:r>
-        <w:rPr>
-          <w:color w:val="000000"/>
-          <w:lang w:val="en-US"/>
-        </w:rPr>
-        <w:t>u</w:t>
-      </w:r>
-      <w:r>
-        <w:rPr>
-          <w:color w:val="000000"/>
-          <w:lang w:val="en-US"/>
-        </w:rPr>
-        <w:t>to.php</w:t>
-      </w:r>
-      <w:r>
-        <w:rPr>
-          <w:color w:val="000000"/>
-          <w:lang w:val="en-US"/>
-        </w:rPr>
-        <w:t>"&gt;</w:t>
-      </w:r>
-      <w:r>
-        <w:rPr>
-          <w:color w:val="000000"/>
-          <w:lang w:val="ru-RU"/>
-        </w:rPr>
-        <w:t>Украшения</w:t>
-      </w:r>
-      <w:r>
-        <w:rPr>
-          <w:color w:val="000000"/>
-          <w:lang w:val="en-US"/>
-        </w:rPr>
-        <w:t xml:space="preserve"> </w:t>
-      </w:r>
-      <w:r>
-        <w:rPr>
-          <w:color w:val="000000"/>
-          <w:lang w:val="ru-RU"/>
-        </w:rPr>
-        <w:t>авто</w:t>
-      </w:r>
-      <w:r>
-        <w:rPr>
-          <w:color w:val="000000"/>
-          <w:lang w:val="en-US"/>
-        </w:rPr>
-        <w:t>&lt;/a&gt;</w:t>
-      </w:r>
-    </w:p>
-    <w:p>
-      <w:pPr>
-        <w:tabs>
-          <w:tab w:val="left" w:pos="0"/>
-          <w:tab w:val="left" w:pos="1080"/>
-          <w:tab w:val="right" w:leader="dot" w:pos="10195"/>
-        </w:tabs>
-        <w:ind w:firstLine="851"/>
-        <w:jc w:val="both"/>
-        <w:rPr>
-          <w:color w:val="000000"/>
-        </w:rPr>
-      </w:pPr>
-      <w:r>
-        <w:rPr>
-          <w:color w:val="000000"/>
-        </w:rPr>
-        <w:t>&lt;/</w:t>
-      </w:r>
-      <w:r>
-        <w:rPr>
-          <w:color w:val="000000"/>
-          <w:lang w:val="en-US"/>
-        </w:rPr>
-        <w:t>div</w:t>
-      </w:r>
-      <w:r>
-        <w:rPr>
-          <w:color w:val="000000"/>
-        </w:rPr>
-        <w:t>&gt;</w:t>
-      </w:r>
-    </w:p>
-    <w:p>
-      <w:pPr>
-        <w:tabs>
-          <w:tab w:val="left" w:pos="0"/>
-          <w:tab w:val="left" w:pos="1080"/>
-          <w:tab w:val="right" w:leader="dot" w:pos="10195"/>
-        </w:tabs>
-        <w:ind w:firstLine="851"/>
-        <w:jc w:val="both"/>
-        <w:rPr>
-          <w:color w:val="000000"/>
-        </w:rPr>
-      </w:pPr>
-      <w:r>
-        <w:rPr>
-          <w:color w:val="000000"/>
-        </w:rPr>
-        <w:t>При нажатии на ссылку «</w:t>
-      </w:r>
-      <w:r>
-        <w:rPr>
-          <w:color w:val="000000"/>
-          <w:lang w:val="ru-RU"/>
-        </w:rPr>
-        <w:t>Аксессуары</w:t>
-      </w:r>
-      <w:r>
-        <w:rPr>
-          <w:color w:val="000000"/>
-        </w:rPr>
-        <w:t xml:space="preserve">» осуществляется переход на страницу </w:t>
-      </w:r>
-      <w:r>
-        <w:rPr>
-          <w:color w:val="000000"/>
-          <w:lang w:val="ru-RU"/>
-        </w:rPr>
-        <w:t>с каталогом аксессуаров к свадебному платью</w:t>
-      </w:r>
-      <w:r>
-        <w:rPr>
-          <w:color w:val="000000"/>
-        </w:rPr>
-        <w:t>.</w:t>
-      </w:r>
-    </w:p>
-    <w:p>
-      <w:pPr>
-        <w:tabs>
-          <w:tab w:val="left" w:pos="0"/>
-          <w:tab w:val="left" w:pos="1080"/>
-          <w:tab w:val="right" w:leader="dot" w:pos="10195"/>
-        </w:tabs>
-        <w:ind w:firstLine="851"/>
-        <w:jc w:val="both"/>
-        <w:rPr>
-          <w:color w:val="000000"/>
-          <w:lang w:val="en-US"/>
-        </w:rPr>
-      </w:pPr>
-      <w:r>
-        <w:rPr>
-          <w:color w:val="000000"/>
-          <w:lang w:val="en-US"/>
-        </w:rPr>
-        <w:t>&lt;div class="</w:t>
-      </w:r>
-      <w:proofErr w:type="spellStart"/>
-      <w:r>
-        <w:rPr>
-          <w:color w:val="000000"/>
-          <w:lang w:val="en-US"/>
-        </w:rPr>
-        <w:t>menu_item</w:t>
-      </w:r>
-      <w:proofErr w:type="spellEnd"/>
-      <w:r>
-        <w:rPr>
-          <w:color w:val="000000"/>
-          <w:lang w:val="en-US"/>
-        </w:rPr>
-        <w:t>"&gt;</w:t>
-      </w:r>
-    </w:p>
-    <w:p>
-      <w:pPr>
-        <w:tabs>
-          <w:tab w:val="left" w:pos="0"/>
-          <w:tab w:val="left" w:pos="1080"/>
-          <w:tab w:val="right" w:leader="dot" w:pos="10195"/>
-        </w:tabs>
-        <w:ind w:firstLine="851"/>
-        <w:jc w:val="both"/>
-        <w:rPr>
-          <w:color w:val="000000"/>
-          <w:lang w:val="en-US"/>
-        </w:rPr>
-      </w:pPr>
-      <w:r>
-        <w:rPr>
-          <w:color w:val="000000"/>
-          <w:lang w:val="en-US"/>
-        </w:rPr>
-        <w:lastRenderedPageBreak/>
-        <w:tab/>
-        <w:t xml:space="preserve">&lt;a </w:t>
-      </w:r>
-      <w:proofErr w:type="spellStart"/>
-      <w:r>
-        <w:rPr>
-          <w:color w:val="000000"/>
-          <w:lang w:val="en-US"/>
-        </w:rPr>
-        <w:t>href</w:t>
-      </w:r>
-      <w:proofErr w:type="spellEnd"/>
-      <w:r>
-        <w:rPr>
-          <w:color w:val="000000"/>
-          <w:lang w:val="en-US"/>
-        </w:rPr>
-        <w:t>="</w:t>
-      </w:r>
-      <w:r>
-        <w:t xml:space="preserve"> </w:t>
-      </w:r>
-      <w:r>
-        <w:rPr>
-          <w:color w:val="000000"/>
-          <w:lang w:val="en-US"/>
-        </w:rPr>
-        <w:t>accessories</w:t>
-      </w:r>
-      <w:r>
-        <w:rPr>
-          <w:color w:val="000000"/>
-          <w:lang w:val="en-US"/>
-        </w:rPr>
-        <w:t>.php</w:t>
-      </w:r>
-      <w:r>
-        <w:rPr>
-          <w:color w:val="000000"/>
-          <w:lang w:val="en-US"/>
-        </w:rPr>
-        <w:t>"&gt;</w:t>
-      </w:r>
-      <w:r>
-        <w:rPr>
-          <w:color w:val="000000"/>
-          <w:lang w:val="en-US"/>
-        </w:rPr>
-        <w:t xml:space="preserve"> </w:t>
-      </w:r>
-      <w:r>
-        <w:rPr>
-          <w:color w:val="000000"/>
-        </w:rPr>
-        <w:t>Аксессуары</w:t>
-      </w:r>
-      <w:r>
-        <w:rPr>
-          <w:color w:val="000000"/>
-          <w:lang w:val="en-US"/>
-        </w:rPr>
-        <w:t xml:space="preserve"> &lt;/a&gt;</w:t>
-      </w:r>
-    </w:p>
-    <w:p>
-      <w:pPr>
-        <w:tabs>
-          <w:tab w:val="left" w:pos="0"/>
-          <w:tab w:val="left" w:pos="1080"/>
-          <w:tab w:val="right" w:leader="dot" w:pos="10195"/>
-        </w:tabs>
-        <w:ind w:firstLine="851"/>
-        <w:jc w:val="both"/>
-        <w:rPr>
-          <w:color w:val="000000"/>
-        </w:rPr>
-      </w:pPr>
-      <w:r>
-        <w:rPr>
-          <w:color w:val="000000"/>
-        </w:rPr>
-        <w:t>&lt;/</w:t>
-      </w:r>
-      <w:r>
-        <w:rPr>
-          <w:color w:val="000000"/>
-          <w:lang w:val="en-US"/>
-        </w:rPr>
-        <w:t>div</w:t>
-      </w:r>
-      <w:r>
-        <w:rPr>
-          <w:color w:val="000000"/>
-        </w:rPr>
-        <w:t>&gt;</w:t>
-      </w:r>
-    </w:p>
-    <w:p>
-      <w:pPr>
-        <w:tabs>
-          <w:tab w:val="left" w:pos="0"/>
-          <w:tab w:val="left" w:pos="1080"/>
-          <w:tab w:val="right" w:leader="dot" w:pos="10195"/>
-        </w:tabs>
-        <w:ind w:firstLine="851"/>
-        <w:jc w:val="both"/>
-        <w:rPr>
-          <w:color w:val="000000"/>
-        </w:rPr>
-      </w:pPr>
-      <w:r>
-        <w:rPr>
-          <w:color w:val="000000"/>
-        </w:rPr>
-        <w:t>При нажатии на ссылку «</w:t>
-      </w:r>
-      <w:r>
-        <w:rPr>
-          <w:color w:val="000000"/>
-          <w:lang w:val="ru-RU"/>
-        </w:rPr>
-        <w:t>Полезные советы</w:t>
-      </w:r>
-      <w:r>
-        <w:rPr>
-          <w:color w:val="000000"/>
-        </w:rPr>
-        <w:t xml:space="preserve">» осуществляется переход к информации о </w:t>
-      </w:r>
-      <w:r>
-        <w:rPr>
-          <w:color w:val="000000"/>
-          <w:lang w:val="ru-RU"/>
-        </w:rPr>
-        <w:t>подготовке торжества</w:t>
-      </w:r>
-      <w:r>
-        <w:rPr>
-          <w:color w:val="000000"/>
-        </w:rPr>
-        <w:t>.</w:t>
-      </w:r>
-    </w:p>
-    <w:p>
-      <w:pPr>
-        <w:tabs>
-          <w:tab w:val="left" w:pos="0"/>
-          <w:tab w:val="left" w:pos="1080"/>
-          <w:tab w:val="right" w:leader="dot" w:pos="10195"/>
-        </w:tabs>
-        <w:ind w:firstLine="851"/>
-        <w:jc w:val="both"/>
-        <w:rPr>
-          <w:color w:val="000000"/>
-          <w:lang w:val="en-US"/>
-        </w:rPr>
-      </w:pPr>
-      <w:r>
-        <w:rPr>
-          <w:color w:val="000000"/>
-          <w:lang w:val="en-US"/>
-        </w:rPr>
-        <w:t>&lt;div class="</w:t>
-      </w:r>
-      <w:proofErr w:type="spellStart"/>
-      <w:r>
-        <w:rPr>
-          <w:color w:val="000000"/>
-          <w:lang w:val="en-US"/>
-        </w:rPr>
-        <w:t>menu_item</w:t>
-      </w:r>
-      <w:proofErr w:type="spellEnd"/>
-      <w:r>
-        <w:rPr>
-          <w:color w:val="000000"/>
-          <w:lang w:val="en-US"/>
-        </w:rPr>
-        <w:t>"&gt;</w:t>
-      </w:r>
-    </w:p>
-    <w:p>
-      <w:pPr>
-        <w:tabs>
-          <w:tab w:val="left" w:pos="0"/>
-          <w:tab w:val="left" w:pos="1080"/>
-          <w:tab w:val="right" w:leader="dot" w:pos="10195"/>
-        </w:tabs>
-        <w:ind w:firstLine="851"/>
-        <w:jc w:val="both"/>
-        <w:rPr>
-          <w:color w:val="000000"/>
-          <w:lang w:val="en-US"/>
-        </w:rPr>
-      </w:pPr>
-      <w:r>
-        <w:rPr>
-          <w:color w:val="000000"/>
-          <w:lang w:val="en-US"/>
-        </w:rPr>
-        <w:tab/>
-      </w:r>
-      <w:r>
-        <w:rPr>
-          <w:color w:val="000000"/>
-          <w:lang w:val="en-US"/>
-        </w:rPr>
-        <w:t>&lt;</w:t>
-      </w:r>
-      <w:r>
-        <w:rPr>
-          <w:color w:val="000000"/>
-          <w:lang w:val="en-US"/>
-        </w:rPr>
-        <w:t>a</w:t>
-      </w:r>
-      <w:r>
-        <w:rPr>
-          <w:color w:val="000000"/>
-          <w:lang w:val="en-US"/>
-        </w:rPr>
-        <w:t xml:space="preserve"> </w:t>
-      </w:r>
-      <w:proofErr w:type="spellStart"/>
-      <w:r>
-        <w:rPr>
-          <w:color w:val="000000"/>
-          <w:lang w:val="en-US"/>
-        </w:rPr>
-        <w:t>href</w:t>
-      </w:r>
-      <w:proofErr w:type="spellEnd"/>
-      <w:r>
-        <w:rPr>
-          <w:color w:val="000000"/>
-          <w:lang w:val="en-US"/>
-        </w:rPr>
-        <w:t>="</w:t>
-      </w:r>
-      <w:r>
-        <w:rPr>
-          <w:color w:val="000000"/>
-          <w:lang w:val="en-US"/>
-        </w:rPr>
-        <w:t>tips</w:t>
-      </w:r>
-      <w:r>
-        <w:rPr>
-          <w:color w:val="000000"/>
-          <w:lang w:val="en-US"/>
-        </w:rPr>
-        <w:t>.</w:t>
-      </w:r>
-      <w:r>
-        <w:rPr>
-          <w:color w:val="000000"/>
-          <w:lang w:val="en-US"/>
-        </w:rPr>
-        <w:t>php</w:t>
-      </w:r>
-      <w:r>
-        <w:rPr>
-          <w:color w:val="000000"/>
-          <w:lang w:val="en-US"/>
-        </w:rPr>
-        <w:t>"&gt;</w:t>
-      </w:r>
-      <w:r>
-        <w:rPr>
-          <w:color w:val="000000"/>
-          <w:lang w:val="ru-RU"/>
-        </w:rPr>
-        <w:t>Полезные</w:t>
-      </w:r>
-      <w:r>
-        <w:rPr>
-          <w:color w:val="000000"/>
-          <w:lang w:val="en-US"/>
-        </w:rPr>
-        <w:t xml:space="preserve"> </w:t>
-      </w:r>
-      <w:r>
-        <w:rPr>
-          <w:color w:val="000000"/>
-          <w:lang w:val="ru-RU"/>
-        </w:rPr>
-        <w:t>советы</w:t>
-      </w:r>
-      <w:r>
-        <w:rPr>
-          <w:color w:val="000000"/>
-          <w:lang w:val="en-US"/>
-        </w:rPr>
-        <w:t xml:space="preserve"> </w:t>
-      </w:r>
-      <w:r>
-        <w:rPr>
-          <w:color w:val="000000"/>
-          <w:lang w:val="en-US"/>
-        </w:rPr>
-        <w:t>&lt;/</w:t>
-      </w:r>
-      <w:r>
-        <w:rPr>
-          <w:color w:val="000000"/>
-          <w:lang w:val="en-US"/>
-        </w:rPr>
-        <w:t>a</w:t>
-      </w:r>
-      <w:r>
-        <w:rPr>
-          <w:color w:val="000000"/>
-          <w:lang w:val="en-US"/>
-        </w:rPr>
-        <w:t>&gt;</w:t>
-      </w:r>
-    </w:p>
-    <w:p>
-      <w:pPr>
-        <w:tabs>
-          <w:tab w:val="left" w:pos="0"/>
-          <w:tab w:val="left" w:pos="1080"/>
-          <w:tab w:val="right" w:leader="dot" w:pos="10195"/>
-        </w:tabs>
-        <w:ind w:firstLine="851"/>
-        <w:jc w:val="both"/>
-        <w:rPr>
-          <w:color w:val="000000"/>
-        </w:rPr>
-      </w:pPr>
-      <w:r>
-        <w:rPr>
-          <w:color w:val="000000"/>
-        </w:rPr>
-        <w:t>&lt;/</w:t>
-      </w:r>
-      <w:r>
-        <w:rPr>
-          <w:color w:val="000000"/>
-          <w:lang w:val="en-US"/>
-        </w:rPr>
-        <w:t>div</w:t>
-      </w:r>
-      <w:r>
-        <w:rPr>
-          <w:color w:val="000000"/>
-        </w:rPr>
-        <w:t>&gt;</w:t>
-      </w:r>
-    </w:p>
-    <w:p>
-      <w:pPr>
-        <w:tabs>
-          <w:tab w:val="left" w:pos="0"/>
-          <w:tab w:val="left" w:pos="1080"/>
-          <w:tab w:val="right" w:leader="dot" w:pos="10195"/>
-        </w:tabs>
-        <w:ind w:firstLine="851"/>
-        <w:jc w:val="both"/>
-        <w:rPr>
-          <w:color w:val="000000"/>
-        </w:rPr>
-      </w:pPr>
-      <w:r>
-        <w:rPr>
-          <w:color w:val="000000"/>
-        </w:rPr>
-        <w:t xml:space="preserve">В верхней части каждой страницы есть </w:t>
-      </w:r>
-      <w:r>
-        <w:rPr>
-          <w:color w:val="000000"/>
-          <w:lang w:val="ru-RU"/>
-        </w:rPr>
-        <w:t>меню</w:t>
-      </w:r>
-      <w:r>
-        <w:rPr>
-          <w:color w:val="000000"/>
-        </w:rPr>
-        <w:t xml:space="preserve"> с ссылками на каждую из других страниц. </w:t>
+          <w:rFonts w:cs="Times New Roman"/>
+        </w:rPr>
+        <w:t>, откуда пользователь может получить доступ к другим страницам интернет-сайта посредством ссылок, организующих переход на эти страницы.</w:t>
       </w:r>
     </w:p>
     <w:p>
